--- a/Spring-JPA-Hibernate/Spring-Transaction-2024.docx
+++ b/Spring-JPA-Hibernate/Spring-Transaction-2024.docx
@@ -153,7 +153,39 @@
           <w:rFonts w:ascii="Palatino Linotype" w:hAnsi="Palatino Linotype"/>
           <w:color w:val="222222"/>
         </w:rPr>
-        <w:t>(this might be two different database, database and message queue, etc)</w:t>
+        <w:t xml:space="preserve">(this might be two different </w:t>
+      </w:r>
+      <w:proofErr w:type="gramStart"/>
+      <w:r>
+        <w:rPr>
+          <w:rFonts w:ascii="Palatino Linotype" w:hAnsi="Palatino Linotype"/>
+          <w:color w:val="222222"/>
+        </w:rPr>
+        <w:t>database</w:t>
+      </w:r>
+      <w:proofErr w:type="gramEnd"/>
+      <w:r>
+        <w:rPr>
+          <w:rFonts w:ascii="Palatino Linotype" w:hAnsi="Palatino Linotype"/>
+          <w:color w:val="222222"/>
+        </w:rPr>
+        <w:t xml:space="preserve">, database and message queue, </w:t>
+      </w:r>
+      <w:proofErr w:type="spellStart"/>
+      <w:r>
+        <w:rPr>
+          <w:rFonts w:ascii="Palatino Linotype" w:hAnsi="Palatino Linotype"/>
+          <w:color w:val="222222"/>
+        </w:rPr>
+        <w:t>etc</w:t>
+      </w:r>
+      <w:proofErr w:type="spellEnd"/>
+      <w:r>
+        <w:rPr>
+          <w:rFonts w:ascii="Palatino Linotype" w:hAnsi="Palatino Linotype"/>
+          <w:color w:val="222222"/>
+        </w:rPr>
+        <w:t>)</w:t>
       </w:r>
       <w:r>
         <w:rPr>
@@ -390,7 +422,7 @@
         <w:rPr>
           <w:rFonts w:ascii="Palatino Linotype" w:hAnsi="Palatino Linotype"/>
         </w:rPr>
-        <w:t>Atomicity requires that each transaction is "all or nothing": if one part of the transaction fails, the entire transaction fails, and the database state is left unchanged.</w:t>
+        <w:t>Atomicity means that an entire transaction either takes place all at once or it doesn’t occur at all. It means that there’s no midway.</w:t>
       </w:r>
     </w:p>
     <w:p>
@@ -399,7 +431,6 @@
         <w:spacing w:line="276" w:lineRule="auto"/>
         <w:rPr>
           <w:rFonts w:ascii="Palatino Linotype" w:hAnsi="Palatino Linotype"/>
-          <w:shd w:val="clear" w:color="auto" w:fill="FFFFFF"/>
         </w:rPr>
       </w:pPr>
       <w:r>
@@ -422,7 +453,31 @@
         <w:rPr>
           <w:rFonts w:ascii="Palatino Linotype" w:hAnsi="Palatino Linotype"/>
         </w:rPr>
-        <w:t>The consistency property ensures that any transaction will bring the database from one valid state to another.</w:t>
+        <w:t xml:space="preserve">Consistency means Correctness, data should not be lost under any circumstances and there cannot be partial update or logical corruption. </w:t>
+      </w:r>
+      <w:proofErr w:type="gramStart"/>
+      <w:r>
+        <w:rPr>
+          <w:rFonts w:ascii="Palatino Linotype" w:hAnsi="Palatino Linotype"/>
+          <w:b/>
+          <w:bCs/>
+        </w:rPr>
+        <w:t>Also</w:t>
+      </w:r>
+      <w:proofErr w:type="gramEnd"/>
+      <w:r>
+        <w:rPr>
+          <w:rFonts w:ascii="Palatino Linotype" w:hAnsi="Palatino Linotype"/>
+          <w:b/>
+          <w:bCs/>
+        </w:rPr>
+        <w:t xml:space="preserve"> consistency in data is called referential integrity</w:t>
+      </w:r>
+      <w:r>
+        <w:rPr>
+          <w:rFonts w:ascii="Palatino Linotype" w:hAnsi="Palatino Linotype"/>
+        </w:rPr>
+        <w:t>. Referential integrity means relationships between tables remain consistent. Consistency means database must be consistent before and after transaction.</w:t>
       </w:r>
       <w:r>
         <w:rPr>
@@ -430,38 +485,6 @@
         </w:rPr>
         <w:t xml:space="preserve"> </w:t>
       </w:r>
-      <w:r>
-        <w:rPr>
-          <w:rFonts w:ascii="Palatino Linotype" w:hAnsi="Palatino Linotype" w:cs="Arial"/>
-          <w:b/>
-          <w:bCs/>
-          <w:color w:val="202122"/>
-          <w:sz w:val="21"/>
-          <w:szCs w:val="21"/>
-          <w:shd w:val="clear" w:color="auto" w:fill="FFFFFF"/>
-        </w:rPr>
-        <w:t>Consistency</w:t>
-      </w:r>
-      <w:r>
-        <w:rPr>
-          <w:rFonts w:ascii="Palatino Linotype" w:hAnsi="Palatino Linotype" w:cs="Arial"/>
-          <w:color w:val="202122"/>
-          <w:sz w:val="21"/>
-          <w:szCs w:val="21"/>
-          <w:shd w:val="clear" w:color="auto" w:fill="FFFFFF"/>
-        </w:rPr>
-        <w:t> can also be understood as after a successful write, update or delete of a Record, any read request immediately receives the latest value of the Record</w:t>
-      </w:r>
-      <w:r>
-        <w:rPr>
-          <w:rFonts w:ascii="Palatino Linotype" w:hAnsi="Palatino Linotype" w:cs="Arial"/>
-          <w:color w:val="202122"/>
-          <w:sz w:val="21"/>
-          <w:szCs w:val="21"/>
-          <w:shd w:val="clear" w:color="auto" w:fill="FFFFFF"/>
-        </w:rPr>
-        <w:t>.</w:t>
-      </w:r>
     </w:p>
     <w:p>
       <w:pPr>
@@ -484,6 +507,18 @@
           <w:rFonts w:ascii="Palatino Linotype" w:hAnsi="Palatino Linotype"/>
         </w:rPr>
         <w:t> Each transaction is independent of other transactions.</w:t>
+      </w:r>
+      <w:r>
+        <w:rPr>
+          <w:rFonts w:ascii="Palatino Linotype" w:hAnsi="Palatino Linotype"/>
+        </w:rPr>
+        <w:t xml:space="preserve"> </w:t>
+      </w:r>
+      <w:r>
+        <w:rPr>
+          <w:rFonts w:ascii="Palatino Linotype" w:hAnsi="Palatino Linotype"/>
+        </w:rPr>
+        <w:t>Any reads or writes performed on the database will not be impacted by other reads and writes of separate transactions occurring on the same database. Isolation is a guarantee that concurrently running transactions should not interfere with each other.</w:t>
       </w:r>
     </w:p>
     <w:p>
@@ -530,6 +565,32 @@
         </w:rPr>
         <w:t>All transaction results are permanently preserved.</w:t>
       </w:r>
+      <w:r>
+        <w:rPr>
+          <w:rFonts w:ascii="Palatino Linotype" w:hAnsi="Palatino Linotype"/>
+        </w:rPr>
+        <w:t xml:space="preserve"> </w:t>
+      </w:r>
+      <w:r>
+        <w:rPr>
+          <w:rFonts w:ascii="Palatino Linotype" w:hAnsi="Palatino Linotype"/>
+        </w:rPr>
+        <w:t xml:space="preserve">Ensures that the results of the transaction are permanently stored in the system. The modifications must persist even in </w:t>
+      </w:r>
+      <w:proofErr w:type="gramStart"/>
+      <w:r>
+        <w:rPr>
+          <w:rFonts w:ascii="Palatino Linotype" w:hAnsi="Palatino Linotype"/>
+        </w:rPr>
+        <w:t>case</w:t>
+      </w:r>
+      <w:proofErr w:type="gramEnd"/>
+      <w:r>
+        <w:rPr>
+          <w:rFonts w:ascii="Palatino Linotype" w:hAnsi="Palatino Linotype"/>
+        </w:rPr>
+        <w:t xml:space="preserve"> of power loss or system failures.</w:t>
+      </w:r>
     </w:p>
     <w:p>
       <w:pPr>
@@ -969,7 +1030,33 @@
           <w:sz w:val="23"/>
           <w:szCs w:val="23"/>
         </w:rPr>
-        <w:t>isolation = Isolation.READ_COMMITTED)</w:t>
+        <w:t xml:space="preserve">isolation = </w:t>
+      </w:r>
+      <w:proofErr w:type="spellStart"/>
+      <w:r>
+        <w:rPr>
+          <w:rStyle w:val="hljs-meta"/>
+          <w:rFonts w:ascii="Source Code Pro" w:hAnsi="Source Code Pro"/>
+          <w:b/>
+          <w:bCs/>
+          <w:color w:val="1F7199"/>
+          <w:sz w:val="23"/>
+          <w:szCs w:val="23"/>
+        </w:rPr>
+        <w:t>Isolation.READ_COMMITTED</w:t>
+      </w:r>
+      <w:proofErr w:type="spellEnd"/>
+      <w:r>
+        <w:rPr>
+          <w:rStyle w:val="hljs-meta"/>
+          <w:rFonts w:ascii="Source Code Pro" w:hAnsi="Source Code Pro"/>
+          <w:b/>
+          <w:bCs/>
+          <w:color w:val="1F7199"/>
+          <w:sz w:val="23"/>
+          <w:szCs w:val="23"/>
+        </w:rPr>
+        <w:t>)</w:t>
       </w:r>
       <w:r>
         <w:rPr>
@@ -1034,46 +1121,6 @@
           <w:rFonts w:ascii="Palatino Linotype" w:hAnsi="Palatino Linotype"/>
         </w:rPr>
       </w:pPr>
-    </w:p>
-    <w:p>
-      <w:pPr>
-        <w:pStyle w:val="NoSpacing"/>
-        <w:rPr>
-          <w:rFonts w:ascii="Palatino Linotype" w:hAnsi="Palatino Linotype"/>
-        </w:rPr>
-      </w:pPr>
-    </w:p>
-    <w:p>
-      <w:pPr>
-        <w:pStyle w:val="NoSpacing"/>
-        <w:rPr>
-          <w:rFonts w:ascii="Palatino Linotype" w:hAnsi="Palatino Linotype"/>
-        </w:rPr>
-      </w:pPr>
-    </w:p>
-    <w:p>
-      <w:pPr>
-        <w:pStyle w:val="NoSpacing"/>
-        <w:rPr>
-          <w:rFonts w:ascii="Palatino Linotype" w:hAnsi="Palatino Linotype"/>
-        </w:rPr>
-      </w:pPr>
-    </w:p>
-    <w:p>
-      <w:pPr>
-        <w:pStyle w:val="NoSpacing"/>
-        <w:rPr>
-          <w:rFonts w:ascii="Palatino Linotype" w:hAnsi="Palatino Linotype"/>
-        </w:rPr>
-      </w:pPr>
-    </w:p>
-    <w:p>
-      <w:pPr>
-        <w:pStyle w:val="NoSpacing"/>
-        <w:rPr>
-          <w:rFonts w:ascii="Palatino Linotype" w:hAnsi="Palatino Linotype"/>
-        </w:rPr>
-      </w:pPr>
       <w:r>
         <w:rPr>
           <w:rFonts w:ascii="Palatino Linotype" w:eastAsia="Times New Roman" w:hAnsi="Palatino Linotype" w:cs="Times New Roman"/>
@@ -1393,7 +1440,33 @@
           <w:sz w:val="23"/>
           <w:szCs w:val="23"/>
         </w:rPr>
-        <w:t>isolation = Isolation.REPEATABLE_READ)</w:t>
+        <w:t xml:space="preserve">isolation = </w:t>
+      </w:r>
+      <w:proofErr w:type="spellStart"/>
+      <w:r>
+        <w:rPr>
+          <w:rStyle w:val="hljs-meta"/>
+          <w:rFonts w:ascii="Source Code Pro" w:hAnsi="Source Code Pro"/>
+          <w:b/>
+          <w:bCs/>
+          <w:color w:val="1F7199"/>
+          <w:sz w:val="23"/>
+          <w:szCs w:val="23"/>
+        </w:rPr>
+        <w:t>Isolation.REPEATABLE_READ</w:t>
+      </w:r>
+      <w:proofErr w:type="spellEnd"/>
+      <w:r>
+        <w:rPr>
+          <w:rStyle w:val="hljs-meta"/>
+          <w:rFonts w:ascii="Source Code Pro" w:hAnsi="Source Code Pro"/>
+          <w:b/>
+          <w:bCs/>
+          <w:color w:val="1F7199"/>
+          <w:sz w:val="23"/>
+          <w:szCs w:val="23"/>
+        </w:rPr>
+        <w:t>)</w:t>
       </w:r>
     </w:p>
     <w:p>
@@ -1471,7 +1544,35 @@
           <w:szCs w:val="25"/>
           <w:shd w:val="clear" w:color="auto" w:fill="FFFFFF"/>
         </w:rPr>
-        <w:t> is the default level in Mysql. Oracle does not support</w:t>
+        <w:t xml:space="preserve"> is the default level in </w:t>
+      </w:r>
+      <w:proofErr w:type="spellStart"/>
+      <w:r>
+        <w:rPr>
+          <w:rStyle w:val="Strong"/>
+          <w:rFonts w:ascii="Raleway" w:hAnsi="Raleway"/>
+          <w:b w:val="0"/>
+          <w:bCs w:val="0"/>
+          <w:color w:val="000000"/>
+          <w:sz w:val="25"/>
+          <w:szCs w:val="25"/>
+          <w:shd w:val="clear" w:color="auto" w:fill="FFFFFF"/>
+        </w:rPr>
+        <w:t>Mysql</w:t>
+      </w:r>
+      <w:proofErr w:type="spellEnd"/>
+      <w:r>
+        <w:rPr>
+          <w:rStyle w:val="Strong"/>
+          <w:rFonts w:ascii="Raleway" w:hAnsi="Raleway"/>
+          <w:b w:val="0"/>
+          <w:bCs w:val="0"/>
+          <w:color w:val="000000"/>
+          <w:sz w:val="25"/>
+          <w:szCs w:val="25"/>
+          <w:shd w:val="clear" w:color="auto" w:fill="FFFFFF"/>
+        </w:rPr>
+        <w:t>. Oracle does not support</w:t>
       </w:r>
       <w:r>
         <w:rPr>
@@ -1834,7 +1935,33 @@
           <w:sz w:val="23"/>
           <w:szCs w:val="23"/>
         </w:rPr>
-        <w:t>isolation = Isolation.SERIALIZABLE)</w:t>
+        <w:t xml:space="preserve">isolation = </w:t>
+      </w:r>
+      <w:proofErr w:type="spellStart"/>
+      <w:r>
+        <w:rPr>
+          <w:rStyle w:val="hljs-meta"/>
+          <w:rFonts w:ascii="Source Code Pro" w:hAnsi="Source Code Pro"/>
+          <w:b/>
+          <w:bCs/>
+          <w:color w:val="1F7199"/>
+          <w:sz w:val="23"/>
+          <w:szCs w:val="23"/>
+        </w:rPr>
+        <w:t>Isolation.SERIALIZABLE</w:t>
+      </w:r>
+      <w:proofErr w:type="spellEnd"/>
+      <w:r>
+        <w:rPr>
+          <w:rStyle w:val="hljs-meta"/>
+          <w:rFonts w:ascii="Source Code Pro" w:hAnsi="Source Code Pro"/>
+          <w:b/>
+          <w:bCs/>
+          <w:color w:val="1F7199"/>
+          <w:sz w:val="23"/>
+          <w:szCs w:val="23"/>
+        </w:rPr>
+        <w:t>)</w:t>
       </w:r>
     </w:p>
     <w:p>
@@ -1868,7 +1995,27 @@
           <w:sz w:val="21"/>
           <w:szCs w:val="21"/>
         </w:rPr>
-        <w:t> isolation level is the most restrictive of all isolation levels. Transactions are executed with locking at all levels. This solves Dirty Reads, NonRepeatable Read and Phantom Read.</w:t>
+        <w:t xml:space="preserve"> isolation level is the most restrictive of all isolation levels. Transactions are executed with locking at all levels. This solves Dirty Reads, </w:t>
+      </w:r>
+      <w:proofErr w:type="spellStart"/>
+      <w:r>
+        <w:rPr>
+          <w:rFonts w:ascii="Palatino Linotype" w:hAnsi="Palatino Linotype"/>
+          <w:color w:val="464646"/>
+          <w:sz w:val="21"/>
+          <w:szCs w:val="21"/>
+        </w:rPr>
+        <w:t>NonRepeatable</w:t>
+      </w:r>
+      <w:proofErr w:type="spellEnd"/>
+      <w:r>
+        <w:rPr>
+          <w:rFonts w:ascii="Palatino Linotype" w:hAnsi="Palatino Linotype"/>
+          <w:color w:val="464646"/>
+          <w:sz w:val="21"/>
+          <w:szCs w:val="21"/>
+        </w:rPr>
+        <w:t xml:space="preserve"> Read and Phantom Read.</w:t>
       </w:r>
     </w:p>
     <w:p>
@@ -1999,7 +2146,18 @@
           <w:lang w:bidi="hi-IN"/>
         </w:rPr>
         <w:tab/>
-        <w:t>propagation = Propagation.</w:t>
+        <w:t xml:space="preserve">propagation = </w:t>
+      </w:r>
+      <w:proofErr w:type="spellStart"/>
+      <w:r>
+        <w:rPr>
+          <w:rFonts w:ascii="Consolas" w:hAnsi="Consolas" w:cs="Consolas"/>
+          <w:b/>
+          <w:bCs/>
+          <w:color w:val="000000"/>
+          <w:lang w:bidi="hi-IN"/>
+        </w:rPr>
+        <w:t>Propagation.</w:t>
       </w:r>
       <w:r>
         <w:rPr>
@@ -2013,6 +2171,7 @@
         </w:rPr>
         <w:t>REQUIRED</w:t>
       </w:r>
+      <w:proofErr w:type="spellEnd"/>
       <w:r>
         <w:rPr>
           <w:rFonts w:ascii="Consolas" w:hAnsi="Consolas" w:cs="Consolas"/>
@@ -2066,7 +2225,18 @@
           <w:lang w:bidi="hi-IN"/>
         </w:rPr>
         <w:tab/>
-        <w:t>isolation = Isolation.</w:t>
+        <w:t xml:space="preserve">isolation = </w:t>
+      </w:r>
+      <w:proofErr w:type="spellStart"/>
+      <w:r>
+        <w:rPr>
+          <w:rFonts w:ascii="Consolas" w:hAnsi="Consolas" w:cs="Consolas"/>
+          <w:b/>
+          <w:bCs/>
+          <w:color w:val="000000"/>
+          <w:lang w:bidi="hi-IN"/>
+        </w:rPr>
+        <w:t>Isolation.</w:t>
       </w:r>
       <w:r>
         <w:rPr>
@@ -2080,6 +2250,7 @@
         </w:rPr>
         <w:t>SERIALIZABLE</w:t>
       </w:r>
+      <w:proofErr w:type="spellEnd"/>
       <w:r>
         <w:rPr>
           <w:rFonts w:ascii="Consolas" w:hAnsi="Consolas" w:cs="Consolas"/>
@@ -2133,7 +2304,39 @@
           <w:lang w:bidi="hi-IN"/>
         </w:rPr>
         <w:tab/>
-        <w:t>noRollbackFor = NullPointerException.</w:t>
+      </w:r>
+      <w:proofErr w:type="spellStart"/>
+      <w:r>
+        <w:rPr>
+          <w:rFonts w:ascii="Consolas" w:hAnsi="Consolas" w:cs="Consolas"/>
+          <w:b/>
+          <w:bCs/>
+          <w:color w:val="000000"/>
+          <w:lang w:bidi="hi-IN"/>
+        </w:rPr>
+        <w:t>noRollbackFor</w:t>
+      </w:r>
+      <w:proofErr w:type="spellEnd"/>
+      <w:r>
+        <w:rPr>
+          <w:rFonts w:ascii="Consolas" w:hAnsi="Consolas" w:cs="Consolas"/>
+          <w:b/>
+          <w:bCs/>
+          <w:color w:val="000000"/>
+          <w:lang w:bidi="hi-IN"/>
+        </w:rPr>
+        <w:t xml:space="preserve"> = </w:t>
+      </w:r>
+      <w:proofErr w:type="spellStart"/>
+      <w:r>
+        <w:rPr>
+          <w:rFonts w:ascii="Consolas" w:hAnsi="Consolas" w:cs="Consolas"/>
+          <w:b/>
+          <w:bCs/>
+          <w:color w:val="000000"/>
+          <w:lang w:bidi="hi-IN"/>
+        </w:rPr>
+        <w:t>NullPointerException.</w:t>
       </w:r>
       <w:r>
         <w:rPr>
@@ -2145,6 +2348,7 @@
         </w:rPr>
         <w:t>class</w:t>
       </w:r>
+      <w:proofErr w:type="spellEnd"/>
       <w:r>
         <w:rPr>
           <w:rFonts w:ascii="Consolas" w:hAnsi="Consolas" w:cs="Consolas"/>
@@ -2198,7 +2402,28 @@
           <w:lang w:bidi="hi-IN"/>
         </w:rPr>
         <w:tab/>
-        <w:t>noRollbackForClassName = {</w:t>
+      </w:r>
+      <w:proofErr w:type="spellStart"/>
+      <w:r>
+        <w:rPr>
+          <w:rFonts w:ascii="Consolas" w:hAnsi="Consolas" w:cs="Consolas"/>
+          <w:b/>
+          <w:bCs/>
+          <w:color w:val="000000"/>
+          <w:lang w:bidi="hi-IN"/>
+        </w:rPr>
+        <w:t>noRollbackForClassName</w:t>
+      </w:r>
+      <w:proofErr w:type="spellEnd"/>
+      <w:r>
+        <w:rPr>
+          <w:rFonts w:ascii="Consolas" w:hAnsi="Consolas" w:cs="Consolas"/>
+          <w:b/>
+          <w:bCs/>
+          <w:color w:val="000000"/>
+          <w:lang w:bidi="hi-IN"/>
+        </w:rPr>
+        <w:t xml:space="preserve"> = {</w:t>
       </w:r>
       <w:r>
         <w:rPr>
@@ -2283,7 +2508,39 @@
           <w:lang w:bidi="hi-IN"/>
         </w:rPr>
         <w:tab/>
-        <w:t>rollbackFor = IndexOutOfBoundsException.</w:t>
+      </w:r>
+      <w:proofErr w:type="spellStart"/>
+      <w:r>
+        <w:rPr>
+          <w:rFonts w:ascii="Consolas" w:hAnsi="Consolas" w:cs="Consolas"/>
+          <w:b/>
+          <w:bCs/>
+          <w:color w:val="000000"/>
+          <w:lang w:bidi="hi-IN"/>
+        </w:rPr>
+        <w:t>rollbackFor</w:t>
+      </w:r>
+      <w:proofErr w:type="spellEnd"/>
+      <w:r>
+        <w:rPr>
+          <w:rFonts w:ascii="Consolas" w:hAnsi="Consolas" w:cs="Consolas"/>
+          <w:b/>
+          <w:bCs/>
+          <w:color w:val="000000"/>
+          <w:lang w:bidi="hi-IN"/>
+        </w:rPr>
+        <w:t xml:space="preserve"> = </w:t>
+      </w:r>
+      <w:proofErr w:type="spellStart"/>
+      <w:r>
+        <w:rPr>
+          <w:rFonts w:ascii="Consolas" w:hAnsi="Consolas" w:cs="Consolas"/>
+          <w:b/>
+          <w:bCs/>
+          <w:color w:val="000000"/>
+          <w:lang w:bidi="hi-IN"/>
+        </w:rPr>
+        <w:t>IndexOutOfBoundsException.</w:t>
       </w:r>
       <w:r>
         <w:rPr>
@@ -2295,6 +2552,7 @@
         </w:rPr>
         <w:t>class</w:t>
       </w:r>
+      <w:proofErr w:type="spellEnd"/>
       <w:r>
         <w:rPr>
           <w:rFonts w:ascii="Consolas" w:hAnsi="Consolas" w:cs="Consolas"/>
@@ -2348,7 +2606,28 @@
           <w:lang w:bidi="hi-IN"/>
         </w:rPr>
         <w:tab/>
-        <w:t xml:space="preserve">rollbackForClassName = </w:t>
+      </w:r>
+      <w:proofErr w:type="spellStart"/>
+      <w:r>
+        <w:rPr>
+          <w:rFonts w:ascii="Consolas" w:hAnsi="Consolas" w:cs="Consolas"/>
+          <w:b/>
+          <w:bCs/>
+          <w:color w:val="000000"/>
+          <w:lang w:bidi="hi-IN"/>
+        </w:rPr>
+        <w:t>rollbackForClassName</w:t>
+      </w:r>
+      <w:proofErr w:type="spellEnd"/>
+      <w:r>
+        <w:rPr>
+          <w:rFonts w:ascii="Consolas" w:hAnsi="Consolas" w:cs="Consolas"/>
+          <w:b/>
+          <w:bCs/>
+          <w:color w:val="000000"/>
+          <w:lang w:bidi="hi-IN"/>
+        </w:rPr>
+        <w:t xml:space="preserve"> = </w:t>
       </w:r>
       <w:r>
         <w:rPr>
@@ -2413,7 +2692,28 @@
           <w:lang w:bidi="hi-IN"/>
         </w:rPr>
         <w:tab/>
-        <w:t xml:space="preserve">readOnly = </w:t>
+      </w:r>
+      <w:proofErr w:type="spellStart"/>
+      <w:r>
+        <w:rPr>
+          <w:rFonts w:ascii="Consolas" w:hAnsi="Consolas" w:cs="Consolas"/>
+          <w:b/>
+          <w:bCs/>
+          <w:color w:val="000000"/>
+          <w:lang w:bidi="hi-IN"/>
+        </w:rPr>
+        <w:t>readOnly</w:t>
+      </w:r>
+      <w:proofErr w:type="spellEnd"/>
+      <w:r>
+        <w:rPr>
+          <w:rFonts w:ascii="Consolas" w:hAnsi="Consolas" w:cs="Consolas"/>
+          <w:b/>
+          <w:bCs/>
+          <w:color w:val="000000"/>
+          <w:lang w:bidi="hi-IN"/>
+        </w:rPr>
+        <w:t xml:space="preserve"> = </w:t>
       </w:r>
       <w:r>
         <w:rPr>
@@ -2550,7 +2850,29 @@
           <w:color w:val="2A00FF"/>
           <w:lang w:bidi="hi-IN"/>
         </w:rPr>
-        <w:t>"SomeValue"</w:t>
+        <w:t>"</w:t>
+      </w:r>
+      <w:proofErr w:type="spellStart"/>
+      <w:r>
+        <w:rPr>
+          <w:rFonts w:ascii="Consolas" w:hAnsi="Consolas" w:cs="Consolas"/>
+          <w:b/>
+          <w:bCs/>
+          <w:color w:val="2A00FF"/>
+          <w:lang w:bidi="hi-IN"/>
+        </w:rPr>
+        <w:t>SomeValue</w:t>
+      </w:r>
+      <w:proofErr w:type="spellEnd"/>
+      <w:r>
+        <w:rPr>
+          <w:rFonts w:ascii="Consolas" w:hAnsi="Consolas" w:cs="Consolas"/>
+          <w:b/>
+          <w:bCs/>
+          <w:color w:val="2A00FF"/>
+          <w:lang w:bidi="hi-IN"/>
+        </w:rPr>
+        <w:t>"</w:t>
       </w:r>
       <w:r>
         <w:rPr>
@@ -2562,6 +2884,102 @@
         </w:rPr>
         <w:t>)</w:t>
       </w:r>
+    </w:p>
+    <w:p>
+      <w:pPr>
+        <w:pStyle w:val="NoSpacing"/>
+        <w:rPr>
+          <w:rFonts w:ascii="Palatino Linotype" w:hAnsi="Palatino Linotype"/>
+          <w:b/>
+          <w:sz w:val="20"/>
+          <w:szCs w:val="20"/>
+          <w:u w:val="single"/>
+        </w:rPr>
+      </w:pPr>
+    </w:p>
+    <w:p>
+      <w:pPr>
+        <w:pStyle w:val="NoSpacing"/>
+        <w:rPr>
+          <w:rFonts w:ascii="Palatino Linotype" w:hAnsi="Palatino Linotype"/>
+          <w:b/>
+          <w:sz w:val="20"/>
+          <w:szCs w:val="20"/>
+          <w:u w:val="single"/>
+        </w:rPr>
+      </w:pPr>
+    </w:p>
+    <w:p>
+      <w:pPr>
+        <w:pStyle w:val="NoSpacing"/>
+        <w:rPr>
+          <w:rFonts w:ascii="Palatino Linotype" w:hAnsi="Palatino Linotype"/>
+          <w:b/>
+          <w:sz w:val="20"/>
+          <w:szCs w:val="20"/>
+          <w:u w:val="single"/>
+        </w:rPr>
+      </w:pPr>
+    </w:p>
+    <w:p>
+      <w:pPr>
+        <w:pStyle w:val="NoSpacing"/>
+        <w:rPr>
+          <w:rFonts w:ascii="Palatino Linotype" w:hAnsi="Palatino Linotype"/>
+          <w:b/>
+          <w:sz w:val="20"/>
+          <w:szCs w:val="20"/>
+          <w:u w:val="single"/>
+        </w:rPr>
+      </w:pPr>
+    </w:p>
+    <w:p>
+      <w:pPr>
+        <w:pStyle w:val="NoSpacing"/>
+        <w:rPr>
+          <w:rFonts w:ascii="Palatino Linotype" w:hAnsi="Palatino Linotype"/>
+          <w:b/>
+          <w:sz w:val="20"/>
+          <w:szCs w:val="20"/>
+          <w:u w:val="single"/>
+        </w:rPr>
+      </w:pPr>
+    </w:p>
+    <w:p>
+      <w:pPr>
+        <w:pStyle w:val="NoSpacing"/>
+        <w:rPr>
+          <w:rFonts w:ascii="Palatino Linotype" w:hAnsi="Palatino Linotype"/>
+          <w:b/>
+          <w:sz w:val="20"/>
+          <w:szCs w:val="20"/>
+          <w:u w:val="single"/>
+        </w:rPr>
+      </w:pPr>
+    </w:p>
+    <w:p>
+      <w:pPr>
+        <w:pStyle w:val="NoSpacing"/>
+        <w:rPr>
+          <w:rFonts w:ascii="Palatino Linotype" w:hAnsi="Palatino Linotype"/>
+          <w:b/>
+          <w:sz w:val="20"/>
+          <w:szCs w:val="20"/>
+          <w:u w:val="single"/>
+        </w:rPr>
+      </w:pPr>
+    </w:p>
+    <w:p>
+      <w:pPr>
+        <w:pStyle w:val="NoSpacing"/>
+        <w:rPr>
+          <w:rFonts w:ascii="Palatino Linotype" w:hAnsi="Palatino Linotype"/>
+          <w:b/>
+          <w:sz w:val="20"/>
+          <w:szCs w:val="20"/>
+          <w:u w:val="single"/>
+        </w:rPr>
+      </w:pPr>
     </w:p>
     <w:p>
       <w:pPr>
@@ -2594,6 +3012,7 @@
           <w:szCs w:val="30"/>
           <w:u w:val="single"/>
         </w:rPr>
+        <w:lastRenderedPageBreak/>
         <w:t>Spring transaction propagation</w:t>
       </w:r>
     </w:p>
@@ -2616,8 +3035,72 @@
           <w:szCs w:val="24"/>
           <w:shd w:val="clear" w:color="auto" w:fill="FFFFFF"/>
         </w:rPr>
-        <w:t>Propagation defines our business logic's transaction boundary.</w:t>
-      </w:r>
+        <w:t>When a method with a transaction calls other methods, transactions are propagated from one method to another.</w:t>
+      </w:r>
+      <w:r>
+        <w:rPr>
+          <w:rFonts w:ascii="Palatino Linotype" w:hAnsi="Palatino Linotype"/>
+          <w:color w:val="000000"/>
+          <w:sz w:val="24"/>
+          <w:szCs w:val="24"/>
+          <w:shd w:val="clear" w:color="auto" w:fill="FFFFFF"/>
+        </w:rPr>
+        <w:t xml:space="preserve"> </w:t>
+      </w:r>
+      <w:r>
+        <w:rPr>
+          <w:rFonts w:ascii="Palatino Linotype" w:hAnsi="Palatino Linotype"/>
+          <w:color w:val="000000"/>
+          <w:sz w:val="24"/>
+          <w:szCs w:val="24"/>
+          <w:shd w:val="clear" w:color="auto" w:fill="FFFFFF"/>
+        </w:rPr>
+        <w:t xml:space="preserve">It is the distribution/dissemination of transactional </w:t>
+      </w:r>
+      <w:proofErr w:type="spellStart"/>
+      <w:r>
+        <w:rPr>
+          <w:rFonts w:ascii="Palatino Linotype" w:hAnsi="Palatino Linotype"/>
+          <w:color w:val="000000"/>
+          <w:sz w:val="24"/>
+          <w:szCs w:val="24"/>
+          <w:shd w:val="clear" w:color="auto" w:fill="FFFFFF"/>
+        </w:rPr>
+        <w:t>behaviour</w:t>
+      </w:r>
+      <w:proofErr w:type="spellEnd"/>
+      <w:r>
+        <w:rPr>
+          <w:rFonts w:ascii="Palatino Linotype" w:hAnsi="Palatino Linotype"/>
+          <w:color w:val="000000"/>
+          <w:sz w:val="24"/>
+          <w:szCs w:val="24"/>
+          <w:shd w:val="clear" w:color="auto" w:fill="FFFFFF"/>
+        </w:rPr>
+        <w:t xml:space="preserve"> among the various </w:t>
+      </w:r>
+      <w:proofErr w:type="gramStart"/>
+      <w:r>
+        <w:rPr>
+          <w:rFonts w:ascii="Palatino Linotype" w:hAnsi="Palatino Linotype"/>
+          <w:color w:val="000000"/>
+          <w:sz w:val="24"/>
+          <w:szCs w:val="24"/>
+          <w:shd w:val="clear" w:color="auto" w:fill="FFFFFF"/>
+        </w:rPr>
+        <w:t>methods.</w:t>
+      </w:r>
+      <w:r>
+        <w:rPr>
+          <w:rFonts w:ascii="Palatino Linotype" w:hAnsi="Palatino Linotype"/>
+          <w:color w:val="000000"/>
+          <w:sz w:val="24"/>
+          <w:szCs w:val="24"/>
+          <w:shd w:val="clear" w:color="auto" w:fill="FFFFFF"/>
+        </w:rPr>
+        <w:t>.</w:t>
+      </w:r>
+      <w:proofErr w:type="gramEnd"/>
       <w:r>
         <w:rPr>
           <w:rFonts w:ascii="Palatino Linotype" w:hAnsi="Palatino Linotype"/>
@@ -2636,7 +3119,7 @@
           <w:szCs w:val="24"/>
           <w:shd w:val="clear" w:color="auto" w:fill="FFFFFF"/>
         </w:rPr>
-        <w:t xml:space="preserve">Defines how transactions relate to each other. </w:t>
+        <w:t>Defines how transactions relate to each other.</w:t>
       </w:r>
       <w:r>
         <w:rPr>
@@ -2646,7 +3129,17 @@
           <w:szCs w:val="24"/>
           <w:shd w:val="clear" w:color="auto" w:fill="FFFFFF"/>
         </w:rPr>
-        <w:t>It happens only in case of multiple Service classes.</w:t>
+        <w:t xml:space="preserve"> </w:t>
+      </w:r>
+      <w:r>
+        <w:rPr>
+          <w:rFonts w:ascii="Palatino Linotype" w:hAnsi="Palatino Linotype" w:cs="Segoe UI"/>
+          <w:color w:val="232629"/>
+          <w:sz w:val="24"/>
+          <w:szCs w:val="24"/>
+          <w:shd w:val="clear" w:color="auto" w:fill="FFFFFF"/>
+        </w:rPr>
+        <w:t>specify how transactions should propagate across method calls and nested transactions.</w:t>
       </w:r>
     </w:p>
     <w:p>
@@ -2758,7 +3251,6 @@
           <w:sz w:val="20"/>
           <w:szCs w:val="20"/>
         </w:rPr>
-        <w:lastRenderedPageBreak/>
         <w:t>PROPAGATION_NOT_SUPPORTED – Do not support a current transaction; rather always execute non-transactionally.</w:t>
       </w:r>
     </w:p>
@@ -2855,6 +3347,7 @@
         </w:rPr>
         <w:t> </w:t>
       </w:r>
+      <w:proofErr w:type="spellStart"/>
       <w:proofErr w:type="gramStart"/>
       <w:r>
         <w:rPr>
@@ -2862,16 +3355,43 @@
           <w:rFonts w:ascii="Palatino Linotype" w:hAnsi="Palatino Linotype" w:cs="Segoe UI"/>
           <w:color w:val="212529"/>
         </w:rPr>
-        <w:t>getConnection(</w:t>
-      </w:r>
-      <w:proofErr w:type="gramEnd"/>
+        <w:t>getConnection</w:t>
+      </w:r>
+      <w:proofErr w:type="spellEnd"/>
       <w:r>
         <w:rPr>
           <w:rStyle w:val="Emphasis"/>
           <w:rFonts w:ascii="Palatino Linotype" w:hAnsi="Palatino Linotype" w:cs="Segoe UI"/>
           <w:color w:val="212529"/>
         </w:rPr>
-        <w:t xml:space="preserve">). setAutocommit(false). </w:t>
+        <w:t>(</w:t>
+      </w:r>
+      <w:proofErr w:type="gramEnd"/>
+      <w:r>
+        <w:rPr>
+          <w:rStyle w:val="Emphasis"/>
+          <w:rFonts w:ascii="Palatino Linotype" w:hAnsi="Palatino Linotype" w:cs="Segoe UI"/>
+          <w:color w:val="212529"/>
+        </w:rPr>
+        <w:t xml:space="preserve">). </w:t>
+      </w:r>
+      <w:proofErr w:type="spellStart"/>
+      <w:r>
+        <w:rPr>
+          <w:rStyle w:val="Emphasis"/>
+          <w:rFonts w:ascii="Palatino Linotype" w:hAnsi="Palatino Linotype" w:cs="Segoe UI"/>
+          <w:color w:val="212529"/>
+        </w:rPr>
+        <w:t>setAutocommit</w:t>
+      </w:r>
+      <w:proofErr w:type="spellEnd"/>
+      <w:r>
+        <w:rPr>
+          <w:rStyle w:val="Emphasis"/>
+          <w:rFonts w:ascii="Palatino Linotype" w:hAnsi="Palatino Linotype" w:cs="Segoe UI"/>
+          <w:color w:val="212529"/>
+        </w:rPr>
+        <w:t xml:space="preserve">(false). </w:t>
       </w:r>
       <w:proofErr w:type="gramStart"/>
       <w:r>
@@ -3015,34 +3535,45 @@
           <w:color w:val="212529"/>
         </w:rPr>
       </w:pPr>
+      <w:proofErr w:type="spellStart"/>
       <w:r>
         <w:rPr>
           <w:rStyle w:val="Strong"/>
           <w:rFonts w:ascii="Palatino Linotype" w:hAnsi="Palatino Linotype" w:cs="Segoe UI"/>
           <w:color w:val="212529"/>
         </w:rPr>
-        <w:t>Require_new:</w:t>
-      </w:r>
-      <w:r>
-        <w:rPr>
+        <w:t>Require_new</w:t>
+      </w:r>
+      <w:proofErr w:type="spellEnd"/>
+      <w:r>
+        <w:rPr>
+          <w:rStyle w:val="Strong"/>
           <w:rFonts w:ascii="Palatino Linotype" w:hAnsi="Palatino Linotype" w:cs="Segoe UI"/>
           <w:color w:val="212529"/>
         </w:rPr>
-        <w:t xml:space="preserve"> I want my completely own transaction </w:t>
-      </w:r>
-      <w:r>
-        <w:rPr>
-          <w:color w:val="212529"/>
-        </w:rPr>
-        <w:t>→</w:t>
+        <w:t>:</w:t>
       </w:r>
       <w:r>
         <w:rPr>
           <w:rFonts w:ascii="Palatino Linotype" w:hAnsi="Palatino Linotype" w:cs="Segoe UI"/>
           <w:color w:val="212529"/>
         </w:rPr>
+        <w:t xml:space="preserve"> I want my completely own transaction </w:t>
+      </w:r>
+      <w:r>
+        <w:rPr>
+          <w:color w:val="212529"/>
+        </w:rPr>
+        <w:t>→</w:t>
+      </w:r>
+      <w:r>
+        <w:rPr>
+          <w:rFonts w:ascii="Palatino Linotype" w:hAnsi="Palatino Linotype" w:cs="Segoe UI"/>
+          <w:color w:val="212529"/>
+        </w:rPr>
         <w:t> </w:t>
       </w:r>
+      <w:proofErr w:type="spellStart"/>
       <w:proofErr w:type="gramStart"/>
       <w:r>
         <w:rPr>
@@ -3050,16 +3581,43 @@
           <w:rFonts w:ascii="Palatino Linotype" w:hAnsi="Palatino Linotype" w:cs="Segoe UI"/>
           <w:color w:val="212529"/>
         </w:rPr>
-        <w:t>getConnection(</w:t>
-      </w:r>
-      <w:proofErr w:type="gramEnd"/>
+        <w:t>getConnection</w:t>
+      </w:r>
+      <w:proofErr w:type="spellEnd"/>
       <w:r>
         <w:rPr>
           <w:rStyle w:val="Emphasis"/>
           <w:rFonts w:ascii="Palatino Linotype" w:hAnsi="Palatino Linotype" w:cs="Segoe UI"/>
           <w:color w:val="212529"/>
         </w:rPr>
-        <w:t xml:space="preserve">). setAutocommit(false). </w:t>
+        <w:t>(</w:t>
+      </w:r>
+      <w:proofErr w:type="gramEnd"/>
+      <w:r>
+        <w:rPr>
+          <w:rStyle w:val="Emphasis"/>
+          <w:rFonts w:ascii="Palatino Linotype" w:hAnsi="Palatino Linotype" w:cs="Segoe UI"/>
+          <w:color w:val="212529"/>
+        </w:rPr>
+        <w:t xml:space="preserve">). </w:t>
+      </w:r>
+      <w:proofErr w:type="spellStart"/>
+      <w:r>
+        <w:rPr>
+          <w:rStyle w:val="Emphasis"/>
+          <w:rFonts w:ascii="Palatino Linotype" w:hAnsi="Palatino Linotype" w:cs="Segoe UI"/>
+          <w:color w:val="212529"/>
+        </w:rPr>
+        <w:t>setAutocommit</w:t>
+      </w:r>
+      <w:proofErr w:type="spellEnd"/>
+      <w:r>
+        <w:rPr>
+          <w:rStyle w:val="Emphasis"/>
+          <w:rFonts w:ascii="Palatino Linotype" w:hAnsi="Palatino Linotype" w:cs="Segoe UI"/>
+          <w:color w:val="212529"/>
+        </w:rPr>
+        <w:t xml:space="preserve">(false). </w:t>
       </w:r>
       <w:proofErr w:type="gramStart"/>
       <w:r>
@@ -3101,13 +3659,23 @@
           <w:color w:val="212529"/>
         </w:rPr>
       </w:pPr>
+      <w:proofErr w:type="spellStart"/>
       <w:r>
         <w:rPr>
           <w:rStyle w:val="Strong"/>
           <w:rFonts w:ascii="Palatino Linotype" w:hAnsi="Palatino Linotype" w:cs="Segoe UI"/>
           <w:color w:val="212529"/>
         </w:rPr>
-        <w:t>Not_Supported:</w:t>
+        <w:t>Not_Supported</w:t>
+      </w:r>
+      <w:proofErr w:type="spellEnd"/>
+      <w:r>
+        <w:rPr>
+          <w:rStyle w:val="Strong"/>
+          <w:rFonts w:ascii="Palatino Linotype" w:hAnsi="Palatino Linotype" w:cs="Segoe UI"/>
+          <w:color w:val="212529"/>
+        </w:rPr>
+        <w:t>:</w:t>
       </w:r>
       <w:r>
         <w:rPr>
@@ -3200,21 +3768,38 @@
           <w:rFonts w:ascii="Palatino Linotype" w:hAnsi="Palatino Linotype" w:cs="Segoe UI"/>
           <w:color w:val="212529"/>
         </w:rPr>
-        <w:t xml:space="preserve"> It sounds so complicated, but we are just talking savepoints! </w:t>
-      </w:r>
-      <w:r>
-        <w:rPr>
-          <w:color w:val="212529"/>
-        </w:rPr>
-        <w:t>→</w:t>
-      </w:r>
+        <w:t xml:space="preserve"> It sounds so complicated, but we are just talking </w:t>
+      </w:r>
+      <w:proofErr w:type="spellStart"/>
       <w:r>
         <w:rPr>
           <w:rFonts w:ascii="Palatino Linotype" w:hAnsi="Palatino Linotype" w:cs="Segoe UI"/>
           <w:color w:val="212529"/>
         </w:rPr>
+        <w:t>savepoints</w:t>
+      </w:r>
+      <w:proofErr w:type="spellEnd"/>
+      <w:r>
+        <w:rPr>
+          <w:rFonts w:ascii="Palatino Linotype" w:hAnsi="Palatino Linotype" w:cs="Segoe UI"/>
+          <w:color w:val="212529"/>
+        </w:rPr>
+        <w:t xml:space="preserve">! </w:t>
+      </w:r>
+      <w:r>
+        <w:rPr>
+          <w:color w:val="212529"/>
+        </w:rPr>
+        <w:t>→</w:t>
+      </w:r>
+      <w:r>
+        <w:rPr>
+          <w:rFonts w:ascii="Palatino Linotype" w:hAnsi="Palatino Linotype" w:cs="Segoe UI"/>
+          <w:color w:val="212529"/>
+        </w:rPr>
         <w:t> </w:t>
       </w:r>
+      <w:proofErr w:type="spellStart"/>
       <w:proofErr w:type="gramStart"/>
       <w:r>
         <w:rPr>
@@ -3224,6 +3809,7 @@
         </w:rPr>
         <w:t>connection.setSavepoint</w:t>
       </w:r>
+      <w:proofErr w:type="spellEnd"/>
       <w:proofErr w:type="gramEnd"/>
       <w:r>
         <w:rPr>
@@ -3249,20 +3835,22 @@
           <w:b/>
           <w:u w:val="single"/>
         </w:rPr>
-        <w:t>Required Vs Requires_New</w:t>
-      </w:r>
-    </w:p>
-    <w:p>
-      <w:pPr>
-        <w:pStyle w:val="NoSpacing"/>
-        <w:rPr>
-          <w:rFonts w:ascii="Palatino Linotype" w:hAnsi="Palatino Linotype"/>
-          <w:b/>
-          <w:sz w:val="20"/>
-          <w:szCs w:val="20"/>
-        </w:rPr>
-      </w:pPr>
-      <w:r>
+        <w:t xml:space="preserve">Required Vs </w:t>
+      </w:r>
+      <w:proofErr w:type="spellStart"/>
+      <w:r>
+        <w:rPr>
+          <w:rFonts w:ascii="Palatino Linotype" w:hAnsi="Palatino Linotype"/>
+          <w:b/>
+          <w:u w:val="single"/>
+        </w:rPr>
+        <w:t>Requires_New</w:t>
+      </w:r>
+      <w:proofErr w:type="spellEnd"/>
+    </w:p>
+    <w:p>
+      <w:pPr>
+        <w:pStyle w:val="NoSpacing"/>
         <w:rPr>
           <w:rFonts w:ascii="Palatino Linotype" w:hAnsi="Palatino Linotype" w:cs="Segoe UI"/>
           <w:color w:val="232629"/>
@@ -3270,17 +3858,7 @@
           <w:szCs w:val="23"/>
           <w:shd w:val="clear" w:color="auto" w:fill="FFFFFF"/>
         </w:rPr>
-        <w:t>Using </w:t>
-      </w:r>
-      <w:r>
-        <w:rPr>
-          <w:rStyle w:val="HTMLCode"/>
-          <w:rFonts w:ascii="Palatino Linotype" w:eastAsiaTheme="minorHAnsi" w:hAnsi="Palatino Linotype"/>
-          <w:color w:val="232629"/>
-          <w:bdr w:val="none" w:sz="0" w:space="0" w:color="auto" w:frame="1"/>
-        </w:rPr>
-        <w:t>REQUIRES_NEW</w:t>
-      </w:r>
+      </w:pPr>
       <w:r>
         <w:rPr>
           <w:rFonts w:ascii="Palatino Linotype" w:hAnsi="Palatino Linotype" w:cs="Segoe UI"/>
@@ -3289,7 +3867,7 @@
           <w:szCs w:val="23"/>
           <w:shd w:val="clear" w:color="auto" w:fill="FFFFFF"/>
         </w:rPr>
-        <w:t> is only relevant when the method is invoked from a transactional context; when the method is invoked from a non-transactional context, it will behave exactly as </w:t>
+        <w:t>Using </w:t>
       </w:r>
       <w:r>
         <w:rPr>
@@ -3298,7 +3876,7 @@
           <w:color w:val="232629"/>
           <w:bdr w:val="none" w:sz="0" w:space="0" w:color="auto" w:frame="1"/>
         </w:rPr>
-        <w:t>REQUIRED</w:t>
+        <w:t>REQUIRES_NEW</w:t>
       </w:r>
       <w:r>
         <w:rPr>
@@ -3308,251 +3886,18 @@
           <w:szCs w:val="23"/>
           <w:shd w:val="clear" w:color="auto" w:fill="FFFFFF"/>
         </w:rPr>
-        <w:t> - it will create a new transaction.</w:t>
-      </w:r>
-    </w:p>
-    <w:p>
-      <w:pPr>
-        <w:pStyle w:val="NoSpacing"/>
-        <w:rPr>
-          <w:rFonts w:ascii="Palatino Linotype" w:hAnsi="Palatino Linotype"/>
-          <w:b/>
-          <w:sz w:val="20"/>
-          <w:szCs w:val="20"/>
-        </w:rPr>
-      </w:pPr>
-    </w:p>
-    <w:p>
-      <w:pPr>
-        <w:pStyle w:val="NoSpacing"/>
-        <w:rPr>
-          <w:rFonts w:ascii="Palatino Linotype" w:hAnsi="Palatino Linotype"/>
-          <w:b/>
-          <w:bCs/>
-          <w:sz w:val="26"/>
-          <w:szCs w:val="26"/>
-          <w:u w:val="single"/>
-          <w:lang w:bidi="hi-IN"/>
-        </w:rPr>
-      </w:pPr>
-      <w:r>
-        <w:rPr>
-          <w:rFonts w:ascii="Palatino Linotype" w:hAnsi="Palatino Linotype"/>
-          <w:b/>
-          <w:bCs/>
-          <w:sz w:val="26"/>
-          <w:szCs w:val="26"/>
-          <w:u w:val="single"/>
-          <w:lang w:bidi="hi-IN"/>
-        </w:rPr>
-        <w:t>Enum Isolation</w:t>
-      </w:r>
-    </w:p>
-    <w:p>
-      <w:pPr>
-        <w:pStyle w:val="NoSpacing"/>
-        <w:spacing w:line="360" w:lineRule="auto"/>
-        <w:rPr>
-          <w:rFonts w:ascii="Palatino Linotype" w:hAnsi="Palatino Linotype"/>
-          <w:color w:val="474747"/>
-        </w:rPr>
-      </w:pPr>
-      <w:r>
-        <w:rPr>
-          <w:rStyle w:val="membernamelink"/>
-          <w:rFonts w:ascii="Palatino Linotype" w:hAnsi="Palatino Linotype" w:cs="Courier New"/>
-          <w:b/>
-          <w:bCs/>
-          <w:color w:val="353833"/>
-          <w:shd w:val="clear" w:color="auto" w:fill="FFFFFF"/>
-        </w:rPr>
-        <w:t xml:space="preserve">DEFAULT: </w:t>
-      </w:r>
-      <w:r>
-        <w:rPr>
-          <w:rFonts w:ascii="Palatino Linotype" w:hAnsi="Palatino Linotype"/>
-          <w:color w:val="474747"/>
-        </w:rPr>
-        <w:t>Use the default isolation level of the underlying datastore.</w:t>
-      </w:r>
-    </w:p>
-    <w:p>
-      <w:pPr>
-        <w:pStyle w:val="NoSpacing"/>
-        <w:spacing w:line="360" w:lineRule="auto"/>
-        <w:rPr>
-          <w:rFonts w:ascii="Palatino Linotype" w:hAnsi="Palatino Linotype"/>
-          <w:color w:val="474747"/>
-        </w:rPr>
-      </w:pPr>
-      <w:r>
-        <w:rPr>
-          <w:rStyle w:val="membernamelink"/>
-          <w:rFonts w:ascii="Palatino Linotype" w:hAnsi="Palatino Linotype" w:cs="Courier New"/>
-          <w:b/>
-          <w:bCs/>
-          <w:color w:val="353833"/>
-          <w:shd w:val="clear" w:color="auto" w:fill="FFFFFF"/>
-        </w:rPr>
-        <w:t>READ_COMMITTED</w:t>
-      </w:r>
-      <w:r>
-        <w:rPr>
-          <w:rStyle w:val="membernamelink"/>
-          <w:rFonts w:ascii="Palatino Linotype" w:hAnsi="Palatino Linotype" w:cs="Courier New"/>
-          <w:b/>
-          <w:bCs/>
-          <w:color w:val="353833"/>
-          <w:shd w:val="clear" w:color="auto" w:fill="EEEEEF"/>
-        </w:rPr>
-        <w:t xml:space="preserve">: </w:t>
-      </w:r>
-      <w:r>
-        <w:rPr>
-          <w:rFonts w:ascii="Palatino Linotype" w:hAnsi="Palatino Linotype"/>
-          <w:color w:val="474747"/>
-        </w:rPr>
-        <w:t>prevents</w:t>
-      </w:r>
-      <w:r>
-        <w:rPr>
-          <w:rFonts w:ascii="Palatino Linotype" w:hAnsi="Palatino Linotype"/>
-          <w:color w:val="474747"/>
-        </w:rPr>
-        <w:t xml:space="preserve"> dirty; non-repeatable reads and phantom reads can occur.</w:t>
-      </w:r>
-    </w:p>
-    <w:p>
-      <w:pPr>
-        <w:pStyle w:val="NoSpacing"/>
-        <w:spacing w:line="360" w:lineRule="auto"/>
-        <w:rPr>
-          <w:rFonts w:ascii="Palatino Linotype" w:hAnsi="Palatino Linotype"/>
-          <w:color w:val="474747"/>
-        </w:rPr>
-      </w:pPr>
-      <w:r>
-        <w:rPr>
-          <w:rStyle w:val="membernamelink"/>
-          <w:rFonts w:ascii="Palatino Linotype" w:hAnsi="Palatino Linotype" w:cs="Courier New"/>
-          <w:b/>
-          <w:bCs/>
-          <w:color w:val="353833"/>
-          <w:shd w:val="clear" w:color="auto" w:fill="FFFFFF"/>
-        </w:rPr>
-        <w:t>REPEATABLE_READ</w:t>
-      </w:r>
-      <w:r>
-        <w:rPr>
-          <w:rStyle w:val="membernamelink"/>
-          <w:rFonts w:ascii="Palatino Linotype" w:hAnsi="Palatino Linotype" w:cs="Courier New"/>
-          <w:b/>
-          <w:bCs/>
-          <w:color w:val="353833"/>
-          <w:shd w:val="clear" w:color="auto" w:fill="EEEEEF"/>
-        </w:rPr>
-        <w:t xml:space="preserve">: </w:t>
-      </w:r>
-      <w:r>
-        <w:rPr>
-          <w:rFonts w:ascii="Palatino Linotype" w:hAnsi="Palatino Linotype"/>
-          <w:color w:val="474747"/>
-        </w:rPr>
-        <w:t>Prevents</w:t>
-      </w:r>
-      <w:r>
-        <w:rPr>
-          <w:rFonts w:ascii="Palatino Linotype" w:hAnsi="Palatino Linotype"/>
-          <w:color w:val="474747"/>
-        </w:rPr>
-        <w:t xml:space="preserve"> dirty reads and non-repeatable reads; phantom reads can occur.</w:t>
-      </w:r>
-    </w:p>
-    <w:p>
-      <w:pPr>
-        <w:pStyle w:val="NoSpacing"/>
-        <w:spacing w:line="360" w:lineRule="auto"/>
-        <w:rPr>
-          <w:rFonts w:ascii="Palatino Linotype" w:hAnsi="Palatino Linotype"/>
-          <w:color w:val="474747"/>
-        </w:rPr>
-      </w:pPr>
-      <w:r>
-        <w:rPr>
-          <w:rStyle w:val="membernamelink"/>
-          <w:rFonts w:ascii="Palatino Linotype" w:hAnsi="Palatino Linotype" w:cs="Courier New"/>
-          <w:b/>
-          <w:bCs/>
-          <w:color w:val="353833"/>
-          <w:shd w:val="clear" w:color="auto" w:fill="FFFFFF"/>
-        </w:rPr>
-        <w:t xml:space="preserve">SERIALIZABLE: </w:t>
-      </w:r>
-      <w:r>
-        <w:rPr>
-          <w:rFonts w:ascii="Palatino Linotype" w:hAnsi="Palatino Linotype"/>
-          <w:color w:val="474747"/>
-        </w:rPr>
-        <w:t>Prevents dirty reads, non-repeatable reads and phantom reads.</w:t>
-      </w:r>
-    </w:p>
-    <w:p>
-      <w:pPr>
-        <w:pStyle w:val="NoSpacing"/>
-        <w:spacing w:line="360" w:lineRule="auto"/>
-        <w:rPr>
-          <w:rFonts w:ascii="Palatino Linotype" w:hAnsi="Palatino Linotype"/>
-          <w:color w:val="474747"/>
-        </w:rPr>
-      </w:pPr>
-      <w:r>
-        <w:rPr>
-          <w:rStyle w:val="membernamelink"/>
-          <w:rFonts w:ascii="Palatino Linotype" w:hAnsi="Palatino Linotype" w:cs="Courier New"/>
-          <w:b/>
-          <w:bCs/>
-          <w:color w:val="353833"/>
-          <w:shd w:val="clear" w:color="auto" w:fill="FFFFFF"/>
-        </w:rPr>
-        <w:t xml:space="preserve">READ_UNCOMMITTED: </w:t>
-      </w:r>
-      <w:r>
-        <w:rPr>
-          <w:rFonts w:ascii="Palatino Linotype" w:hAnsi="Palatino Linotype"/>
-          <w:color w:val="474747"/>
-        </w:rPr>
-        <w:t>dirty reads, non-repeatable reads and phantom reads can occur.</w:t>
-      </w:r>
-    </w:p>
-    <w:p>
-      <w:pPr>
-        <w:pStyle w:val="NoSpacing"/>
-        <w:rPr>
-          <w:rFonts w:ascii="Palatino Linotype" w:hAnsi="Palatino Linotype"/>
-          <w:b/>
-          <w:bCs/>
-          <w:sz w:val="26"/>
-          <w:szCs w:val="26"/>
-          <w:u w:val="single"/>
-          <w:lang w:bidi="hi-IN"/>
-        </w:rPr>
-      </w:pPr>
-      <w:r>
-        <w:rPr>
-          <w:rFonts w:ascii="Palatino Linotype" w:hAnsi="Palatino Linotype"/>
-          <w:b/>
-          <w:bCs/>
-          <w:sz w:val="26"/>
-          <w:szCs w:val="26"/>
-          <w:u w:val="single"/>
-          <w:lang w:bidi="hi-IN"/>
-        </w:rPr>
-        <w:t>How @Transactional works internally</w:t>
-      </w:r>
-    </w:p>
-    <w:p>
-      <w:pPr>
-        <w:pStyle w:val="NoSpacing"/>
+        <w:t> is only relevant when the method is invoked from a transactional context; when the method is invoked from a non-transactional context, it will behave exactly as </w:t>
+      </w:r>
+      <w:r>
+        <w:rPr>
+          <w:rStyle w:val="HTMLCode"/>
+          <w:rFonts w:ascii="Palatino Linotype" w:eastAsiaTheme="minorHAnsi" w:hAnsi="Palatino Linotype"/>
+          <w:color w:val="232629"/>
+          <w:bdr w:val="none" w:sz="0" w:space="0" w:color="auto" w:frame="1"/>
+        </w:rPr>
+        <w:t>REQUIRED</w:t>
+      </w:r>
+      <w:r>
         <w:rPr>
           <w:rFonts w:ascii="Palatino Linotype" w:hAnsi="Palatino Linotype" w:cs="Segoe UI"/>
           <w:color w:val="232629"/>
@@ -3560,8 +3905,8 @@
           <w:szCs w:val="23"/>
           <w:shd w:val="clear" w:color="auto" w:fill="FFFFFF"/>
         </w:rPr>
-      </w:pPr>
-      <w:proofErr w:type="gramStart"/>
+        <w:t> - it will create a new transaction.</w:t>
+      </w:r>
       <w:r>
         <w:rPr>
           <w:rFonts w:ascii="Palatino Linotype" w:hAnsi="Palatino Linotype" w:cs="Segoe UI"/>
@@ -3570,10 +3915,2249 @@
           <w:szCs w:val="23"/>
           <w:shd w:val="clear" w:color="auto" w:fill="FFFFFF"/>
         </w:rPr>
-        <w:t>So</w:t>
+        <w:t xml:space="preserve"> A practical example is given below.</w:t>
+      </w:r>
+    </w:p>
+    <w:p>
+      <w:pPr>
+        <w:pStyle w:val="NoSpacing"/>
+        <w:rPr>
+          <w:rFonts w:ascii="Palatino Linotype" w:hAnsi="Palatino Linotype"/>
+          <w:b/>
+          <w:sz w:val="20"/>
+          <w:szCs w:val="20"/>
+        </w:rPr>
+      </w:pPr>
+    </w:p>
+    <w:p>
+      <w:pPr>
+        <w:pStyle w:val="NoSpacing"/>
+        <w:rPr>
+          <w:rFonts w:ascii="Palatino Linotype" w:hAnsi="Palatino Linotype"/>
+          <w:b/>
+          <w:sz w:val="20"/>
+          <w:szCs w:val="20"/>
+        </w:rPr>
+      </w:pPr>
+      <w:r>
+        <w:rPr>
+          <w:rFonts w:ascii="Palatino Linotype" w:hAnsi="Palatino Linotype"/>
+          <w:b/>
+          <w:sz w:val="20"/>
+          <w:szCs w:val="20"/>
+        </w:rPr>
+        <w:t xml:space="preserve">Suppose you're in charge of implementing a signup service in which a confirmation e-mail is sent to the user. You come up with two service objects, one for enrolling the user and one for sending e-mails, which the latter is called inside the first one. For </w:t>
+      </w:r>
+      <w:proofErr w:type="gramStart"/>
+      <w:r>
+        <w:rPr>
+          <w:rFonts w:ascii="Palatino Linotype" w:hAnsi="Palatino Linotype"/>
+          <w:b/>
+          <w:sz w:val="20"/>
+          <w:szCs w:val="20"/>
+        </w:rPr>
+        <w:t>example</w:t>
       </w:r>
       <w:proofErr w:type="gramEnd"/>
       <w:r>
+        <w:rPr>
+          <w:rFonts w:ascii="Palatino Linotype" w:hAnsi="Palatino Linotype"/>
+          <w:b/>
+          <w:sz w:val="20"/>
+          <w:szCs w:val="20"/>
+        </w:rPr>
+        <w:t xml:space="preserve"> something like this:</w:t>
+      </w:r>
+    </w:p>
+    <w:p>
+      <w:pPr>
+        <w:pStyle w:val="NoSpacing"/>
+        <w:rPr>
+          <w:rFonts w:ascii="Palatino Linotype" w:hAnsi="Palatino Linotype"/>
+          <w:b/>
+          <w:sz w:val="20"/>
+          <w:szCs w:val="20"/>
+        </w:rPr>
+      </w:pPr>
+      <w:r>
+        <w:rPr>
+          <w:rFonts w:ascii="Palatino Linotype" w:hAnsi="Palatino Linotype"/>
+          <w:b/>
+          <w:noProof/>
+          <w:sz w:val="20"/>
+          <w:szCs w:val="20"/>
+        </w:rPr>
+        <mc:AlternateContent>
+          <mc:Choice Requires="wps">
+            <w:drawing>
+              <wp:anchor distT="45720" distB="45720" distL="114300" distR="114300" simplePos="0" relativeHeight="251661312" behindDoc="0" locked="0" layoutInCell="1" allowOverlap="1" wp14:anchorId="207883A6" wp14:editId="7F0813B5">
+                <wp:simplePos x="0" y="0"/>
+                <wp:positionH relativeFrom="column">
+                  <wp:posOffset>3244850</wp:posOffset>
+                </wp:positionH>
+                <wp:positionV relativeFrom="paragraph">
+                  <wp:posOffset>33655</wp:posOffset>
+                </wp:positionV>
+                <wp:extent cx="3581400" cy="1822450"/>
+                <wp:effectExtent l="0" t="0" r="19050" b="25400"/>
+                <wp:wrapSquare wrapText="bothSides"/>
+                <wp:docPr id="527938554" name="Text Box 2"/>
+                <wp:cNvGraphicFramePr>
+                  <a:graphicFrameLocks xmlns:a="http://schemas.openxmlformats.org/drawingml/2006/main"/>
+                </wp:cNvGraphicFramePr>
+                <a:graphic xmlns:a="http://schemas.openxmlformats.org/drawingml/2006/main">
+                  <a:graphicData uri="http://schemas.microsoft.com/office/word/2010/wordprocessingShape">
+                    <wps:wsp>
+                      <wps:cNvSpPr txBox="1">
+                        <a:spLocks noChangeArrowheads="1"/>
+                      </wps:cNvSpPr>
+                      <wps:spPr bwMode="auto">
+                        <a:xfrm>
+                          <a:off x="0" y="0"/>
+                          <a:ext cx="3581400" cy="1822450"/>
+                        </a:xfrm>
+                        <a:prstGeom prst="rect">
+                          <a:avLst/>
+                        </a:prstGeom>
+                        <a:solidFill>
+                          <a:srgbClr val="FFFFFF"/>
+                        </a:solidFill>
+                        <a:ln w="9525">
+                          <a:solidFill>
+                            <a:srgbClr val="000000"/>
+                          </a:solidFill>
+                          <a:miter lim="800000"/>
+                          <a:headEnd/>
+                          <a:tailEnd/>
+                        </a:ln>
+                      </wps:spPr>
+                      <wps:txbx>
+                        <w:txbxContent>
+                          <w:p>
+                            <w:pPr>
+                              <w:pStyle w:val="NoSpacing"/>
+                              <w:rPr>
+                                <w:rFonts w:ascii="Palatino Linotype" w:hAnsi="Palatino Linotype"/>
+                                <w:b/>
+                                <w:sz w:val="20"/>
+                                <w:szCs w:val="20"/>
+                              </w:rPr>
+                            </w:pPr>
+                            <w:r>
+                              <w:rPr>
+                                <w:rFonts w:ascii="Palatino Linotype" w:hAnsi="Palatino Linotype"/>
+                                <w:b/>
+                                <w:sz w:val="20"/>
+                                <w:szCs w:val="20"/>
+                              </w:rPr>
+                              <w:t>@Service</w:t>
+                            </w:r>
+                            <w:r>
+                              <w:rPr>
+                                <w:rFonts w:ascii="Palatino Linotype" w:hAnsi="Palatino Linotype"/>
+                                <w:b/>
+                                <w:sz w:val="20"/>
+                                <w:szCs w:val="20"/>
+                              </w:rPr>
+                              <w:t xml:space="preserve">   </w:t>
+                            </w:r>
+                            <w:r>
+                              <w:rPr>
+                                <w:rFonts w:ascii="Palatino Linotype" w:hAnsi="Palatino Linotype"/>
+                                <w:b/>
+                                <w:sz w:val="20"/>
+                                <w:szCs w:val="20"/>
+                              </w:rPr>
+                              <w:sym w:font="Wingdings" w:char="F0E7"/>
+                            </w:r>
+                            <w:r>
+                              <w:rPr>
+                                <w:rFonts w:ascii="Palatino Linotype" w:hAnsi="Palatino Linotype"/>
+                                <w:b/>
+                                <w:sz w:val="20"/>
+                                <w:szCs w:val="20"/>
+                              </w:rPr>
+                              <w:t xml:space="preserve"> </w:t>
+                            </w:r>
+                            <w:r>
+                              <w:rPr>
+                                <w:rFonts w:ascii="Palatino Linotype" w:hAnsi="Palatino Linotype"/>
+                                <w:b/>
+                                <w:sz w:val="20"/>
+                                <w:szCs w:val="20"/>
+                              </w:rPr>
+                              <w:t>/* E-Mail Service */</w:t>
+                            </w:r>
+                          </w:p>
+                          <w:p>
+                            <w:pPr>
+                              <w:pStyle w:val="NoSpacing"/>
+                              <w:rPr>
+                                <w:rFonts w:ascii="Palatino Linotype" w:hAnsi="Palatino Linotype"/>
+                                <w:b/>
+                                <w:sz w:val="20"/>
+                                <w:szCs w:val="20"/>
+                              </w:rPr>
+                            </w:pPr>
+                            <w:r>
+                              <w:rPr>
+                                <w:rFonts w:ascii="Palatino Linotype" w:hAnsi="Palatino Linotype"/>
+                                <w:b/>
+                                <w:sz w:val="20"/>
+                                <w:szCs w:val="20"/>
+                              </w:rPr>
+                              <w:t>@</w:t>
+                            </w:r>
+                            <w:proofErr w:type="gramStart"/>
+                            <w:r>
+                              <w:rPr>
+                                <w:rFonts w:ascii="Palatino Linotype" w:hAnsi="Palatino Linotype"/>
+                                <w:b/>
+                                <w:sz w:val="20"/>
+                                <w:szCs w:val="20"/>
+                              </w:rPr>
+                              <w:t>Transactional(</w:t>
+                            </w:r>
+                            <w:proofErr w:type="gramEnd"/>
+                            <w:r>
+                              <w:rPr>
+                                <w:rFonts w:ascii="Palatino Linotype" w:hAnsi="Palatino Linotype"/>
+                                <w:b/>
+                                <w:sz w:val="20"/>
+                                <w:szCs w:val="20"/>
+                              </w:rPr>
+                              <w:t>Propagation=REQUIRES_NEW)</w:t>
+                            </w:r>
+                          </w:p>
+                          <w:p>
+                            <w:pPr>
+                              <w:pStyle w:val="NoSpacing"/>
+                              <w:rPr>
+                                <w:rFonts w:ascii="Palatino Linotype" w:hAnsi="Palatino Linotype"/>
+                                <w:b/>
+                                <w:sz w:val="20"/>
+                                <w:szCs w:val="20"/>
+                              </w:rPr>
+                            </w:pPr>
+                            <w:r>
+                              <w:rPr>
+                                <w:rFonts w:ascii="Palatino Linotype" w:hAnsi="Palatino Linotype"/>
+                                <w:b/>
+                                <w:sz w:val="20"/>
+                                <w:szCs w:val="20"/>
+                              </w:rPr>
+                              <w:t xml:space="preserve">class </w:t>
+                            </w:r>
+                            <w:proofErr w:type="spellStart"/>
+                            <w:proofErr w:type="gramStart"/>
+                            <w:r>
+                              <w:rPr>
+                                <w:rFonts w:ascii="Palatino Linotype" w:hAnsi="Palatino Linotype"/>
+                                <w:b/>
+                                <w:sz w:val="20"/>
+                                <w:szCs w:val="20"/>
+                              </w:rPr>
+                              <w:t>EmailService</w:t>
+                            </w:r>
+                            <w:proofErr w:type="spellEnd"/>
+                            <w:r>
+                              <w:rPr>
+                                <w:rFonts w:ascii="Palatino Linotype" w:hAnsi="Palatino Linotype"/>
+                                <w:b/>
+                                <w:sz w:val="20"/>
+                                <w:szCs w:val="20"/>
+                              </w:rPr>
+                              <w:t>{</w:t>
+                            </w:r>
+                            <w:proofErr w:type="gramEnd"/>
+                          </w:p>
+                          <w:p>
+                            <w:pPr>
+                              <w:pStyle w:val="NoSpacing"/>
+                              <w:rPr>
+                                <w:rFonts w:ascii="Palatino Linotype" w:hAnsi="Palatino Linotype"/>
+                                <w:b/>
+                                <w:sz w:val="20"/>
+                                <w:szCs w:val="20"/>
+                              </w:rPr>
+                            </w:pPr>
+                            <w:r>
+                              <w:rPr>
+                                <w:rFonts w:ascii="Palatino Linotype" w:hAnsi="Palatino Linotype"/>
+                                <w:b/>
+                                <w:sz w:val="20"/>
+                                <w:szCs w:val="20"/>
+                              </w:rPr>
+                              <w:t xml:space="preserve"> ...</w:t>
+                            </w:r>
+                          </w:p>
+                          <w:p>
+                            <w:pPr>
+                              <w:pStyle w:val="NoSpacing"/>
+                              <w:rPr>
+                                <w:rFonts w:ascii="Palatino Linotype" w:hAnsi="Palatino Linotype"/>
+                                <w:b/>
+                                <w:sz w:val="20"/>
+                                <w:szCs w:val="20"/>
+                              </w:rPr>
+                            </w:pPr>
+                            <w:r>
+                              <w:rPr>
+                                <w:rFonts w:ascii="Palatino Linotype" w:hAnsi="Palatino Linotype"/>
+                                <w:b/>
+                                <w:sz w:val="20"/>
+                                <w:szCs w:val="20"/>
+                              </w:rPr>
+                              <w:t xml:space="preserve"> void </w:t>
+                            </w:r>
+                            <w:proofErr w:type="spellStart"/>
+                            <w:proofErr w:type="gramStart"/>
+                            <w:r>
+                              <w:rPr>
+                                <w:rFonts w:ascii="Palatino Linotype" w:hAnsi="Palatino Linotype"/>
+                                <w:b/>
+                                <w:sz w:val="20"/>
+                                <w:szCs w:val="20"/>
+                              </w:rPr>
+                              <w:t>sendMail</w:t>
+                            </w:r>
+                            <w:proofErr w:type="spellEnd"/>
+                            <w:r>
+                              <w:rPr>
+                                <w:rFonts w:ascii="Palatino Linotype" w:hAnsi="Palatino Linotype"/>
+                                <w:b/>
+                                <w:sz w:val="20"/>
+                                <w:szCs w:val="20"/>
+                              </w:rPr>
+                              <w:t>(</w:t>
+                            </w:r>
+                            <w:proofErr w:type="gramEnd"/>
+                            <w:r>
+                              <w:rPr>
+                                <w:rFonts w:ascii="Palatino Linotype" w:hAnsi="Palatino Linotype"/>
+                                <w:b/>
+                                <w:sz w:val="20"/>
+                                <w:szCs w:val="20"/>
+                              </w:rPr>
+                              <w:t>User user){</w:t>
+                            </w:r>
+                          </w:p>
+                          <w:p>
+                            <w:pPr>
+                              <w:pStyle w:val="NoSpacing"/>
+                              <w:rPr>
+                                <w:rFonts w:ascii="Palatino Linotype" w:hAnsi="Palatino Linotype"/>
+                                <w:b/>
+                                <w:sz w:val="20"/>
+                                <w:szCs w:val="20"/>
+                              </w:rPr>
+                            </w:pPr>
+                            <w:r>
+                              <w:rPr>
+                                <w:rFonts w:ascii="Palatino Linotype" w:hAnsi="Palatino Linotype"/>
+                                <w:b/>
+                                <w:sz w:val="20"/>
+                                <w:szCs w:val="20"/>
+                              </w:rPr>
+                              <w:t xml:space="preserve">  </w:t>
+                            </w:r>
+                            <w:proofErr w:type="gramStart"/>
+                            <w:r>
+                              <w:rPr>
+                                <w:rFonts w:ascii="Palatino Linotype" w:hAnsi="Palatino Linotype"/>
+                                <w:b/>
+                                <w:sz w:val="20"/>
+                                <w:szCs w:val="20"/>
+                              </w:rPr>
+                              <w:t>try{</w:t>
+                            </w:r>
+                            <w:proofErr w:type="gramEnd"/>
+                          </w:p>
+                          <w:p>
+                            <w:pPr>
+                              <w:pStyle w:val="NoSpacing"/>
+                              <w:rPr>
+                                <w:rFonts w:ascii="Palatino Linotype" w:hAnsi="Palatino Linotype"/>
+                                <w:b/>
+                                <w:sz w:val="20"/>
+                                <w:szCs w:val="20"/>
+                              </w:rPr>
+                            </w:pPr>
+                            <w:r>
+                              <w:rPr>
+                                <w:rFonts w:ascii="Palatino Linotype" w:hAnsi="Palatino Linotype"/>
+                                <w:b/>
+                                <w:sz w:val="20"/>
+                                <w:szCs w:val="20"/>
+                              </w:rPr>
+                              <w:t xml:space="preserve">     ... // Trying to send the e-mail</w:t>
+                            </w:r>
+                          </w:p>
+                          <w:p>
+                            <w:pPr>
+                              <w:pStyle w:val="NoSpacing"/>
+                              <w:rPr>
+                                <w:rFonts w:ascii="Palatino Linotype" w:hAnsi="Palatino Linotype"/>
+                                <w:b/>
+                                <w:sz w:val="20"/>
+                                <w:szCs w:val="20"/>
+                              </w:rPr>
+                            </w:pPr>
+                            <w:r>
+                              <w:rPr>
+                                <w:rFonts w:ascii="Palatino Linotype" w:hAnsi="Palatino Linotype"/>
+                                <w:b/>
+                                <w:sz w:val="20"/>
+                                <w:szCs w:val="20"/>
+                              </w:rPr>
+                              <w:t xml:space="preserve">  </w:t>
+                            </w:r>
+                            <w:proofErr w:type="gramStart"/>
+                            <w:r>
+                              <w:rPr>
+                                <w:rFonts w:ascii="Palatino Linotype" w:hAnsi="Palatino Linotype"/>
+                                <w:b/>
+                                <w:sz w:val="20"/>
+                                <w:szCs w:val="20"/>
+                              </w:rPr>
+                              <w:t>}catch</w:t>
+                            </w:r>
+                            <w:proofErr w:type="gramEnd"/>
+                            <w:r>
+                              <w:rPr>
+                                <w:rFonts w:ascii="Palatino Linotype" w:hAnsi="Palatino Linotype"/>
+                                <w:b/>
+                                <w:sz w:val="20"/>
+                                <w:szCs w:val="20"/>
+                              </w:rPr>
+                              <w:t>( Exception)</w:t>
+                            </w:r>
+                          </w:p>
+                          <w:p>
+                            <w:pPr>
+                              <w:pStyle w:val="NoSpacing"/>
+                              <w:rPr>
+                                <w:rFonts w:ascii="Palatino Linotype" w:hAnsi="Palatino Linotype"/>
+                                <w:b/>
+                                <w:sz w:val="20"/>
+                                <w:szCs w:val="20"/>
+                              </w:rPr>
+                            </w:pPr>
+                            <w:r>
+                              <w:rPr>
+                                <w:rFonts w:ascii="Palatino Linotype" w:hAnsi="Palatino Linotype"/>
+                                <w:b/>
+                                <w:sz w:val="20"/>
+                                <w:szCs w:val="20"/>
+                              </w:rPr>
+                              <w:t xml:space="preserve"> }</w:t>
+                            </w:r>
+                          </w:p>
+                          <w:p>
+                            <w:pPr>
+                              <w:pStyle w:val="NoSpacing"/>
+                              <w:rPr>
+                                <w:rFonts w:ascii="Palatino Linotype" w:hAnsi="Palatino Linotype"/>
+                                <w:b/>
+                                <w:sz w:val="20"/>
+                                <w:szCs w:val="20"/>
+                              </w:rPr>
+                            </w:pPr>
+                            <w:r>
+                              <w:rPr>
+                                <w:rFonts w:ascii="Palatino Linotype" w:hAnsi="Palatino Linotype"/>
+                                <w:b/>
+                                <w:sz w:val="20"/>
+                                <w:szCs w:val="20"/>
+                              </w:rPr>
+                              <w:t>}</w:t>
+                            </w:r>
+                          </w:p>
+                          <w:p/>
+                        </w:txbxContent>
+                      </wps:txbx>
+                      <wps:bodyPr rot="0" vert="horz" wrap="square" lIns="91440" tIns="45720" rIns="91440" bIns="45720" anchor="t" anchorCtr="0">
+                        <a:noAutofit/>
+                      </wps:bodyPr>
+                    </wps:wsp>
+                  </a:graphicData>
+                </a:graphic>
+                <wp14:sizeRelH relativeFrom="margin">
+                  <wp14:pctWidth>0</wp14:pctWidth>
+                </wp14:sizeRelH>
+                <wp14:sizeRelV relativeFrom="margin">
+                  <wp14:pctHeight>0</wp14:pctHeight>
+                </wp14:sizeRelV>
+              </wp:anchor>
+            </w:drawing>
+          </mc:Choice>
+          <mc:Fallback>
+            <w:pict>
+              <v:shapetype w14:anchorId="207883A6" id="_x0000_t202" coordsize="21600,21600" o:spt="202" path="m,l,21600r21600,l21600,xe">
+                <v:stroke joinstyle="miter"/>
+                <v:path gradientshapeok="t" o:connecttype="rect"/>
+              </v:shapetype>
+              <v:shape id="Text Box 2" o:spid="_x0000_s1026" type="#_x0000_t202" style="position:absolute;margin-left:255.5pt;margin-top:2.65pt;width:282pt;height:143.5pt;z-index:251661312;visibility:visible;mso-wrap-style:square;mso-width-percent:0;mso-height-percent:0;mso-wrap-distance-left:9pt;mso-wrap-distance-top:3.6pt;mso-wrap-distance-right:9pt;mso-wrap-distance-bottom:3.6pt;mso-position-horizontal:absolute;mso-position-horizontal-relative:text;mso-position-vertical:absolute;mso-position-vertical-relative:text;mso-width-percent:0;mso-height-percent:0;mso-width-relative:margin;mso-height-relative:margin;v-text-anchor:top" o:gfxdata="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">
+                <v:textbox>
+                  <w:txbxContent>
+                    <w:p>
+                      <w:pPr>
+                        <w:pStyle w:val="NoSpacing"/>
+                        <w:rPr>
+                          <w:rFonts w:ascii="Palatino Linotype" w:hAnsi="Palatino Linotype"/>
+                          <w:b/>
+                          <w:sz w:val="20"/>
+                          <w:szCs w:val="20"/>
+                        </w:rPr>
+                      </w:pPr>
+                      <w:r>
+                        <w:rPr>
+                          <w:rFonts w:ascii="Palatino Linotype" w:hAnsi="Palatino Linotype"/>
+                          <w:b/>
+                          <w:sz w:val="20"/>
+                          <w:szCs w:val="20"/>
+                        </w:rPr>
+                        <w:t>@Service</w:t>
+                      </w:r>
+                      <w:r>
+                        <w:rPr>
+                          <w:rFonts w:ascii="Palatino Linotype" w:hAnsi="Palatino Linotype"/>
+                          <w:b/>
+                          <w:sz w:val="20"/>
+                          <w:szCs w:val="20"/>
+                        </w:rPr>
+                        <w:t xml:space="preserve">   </w:t>
+                      </w:r>
+                      <w:r>
+                        <w:rPr>
+                          <w:rFonts w:ascii="Palatino Linotype" w:hAnsi="Palatino Linotype"/>
+                          <w:b/>
+                          <w:sz w:val="20"/>
+                          <w:szCs w:val="20"/>
+                        </w:rPr>
+                        <w:sym w:font="Wingdings" w:char="F0E7"/>
+                      </w:r>
+                      <w:r>
+                        <w:rPr>
+                          <w:rFonts w:ascii="Palatino Linotype" w:hAnsi="Palatino Linotype"/>
+                          <w:b/>
+                          <w:sz w:val="20"/>
+                          <w:szCs w:val="20"/>
+                        </w:rPr>
+                        <w:t xml:space="preserve"> </w:t>
+                      </w:r>
+                      <w:r>
+                        <w:rPr>
+                          <w:rFonts w:ascii="Palatino Linotype" w:hAnsi="Palatino Linotype"/>
+                          <w:b/>
+                          <w:sz w:val="20"/>
+                          <w:szCs w:val="20"/>
+                        </w:rPr>
+                        <w:t>/* E-Mail Service */</w:t>
+                      </w:r>
+                    </w:p>
+                    <w:p>
+                      <w:pPr>
+                        <w:pStyle w:val="NoSpacing"/>
+                        <w:rPr>
+                          <w:rFonts w:ascii="Palatino Linotype" w:hAnsi="Palatino Linotype"/>
+                          <w:b/>
+                          <w:sz w:val="20"/>
+                          <w:szCs w:val="20"/>
+                        </w:rPr>
+                      </w:pPr>
+                      <w:r>
+                        <w:rPr>
+                          <w:rFonts w:ascii="Palatino Linotype" w:hAnsi="Palatino Linotype"/>
+                          <w:b/>
+                          <w:sz w:val="20"/>
+                          <w:szCs w:val="20"/>
+                        </w:rPr>
+                        <w:t>@</w:t>
+                      </w:r>
+                      <w:proofErr w:type="gramStart"/>
+                      <w:r>
+                        <w:rPr>
+                          <w:rFonts w:ascii="Palatino Linotype" w:hAnsi="Palatino Linotype"/>
+                          <w:b/>
+                          <w:sz w:val="20"/>
+                          <w:szCs w:val="20"/>
+                        </w:rPr>
+                        <w:t>Transactional(</w:t>
+                      </w:r>
+                      <w:proofErr w:type="gramEnd"/>
+                      <w:r>
+                        <w:rPr>
+                          <w:rFonts w:ascii="Palatino Linotype" w:hAnsi="Palatino Linotype"/>
+                          <w:b/>
+                          <w:sz w:val="20"/>
+                          <w:szCs w:val="20"/>
+                        </w:rPr>
+                        <w:t>Propagation=REQUIRES_NEW)</w:t>
+                      </w:r>
+                    </w:p>
+                    <w:p>
+                      <w:pPr>
+                        <w:pStyle w:val="NoSpacing"/>
+                        <w:rPr>
+                          <w:rFonts w:ascii="Palatino Linotype" w:hAnsi="Palatino Linotype"/>
+                          <w:b/>
+                          <w:sz w:val="20"/>
+                          <w:szCs w:val="20"/>
+                        </w:rPr>
+                      </w:pPr>
+                      <w:r>
+                        <w:rPr>
+                          <w:rFonts w:ascii="Palatino Linotype" w:hAnsi="Palatino Linotype"/>
+                          <w:b/>
+                          <w:sz w:val="20"/>
+                          <w:szCs w:val="20"/>
+                        </w:rPr>
+                        <w:t xml:space="preserve">class </w:t>
+                      </w:r>
+                      <w:proofErr w:type="spellStart"/>
+                      <w:proofErr w:type="gramStart"/>
+                      <w:r>
+                        <w:rPr>
+                          <w:rFonts w:ascii="Palatino Linotype" w:hAnsi="Palatino Linotype"/>
+                          <w:b/>
+                          <w:sz w:val="20"/>
+                          <w:szCs w:val="20"/>
+                        </w:rPr>
+                        <w:t>EmailService</w:t>
+                      </w:r>
+                      <w:proofErr w:type="spellEnd"/>
+                      <w:r>
+                        <w:rPr>
+                          <w:rFonts w:ascii="Palatino Linotype" w:hAnsi="Palatino Linotype"/>
+                          <w:b/>
+                          <w:sz w:val="20"/>
+                          <w:szCs w:val="20"/>
+                        </w:rPr>
+                        <w:t>{</w:t>
+                      </w:r>
+                      <w:proofErr w:type="gramEnd"/>
+                    </w:p>
+                    <w:p>
+                      <w:pPr>
+                        <w:pStyle w:val="NoSpacing"/>
+                        <w:rPr>
+                          <w:rFonts w:ascii="Palatino Linotype" w:hAnsi="Palatino Linotype"/>
+                          <w:b/>
+                          <w:sz w:val="20"/>
+                          <w:szCs w:val="20"/>
+                        </w:rPr>
+                      </w:pPr>
+                      <w:r>
+                        <w:rPr>
+                          <w:rFonts w:ascii="Palatino Linotype" w:hAnsi="Palatino Linotype"/>
+                          <w:b/>
+                          <w:sz w:val="20"/>
+                          <w:szCs w:val="20"/>
+                        </w:rPr>
+                        <w:t xml:space="preserve"> ...</w:t>
+                      </w:r>
+                    </w:p>
+                    <w:p>
+                      <w:pPr>
+                        <w:pStyle w:val="NoSpacing"/>
+                        <w:rPr>
+                          <w:rFonts w:ascii="Palatino Linotype" w:hAnsi="Palatino Linotype"/>
+                          <w:b/>
+                          <w:sz w:val="20"/>
+                          <w:szCs w:val="20"/>
+                        </w:rPr>
+                      </w:pPr>
+                      <w:r>
+                        <w:rPr>
+                          <w:rFonts w:ascii="Palatino Linotype" w:hAnsi="Palatino Linotype"/>
+                          <w:b/>
+                          <w:sz w:val="20"/>
+                          <w:szCs w:val="20"/>
+                        </w:rPr>
+                        <w:t xml:space="preserve"> void </w:t>
+                      </w:r>
+                      <w:proofErr w:type="spellStart"/>
+                      <w:proofErr w:type="gramStart"/>
+                      <w:r>
+                        <w:rPr>
+                          <w:rFonts w:ascii="Palatino Linotype" w:hAnsi="Palatino Linotype"/>
+                          <w:b/>
+                          <w:sz w:val="20"/>
+                          <w:szCs w:val="20"/>
+                        </w:rPr>
+                        <w:t>sendMail</w:t>
+                      </w:r>
+                      <w:proofErr w:type="spellEnd"/>
+                      <w:r>
+                        <w:rPr>
+                          <w:rFonts w:ascii="Palatino Linotype" w:hAnsi="Palatino Linotype"/>
+                          <w:b/>
+                          <w:sz w:val="20"/>
+                          <w:szCs w:val="20"/>
+                        </w:rPr>
+                        <w:t>(</w:t>
+                      </w:r>
+                      <w:proofErr w:type="gramEnd"/>
+                      <w:r>
+                        <w:rPr>
+                          <w:rFonts w:ascii="Palatino Linotype" w:hAnsi="Palatino Linotype"/>
+                          <w:b/>
+                          <w:sz w:val="20"/>
+                          <w:szCs w:val="20"/>
+                        </w:rPr>
+                        <w:t>User user){</w:t>
+                      </w:r>
+                    </w:p>
+                    <w:p>
+                      <w:pPr>
+                        <w:pStyle w:val="NoSpacing"/>
+                        <w:rPr>
+                          <w:rFonts w:ascii="Palatino Linotype" w:hAnsi="Palatino Linotype"/>
+                          <w:b/>
+                          <w:sz w:val="20"/>
+                          <w:szCs w:val="20"/>
+                        </w:rPr>
+                      </w:pPr>
+                      <w:r>
+                        <w:rPr>
+                          <w:rFonts w:ascii="Palatino Linotype" w:hAnsi="Palatino Linotype"/>
+                          <w:b/>
+                          <w:sz w:val="20"/>
+                          <w:szCs w:val="20"/>
+                        </w:rPr>
+                        <w:t xml:space="preserve">  </w:t>
+                      </w:r>
+                      <w:proofErr w:type="gramStart"/>
+                      <w:r>
+                        <w:rPr>
+                          <w:rFonts w:ascii="Palatino Linotype" w:hAnsi="Palatino Linotype"/>
+                          <w:b/>
+                          <w:sz w:val="20"/>
+                          <w:szCs w:val="20"/>
+                        </w:rPr>
+                        <w:t>try{</w:t>
+                      </w:r>
+                      <w:proofErr w:type="gramEnd"/>
+                    </w:p>
+                    <w:p>
+                      <w:pPr>
+                        <w:pStyle w:val="NoSpacing"/>
+                        <w:rPr>
+                          <w:rFonts w:ascii="Palatino Linotype" w:hAnsi="Palatino Linotype"/>
+                          <w:b/>
+                          <w:sz w:val="20"/>
+                          <w:szCs w:val="20"/>
+                        </w:rPr>
+                      </w:pPr>
+                      <w:r>
+                        <w:rPr>
+                          <w:rFonts w:ascii="Palatino Linotype" w:hAnsi="Palatino Linotype"/>
+                          <w:b/>
+                          <w:sz w:val="20"/>
+                          <w:szCs w:val="20"/>
+                        </w:rPr>
+                        <w:t xml:space="preserve">     ... // Trying to send the e-mail</w:t>
+                      </w:r>
+                    </w:p>
+                    <w:p>
+                      <w:pPr>
+                        <w:pStyle w:val="NoSpacing"/>
+                        <w:rPr>
+                          <w:rFonts w:ascii="Palatino Linotype" w:hAnsi="Palatino Linotype"/>
+                          <w:b/>
+                          <w:sz w:val="20"/>
+                          <w:szCs w:val="20"/>
+                        </w:rPr>
+                      </w:pPr>
+                      <w:r>
+                        <w:rPr>
+                          <w:rFonts w:ascii="Palatino Linotype" w:hAnsi="Palatino Linotype"/>
+                          <w:b/>
+                          <w:sz w:val="20"/>
+                          <w:szCs w:val="20"/>
+                        </w:rPr>
+                        <w:t xml:space="preserve">  </w:t>
+                      </w:r>
+                      <w:proofErr w:type="gramStart"/>
+                      <w:r>
+                        <w:rPr>
+                          <w:rFonts w:ascii="Palatino Linotype" w:hAnsi="Palatino Linotype"/>
+                          <w:b/>
+                          <w:sz w:val="20"/>
+                          <w:szCs w:val="20"/>
+                        </w:rPr>
+                        <w:t>}catch</w:t>
+                      </w:r>
+                      <w:proofErr w:type="gramEnd"/>
+                      <w:r>
+                        <w:rPr>
+                          <w:rFonts w:ascii="Palatino Linotype" w:hAnsi="Palatino Linotype"/>
+                          <w:b/>
+                          <w:sz w:val="20"/>
+                          <w:szCs w:val="20"/>
+                        </w:rPr>
+                        <w:t>( Exception)</w:t>
+                      </w:r>
+                    </w:p>
+                    <w:p>
+                      <w:pPr>
+                        <w:pStyle w:val="NoSpacing"/>
+                        <w:rPr>
+                          <w:rFonts w:ascii="Palatino Linotype" w:hAnsi="Palatino Linotype"/>
+                          <w:b/>
+                          <w:sz w:val="20"/>
+                          <w:szCs w:val="20"/>
+                        </w:rPr>
+                      </w:pPr>
+                      <w:r>
+                        <w:rPr>
+                          <w:rFonts w:ascii="Palatino Linotype" w:hAnsi="Palatino Linotype"/>
+                          <w:b/>
+                          <w:sz w:val="20"/>
+                          <w:szCs w:val="20"/>
+                        </w:rPr>
+                        <w:t xml:space="preserve"> }</w:t>
+                      </w:r>
+                    </w:p>
+                    <w:p>
+                      <w:pPr>
+                        <w:pStyle w:val="NoSpacing"/>
+                        <w:rPr>
+                          <w:rFonts w:ascii="Palatino Linotype" w:hAnsi="Palatino Linotype"/>
+                          <w:b/>
+                          <w:sz w:val="20"/>
+                          <w:szCs w:val="20"/>
+                        </w:rPr>
+                      </w:pPr>
+                      <w:r>
+                        <w:rPr>
+                          <w:rFonts w:ascii="Palatino Linotype" w:hAnsi="Palatino Linotype"/>
+                          <w:b/>
+                          <w:sz w:val="20"/>
+                          <w:szCs w:val="20"/>
+                        </w:rPr>
+                        <w:t>}</w:t>
+                      </w:r>
+                    </w:p>
+                    <w:p/>
+                  </w:txbxContent>
+                </v:textbox>
+                <w10:wrap type="square"/>
+              </v:shape>
+            </w:pict>
+          </mc:Fallback>
+        </mc:AlternateContent>
+      </w:r>
+      <w:r>
+        <w:rPr>
+          <w:rFonts w:ascii="Palatino Linotype" w:hAnsi="Palatino Linotype"/>
+          <w:b/>
+          <w:noProof/>
+          <w:sz w:val="20"/>
+          <w:szCs w:val="20"/>
+        </w:rPr>
+        <mc:AlternateContent>
+          <mc:Choice Requires="wps">
+            <w:drawing>
+              <wp:anchor distT="45720" distB="45720" distL="114300" distR="114300" simplePos="0" relativeHeight="251659264" behindDoc="0" locked="0" layoutInCell="1" allowOverlap="1" wp14:anchorId="0D8409B4" wp14:editId="680677FF">
+                <wp:simplePos x="0" y="0"/>
+                <wp:positionH relativeFrom="column">
+                  <wp:posOffset>31750</wp:posOffset>
+                </wp:positionH>
+                <wp:positionV relativeFrom="paragraph">
+                  <wp:posOffset>90805</wp:posOffset>
+                </wp:positionV>
+                <wp:extent cx="3054350" cy="1720850"/>
+                <wp:effectExtent l="0" t="0" r="12700" b="12700"/>
+                <wp:wrapSquare wrapText="bothSides"/>
+                <wp:docPr id="217" name="Text Box 2"/>
+                <wp:cNvGraphicFramePr>
+                  <a:graphicFrameLocks xmlns:a="http://schemas.openxmlformats.org/drawingml/2006/main"/>
+                </wp:cNvGraphicFramePr>
+                <a:graphic xmlns:a="http://schemas.openxmlformats.org/drawingml/2006/main">
+                  <a:graphicData uri="http://schemas.microsoft.com/office/word/2010/wordprocessingShape">
+                    <wps:wsp>
+                      <wps:cNvSpPr txBox="1">
+                        <a:spLocks noChangeArrowheads="1"/>
+                      </wps:cNvSpPr>
+                      <wps:spPr bwMode="auto">
+                        <a:xfrm>
+                          <a:off x="0" y="0"/>
+                          <a:ext cx="3054350" cy="1720850"/>
+                        </a:xfrm>
+                        <a:prstGeom prst="rect">
+                          <a:avLst/>
+                        </a:prstGeom>
+                        <a:solidFill>
+                          <a:srgbClr val="FFFFFF"/>
+                        </a:solidFill>
+                        <a:ln w="9525">
+                          <a:solidFill>
+                            <a:srgbClr val="000000"/>
+                          </a:solidFill>
+                          <a:miter lim="800000"/>
+                          <a:headEnd/>
+                          <a:tailEnd/>
+                        </a:ln>
+                      </wps:spPr>
+                      <wps:txbx>
+                        <w:txbxContent>
+                          <w:p>
+                            <w:pPr>
+                              <w:pStyle w:val="NoSpacing"/>
+                              <w:rPr>
+                                <w:rFonts w:ascii="Palatino Linotype" w:hAnsi="Palatino Linotype"/>
+                                <w:b/>
+                                <w:sz w:val="20"/>
+                                <w:szCs w:val="20"/>
+                              </w:rPr>
+                            </w:pPr>
+                            <w:r>
+                              <w:rPr>
+                                <w:rFonts w:ascii="Palatino Linotype" w:hAnsi="Palatino Linotype"/>
+                                <w:b/>
+                                <w:sz w:val="20"/>
+                                <w:szCs w:val="20"/>
+                              </w:rPr>
+                              <w:t>@Service</w:t>
+                            </w:r>
+                            <w:r>
+                              <w:rPr>
+                                <w:rFonts w:ascii="Palatino Linotype" w:hAnsi="Palatino Linotype"/>
+                                <w:b/>
+                                <w:sz w:val="20"/>
+                                <w:szCs w:val="20"/>
+                              </w:rPr>
+                              <w:t xml:space="preserve"> </w:t>
+                            </w:r>
+                            <w:r>
+                              <w:rPr>
+                                <w:rFonts w:ascii="Palatino Linotype" w:hAnsi="Palatino Linotype"/>
+                                <w:b/>
+                                <w:sz w:val="20"/>
+                                <w:szCs w:val="20"/>
+                              </w:rPr>
+                              <w:sym w:font="Wingdings" w:char="F0E7"/>
+                            </w:r>
+                            <w:r>
+                              <w:rPr>
+                                <w:rFonts w:ascii="Palatino Linotype" w:hAnsi="Palatino Linotype"/>
+                                <w:b/>
+                                <w:sz w:val="20"/>
+                                <w:szCs w:val="20"/>
+                              </w:rPr>
+                              <w:t xml:space="preserve"> </w:t>
+                            </w:r>
+                            <w:r>
+                              <w:rPr>
+                                <w:rFonts w:ascii="Palatino Linotype" w:hAnsi="Palatino Linotype"/>
+                                <w:b/>
+                                <w:sz w:val="20"/>
+                                <w:szCs w:val="20"/>
+                              </w:rPr>
+                              <w:t>/* Sign Up service */</w:t>
+                            </w:r>
+                          </w:p>
+                          <w:p>
+                            <w:pPr>
+                              <w:pStyle w:val="NoSpacing"/>
+                              <w:rPr>
+                                <w:rFonts w:ascii="Palatino Linotype" w:hAnsi="Palatino Linotype"/>
+                                <w:b/>
+                                <w:sz w:val="20"/>
+                                <w:szCs w:val="20"/>
+                              </w:rPr>
+                            </w:pPr>
+                            <w:r>
+                              <w:rPr>
+                                <w:rFonts w:ascii="Palatino Linotype" w:hAnsi="Palatino Linotype"/>
+                                <w:b/>
+                                <w:sz w:val="20"/>
+                                <w:szCs w:val="20"/>
+                              </w:rPr>
+                              <w:t>@</w:t>
+                            </w:r>
+                            <w:proofErr w:type="gramStart"/>
+                            <w:r>
+                              <w:rPr>
+                                <w:rFonts w:ascii="Palatino Linotype" w:hAnsi="Palatino Linotype"/>
+                                <w:b/>
+                                <w:sz w:val="20"/>
+                                <w:szCs w:val="20"/>
+                              </w:rPr>
+                              <w:t>Transactional(</w:t>
+                            </w:r>
+                            <w:proofErr w:type="gramEnd"/>
+                            <w:r>
+                              <w:rPr>
+                                <w:rFonts w:ascii="Palatino Linotype" w:hAnsi="Palatino Linotype"/>
+                                <w:b/>
+                                <w:sz w:val="20"/>
+                                <w:szCs w:val="20"/>
+                              </w:rPr>
+                              <w:t>Propagation=REQUIRED)</w:t>
+                            </w:r>
+                          </w:p>
+                          <w:p>
+                            <w:pPr>
+                              <w:pStyle w:val="NoSpacing"/>
+                              <w:rPr>
+                                <w:rFonts w:ascii="Palatino Linotype" w:hAnsi="Palatino Linotype"/>
+                                <w:b/>
+                                <w:sz w:val="20"/>
+                                <w:szCs w:val="20"/>
+                              </w:rPr>
+                            </w:pPr>
+                            <w:r>
+                              <w:rPr>
+                                <w:rFonts w:ascii="Palatino Linotype" w:hAnsi="Palatino Linotype"/>
+                                <w:b/>
+                                <w:sz w:val="20"/>
+                                <w:szCs w:val="20"/>
+                              </w:rPr>
+                              <w:t xml:space="preserve">class </w:t>
+                            </w:r>
+                            <w:proofErr w:type="spellStart"/>
+                            <w:proofErr w:type="gramStart"/>
+                            <w:r>
+                              <w:rPr>
+                                <w:rFonts w:ascii="Palatino Linotype" w:hAnsi="Palatino Linotype"/>
+                                <w:b/>
+                                <w:sz w:val="20"/>
+                                <w:szCs w:val="20"/>
+                              </w:rPr>
+                              <w:t>SignUpService</w:t>
+                            </w:r>
+                            <w:proofErr w:type="spellEnd"/>
+                            <w:r>
+                              <w:rPr>
+                                <w:rFonts w:ascii="Palatino Linotype" w:hAnsi="Palatino Linotype"/>
+                                <w:b/>
+                                <w:sz w:val="20"/>
+                                <w:szCs w:val="20"/>
+                              </w:rPr>
+                              <w:t>{</w:t>
+                            </w:r>
+                            <w:proofErr w:type="gramEnd"/>
+                          </w:p>
+                          <w:p>
+                            <w:pPr>
+                              <w:pStyle w:val="NoSpacing"/>
+                              <w:rPr>
+                                <w:rFonts w:ascii="Palatino Linotype" w:hAnsi="Palatino Linotype"/>
+                                <w:b/>
+                                <w:sz w:val="20"/>
+                                <w:szCs w:val="20"/>
+                              </w:rPr>
+                            </w:pPr>
+                            <w:r>
+                              <w:rPr>
+                                <w:rFonts w:ascii="Palatino Linotype" w:hAnsi="Palatino Linotype"/>
+                                <w:b/>
+                                <w:sz w:val="20"/>
+                                <w:szCs w:val="20"/>
+                              </w:rPr>
+                              <w:t xml:space="preserve"> ...</w:t>
+                            </w:r>
+                          </w:p>
+                          <w:p>
+                            <w:pPr>
+                              <w:pStyle w:val="NoSpacing"/>
+                              <w:rPr>
+                                <w:rFonts w:ascii="Palatino Linotype" w:hAnsi="Palatino Linotype"/>
+                                <w:b/>
+                                <w:sz w:val="20"/>
+                                <w:szCs w:val="20"/>
+                              </w:rPr>
+                            </w:pPr>
+                            <w:r>
+                              <w:rPr>
+                                <w:rFonts w:ascii="Palatino Linotype" w:hAnsi="Palatino Linotype"/>
+                                <w:b/>
+                                <w:sz w:val="20"/>
+                                <w:szCs w:val="20"/>
+                              </w:rPr>
+                              <w:t xml:space="preserve"> void </w:t>
+                            </w:r>
+                            <w:proofErr w:type="spellStart"/>
+                            <w:proofErr w:type="gramStart"/>
+                            <w:r>
+                              <w:rPr>
+                                <w:rFonts w:ascii="Palatino Linotype" w:hAnsi="Palatino Linotype"/>
+                                <w:b/>
+                                <w:sz w:val="20"/>
+                                <w:szCs w:val="20"/>
+                              </w:rPr>
+                              <w:t>SignUp</w:t>
+                            </w:r>
+                            <w:proofErr w:type="spellEnd"/>
+                            <w:r>
+                              <w:rPr>
+                                <w:rFonts w:ascii="Palatino Linotype" w:hAnsi="Palatino Linotype"/>
+                                <w:b/>
+                                <w:sz w:val="20"/>
+                                <w:szCs w:val="20"/>
+                              </w:rPr>
+                              <w:t>(</w:t>
+                            </w:r>
+                            <w:proofErr w:type="gramEnd"/>
+                            <w:r>
+                              <w:rPr>
+                                <w:rFonts w:ascii="Palatino Linotype" w:hAnsi="Palatino Linotype"/>
+                                <w:b/>
+                                <w:sz w:val="20"/>
+                                <w:szCs w:val="20"/>
+                              </w:rPr>
+                              <w:t>User user){</w:t>
+                            </w:r>
+                          </w:p>
+                          <w:p>
+                            <w:pPr>
+                              <w:pStyle w:val="NoSpacing"/>
+                              <w:rPr>
+                                <w:rFonts w:ascii="Palatino Linotype" w:hAnsi="Palatino Linotype"/>
+                                <w:b/>
+                                <w:sz w:val="20"/>
+                                <w:szCs w:val="20"/>
+                              </w:rPr>
+                            </w:pPr>
+                            <w:r>
+                              <w:rPr>
+                                <w:rFonts w:ascii="Palatino Linotype" w:hAnsi="Palatino Linotype"/>
+                                <w:b/>
+                                <w:sz w:val="20"/>
+                                <w:szCs w:val="20"/>
+                              </w:rPr>
+                              <w:t xml:space="preserve">    ...</w:t>
+                            </w:r>
+                          </w:p>
+                          <w:p>
+                            <w:pPr>
+                              <w:pStyle w:val="NoSpacing"/>
+                              <w:rPr>
+                                <w:rFonts w:ascii="Palatino Linotype" w:hAnsi="Palatino Linotype"/>
+                                <w:b/>
+                                <w:sz w:val="20"/>
+                                <w:szCs w:val="20"/>
+                              </w:rPr>
+                            </w:pPr>
+                            <w:r>
+                              <w:rPr>
+                                <w:rFonts w:ascii="Palatino Linotype" w:hAnsi="Palatino Linotype"/>
+                                <w:b/>
+                                <w:sz w:val="20"/>
+                                <w:szCs w:val="20"/>
+                              </w:rPr>
+                              <w:t xml:space="preserve">    </w:t>
+                            </w:r>
+                            <w:proofErr w:type="spellStart"/>
+                            <w:r>
+                              <w:rPr>
+                                <w:rFonts w:ascii="Palatino Linotype" w:hAnsi="Palatino Linotype"/>
+                                <w:b/>
+                                <w:sz w:val="20"/>
+                                <w:szCs w:val="20"/>
+                              </w:rPr>
+                              <w:t>emailService.sendMail</w:t>
+                            </w:r>
+                            <w:proofErr w:type="spellEnd"/>
+                            <w:r>
+                              <w:rPr>
+                                <w:rFonts w:ascii="Palatino Linotype" w:hAnsi="Palatino Linotype"/>
+                                <w:b/>
+                                <w:sz w:val="20"/>
+                                <w:szCs w:val="20"/>
+                              </w:rPr>
+                              <w:t>(User</w:t>
+                            </w:r>
+                            <w:proofErr w:type="gramStart"/>
+                            <w:r>
+                              <w:rPr>
+                                <w:rFonts w:ascii="Palatino Linotype" w:hAnsi="Palatino Linotype"/>
+                                <w:b/>
+                                <w:sz w:val="20"/>
+                                <w:szCs w:val="20"/>
+                              </w:rPr>
+                              <w:t>);</w:t>
+                            </w:r>
+                            <w:proofErr w:type="gramEnd"/>
+                          </w:p>
+                          <w:p>
+                            <w:pPr>
+                              <w:pStyle w:val="NoSpacing"/>
+                              <w:rPr>
+                                <w:rFonts w:ascii="Palatino Linotype" w:hAnsi="Palatino Linotype"/>
+                                <w:b/>
+                                <w:sz w:val="20"/>
+                                <w:szCs w:val="20"/>
+                              </w:rPr>
+                            </w:pPr>
+                            <w:r>
+                              <w:rPr>
+                                <w:rFonts w:ascii="Palatino Linotype" w:hAnsi="Palatino Linotype"/>
+                                <w:b/>
+                                <w:sz w:val="20"/>
+                                <w:szCs w:val="20"/>
+                              </w:rPr>
+                              <w:t xml:space="preserve"> }</w:t>
+                            </w:r>
+                          </w:p>
+                          <w:p>
+                            <w:pPr>
+                              <w:pStyle w:val="NoSpacing"/>
+                              <w:rPr>
+                                <w:rFonts w:ascii="Palatino Linotype" w:hAnsi="Palatino Linotype"/>
+                                <w:b/>
+                                <w:sz w:val="20"/>
+                                <w:szCs w:val="20"/>
+                              </w:rPr>
+                            </w:pPr>
+                            <w:r>
+                              <w:rPr>
+                                <w:rFonts w:ascii="Palatino Linotype" w:hAnsi="Palatino Linotype"/>
+                                <w:b/>
+                                <w:sz w:val="20"/>
+                                <w:szCs w:val="20"/>
+                              </w:rPr>
+                              <w:t>}</w:t>
+                            </w:r>
+                          </w:p>
+                          <w:p/>
+                        </w:txbxContent>
+                      </wps:txbx>
+                      <wps:bodyPr rot="0" vert="horz" wrap="square" lIns="91440" tIns="45720" rIns="91440" bIns="45720" anchor="t" anchorCtr="0">
+                        <a:noAutofit/>
+                      </wps:bodyPr>
+                    </wps:wsp>
+                  </a:graphicData>
+                </a:graphic>
+                <wp14:sizeRelH relativeFrom="margin">
+                  <wp14:pctWidth>0</wp14:pctWidth>
+                </wp14:sizeRelH>
+                <wp14:sizeRelV relativeFrom="margin">
+                  <wp14:pctHeight>0</wp14:pctHeight>
+                </wp14:sizeRelV>
+              </wp:anchor>
+            </w:drawing>
+          </mc:Choice>
+          <mc:Fallback>
+            <w:pict>
+              <v:shape w14:anchorId="0D8409B4" id="_x0000_s1027" type="#_x0000_t202" style="position:absolute;margin-left:2.5pt;margin-top:7.15pt;width:240.5pt;height:135.5pt;z-index:251659264;visibility:visible;mso-wrap-style:square;mso-width-percent:0;mso-height-percent:0;mso-wrap-distance-left:9pt;mso-wrap-distance-top:3.6pt;mso-wrap-distance-right:9pt;mso-wrap-distance-bottom:3.6pt;mso-position-horizontal:absolute;mso-position-horizontal-relative:text;mso-position-vertical:absolute;mso-position-vertical-relative:text;mso-width-percent:0;mso-height-percent:0;mso-width-relative:margin;mso-height-relative:margin;v-text-anchor:top" o:gfxdata="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">
+                <v:textbox>
+                  <w:txbxContent>
+                    <w:p>
+                      <w:pPr>
+                        <w:pStyle w:val="NoSpacing"/>
+                        <w:rPr>
+                          <w:rFonts w:ascii="Palatino Linotype" w:hAnsi="Palatino Linotype"/>
+                          <w:b/>
+                          <w:sz w:val="20"/>
+                          <w:szCs w:val="20"/>
+                        </w:rPr>
+                      </w:pPr>
+                      <w:r>
+                        <w:rPr>
+                          <w:rFonts w:ascii="Palatino Linotype" w:hAnsi="Palatino Linotype"/>
+                          <w:b/>
+                          <w:sz w:val="20"/>
+                          <w:szCs w:val="20"/>
+                        </w:rPr>
+                        <w:t>@Service</w:t>
+                      </w:r>
+                      <w:r>
+                        <w:rPr>
+                          <w:rFonts w:ascii="Palatino Linotype" w:hAnsi="Palatino Linotype"/>
+                          <w:b/>
+                          <w:sz w:val="20"/>
+                          <w:szCs w:val="20"/>
+                        </w:rPr>
+                        <w:t xml:space="preserve"> </w:t>
+                      </w:r>
+                      <w:r>
+                        <w:rPr>
+                          <w:rFonts w:ascii="Palatino Linotype" w:hAnsi="Palatino Linotype"/>
+                          <w:b/>
+                          <w:sz w:val="20"/>
+                          <w:szCs w:val="20"/>
+                        </w:rPr>
+                        <w:sym w:font="Wingdings" w:char="F0E7"/>
+                      </w:r>
+                      <w:r>
+                        <w:rPr>
+                          <w:rFonts w:ascii="Palatino Linotype" w:hAnsi="Palatino Linotype"/>
+                          <w:b/>
+                          <w:sz w:val="20"/>
+                          <w:szCs w:val="20"/>
+                        </w:rPr>
+                        <w:t xml:space="preserve"> </w:t>
+                      </w:r>
+                      <w:r>
+                        <w:rPr>
+                          <w:rFonts w:ascii="Palatino Linotype" w:hAnsi="Palatino Linotype"/>
+                          <w:b/>
+                          <w:sz w:val="20"/>
+                          <w:szCs w:val="20"/>
+                        </w:rPr>
+                        <w:t>/* Sign Up service */</w:t>
+                      </w:r>
+                    </w:p>
+                    <w:p>
+                      <w:pPr>
+                        <w:pStyle w:val="NoSpacing"/>
+                        <w:rPr>
+                          <w:rFonts w:ascii="Palatino Linotype" w:hAnsi="Palatino Linotype"/>
+                          <w:b/>
+                          <w:sz w:val="20"/>
+                          <w:szCs w:val="20"/>
+                        </w:rPr>
+                      </w:pPr>
+                      <w:r>
+                        <w:rPr>
+                          <w:rFonts w:ascii="Palatino Linotype" w:hAnsi="Palatino Linotype"/>
+                          <w:b/>
+                          <w:sz w:val="20"/>
+                          <w:szCs w:val="20"/>
+                        </w:rPr>
+                        <w:t>@</w:t>
+                      </w:r>
+                      <w:proofErr w:type="gramStart"/>
+                      <w:r>
+                        <w:rPr>
+                          <w:rFonts w:ascii="Palatino Linotype" w:hAnsi="Palatino Linotype"/>
+                          <w:b/>
+                          <w:sz w:val="20"/>
+                          <w:szCs w:val="20"/>
+                        </w:rPr>
+                        <w:t>Transactional(</w:t>
+                      </w:r>
+                      <w:proofErr w:type="gramEnd"/>
+                      <w:r>
+                        <w:rPr>
+                          <w:rFonts w:ascii="Palatino Linotype" w:hAnsi="Palatino Linotype"/>
+                          <w:b/>
+                          <w:sz w:val="20"/>
+                          <w:szCs w:val="20"/>
+                        </w:rPr>
+                        <w:t>Propagation=REQUIRED)</w:t>
+                      </w:r>
+                    </w:p>
+                    <w:p>
+                      <w:pPr>
+                        <w:pStyle w:val="NoSpacing"/>
+                        <w:rPr>
+                          <w:rFonts w:ascii="Palatino Linotype" w:hAnsi="Palatino Linotype"/>
+                          <w:b/>
+                          <w:sz w:val="20"/>
+                          <w:szCs w:val="20"/>
+                        </w:rPr>
+                      </w:pPr>
+                      <w:r>
+                        <w:rPr>
+                          <w:rFonts w:ascii="Palatino Linotype" w:hAnsi="Palatino Linotype"/>
+                          <w:b/>
+                          <w:sz w:val="20"/>
+                          <w:szCs w:val="20"/>
+                        </w:rPr>
+                        <w:t xml:space="preserve">class </w:t>
+                      </w:r>
+                      <w:proofErr w:type="spellStart"/>
+                      <w:proofErr w:type="gramStart"/>
+                      <w:r>
+                        <w:rPr>
+                          <w:rFonts w:ascii="Palatino Linotype" w:hAnsi="Palatino Linotype"/>
+                          <w:b/>
+                          <w:sz w:val="20"/>
+                          <w:szCs w:val="20"/>
+                        </w:rPr>
+                        <w:t>SignUpService</w:t>
+                      </w:r>
+                      <w:proofErr w:type="spellEnd"/>
+                      <w:r>
+                        <w:rPr>
+                          <w:rFonts w:ascii="Palatino Linotype" w:hAnsi="Palatino Linotype"/>
+                          <w:b/>
+                          <w:sz w:val="20"/>
+                          <w:szCs w:val="20"/>
+                        </w:rPr>
+                        <w:t>{</w:t>
+                      </w:r>
+                      <w:proofErr w:type="gramEnd"/>
+                    </w:p>
+                    <w:p>
+                      <w:pPr>
+                        <w:pStyle w:val="NoSpacing"/>
+                        <w:rPr>
+                          <w:rFonts w:ascii="Palatino Linotype" w:hAnsi="Palatino Linotype"/>
+                          <w:b/>
+                          <w:sz w:val="20"/>
+                          <w:szCs w:val="20"/>
+                        </w:rPr>
+                      </w:pPr>
+                      <w:r>
+                        <w:rPr>
+                          <w:rFonts w:ascii="Palatino Linotype" w:hAnsi="Palatino Linotype"/>
+                          <w:b/>
+                          <w:sz w:val="20"/>
+                          <w:szCs w:val="20"/>
+                        </w:rPr>
+                        <w:t xml:space="preserve"> ...</w:t>
+                      </w:r>
+                    </w:p>
+                    <w:p>
+                      <w:pPr>
+                        <w:pStyle w:val="NoSpacing"/>
+                        <w:rPr>
+                          <w:rFonts w:ascii="Palatino Linotype" w:hAnsi="Palatino Linotype"/>
+                          <w:b/>
+                          <w:sz w:val="20"/>
+                          <w:szCs w:val="20"/>
+                        </w:rPr>
+                      </w:pPr>
+                      <w:r>
+                        <w:rPr>
+                          <w:rFonts w:ascii="Palatino Linotype" w:hAnsi="Palatino Linotype"/>
+                          <w:b/>
+                          <w:sz w:val="20"/>
+                          <w:szCs w:val="20"/>
+                        </w:rPr>
+                        <w:t xml:space="preserve"> void </w:t>
+                      </w:r>
+                      <w:proofErr w:type="spellStart"/>
+                      <w:proofErr w:type="gramStart"/>
+                      <w:r>
+                        <w:rPr>
+                          <w:rFonts w:ascii="Palatino Linotype" w:hAnsi="Palatino Linotype"/>
+                          <w:b/>
+                          <w:sz w:val="20"/>
+                          <w:szCs w:val="20"/>
+                        </w:rPr>
+                        <w:t>SignUp</w:t>
+                      </w:r>
+                      <w:proofErr w:type="spellEnd"/>
+                      <w:r>
+                        <w:rPr>
+                          <w:rFonts w:ascii="Palatino Linotype" w:hAnsi="Palatino Linotype"/>
+                          <w:b/>
+                          <w:sz w:val="20"/>
+                          <w:szCs w:val="20"/>
+                        </w:rPr>
+                        <w:t>(</w:t>
+                      </w:r>
+                      <w:proofErr w:type="gramEnd"/>
+                      <w:r>
+                        <w:rPr>
+                          <w:rFonts w:ascii="Palatino Linotype" w:hAnsi="Palatino Linotype"/>
+                          <w:b/>
+                          <w:sz w:val="20"/>
+                          <w:szCs w:val="20"/>
+                        </w:rPr>
+                        <w:t>User user){</w:t>
+                      </w:r>
+                    </w:p>
+                    <w:p>
+                      <w:pPr>
+                        <w:pStyle w:val="NoSpacing"/>
+                        <w:rPr>
+                          <w:rFonts w:ascii="Palatino Linotype" w:hAnsi="Palatino Linotype"/>
+                          <w:b/>
+                          <w:sz w:val="20"/>
+                          <w:szCs w:val="20"/>
+                        </w:rPr>
+                      </w:pPr>
+                      <w:r>
+                        <w:rPr>
+                          <w:rFonts w:ascii="Palatino Linotype" w:hAnsi="Palatino Linotype"/>
+                          <w:b/>
+                          <w:sz w:val="20"/>
+                          <w:szCs w:val="20"/>
+                        </w:rPr>
+                        <w:t xml:space="preserve">    ...</w:t>
+                      </w:r>
+                    </w:p>
+                    <w:p>
+                      <w:pPr>
+                        <w:pStyle w:val="NoSpacing"/>
+                        <w:rPr>
+                          <w:rFonts w:ascii="Palatino Linotype" w:hAnsi="Palatino Linotype"/>
+                          <w:b/>
+                          <w:sz w:val="20"/>
+                          <w:szCs w:val="20"/>
+                        </w:rPr>
+                      </w:pPr>
+                      <w:r>
+                        <w:rPr>
+                          <w:rFonts w:ascii="Palatino Linotype" w:hAnsi="Palatino Linotype"/>
+                          <w:b/>
+                          <w:sz w:val="20"/>
+                          <w:szCs w:val="20"/>
+                        </w:rPr>
+                        <w:t xml:space="preserve">    </w:t>
+                      </w:r>
+                      <w:proofErr w:type="spellStart"/>
+                      <w:r>
+                        <w:rPr>
+                          <w:rFonts w:ascii="Palatino Linotype" w:hAnsi="Palatino Linotype"/>
+                          <w:b/>
+                          <w:sz w:val="20"/>
+                          <w:szCs w:val="20"/>
+                        </w:rPr>
+                        <w:t>emailService.sendMail</w:t>
+                      </w:r>
+                      <w:proofErr w:type="spellEnd"/>
+                      <w:r>
+                        <w:rPr>
+                          <w:rFonts w:ascii="Palatino Linotype" w:hAnsi="Palatino Linotype"/>
+                          <w:b/>
+                          <w:sz w:val="20"/>
+                          <w:szCs w:val="20"/>
+                        </w:rPr>
+                        <w:t>(User</w:t>
+                      </w:r>
+                      <w:proofErr w:type="gramStart"/>
+                      <w:r>
+                        <w:rPr>
+                          <w:rFonts w:ascii="Palatino Linotype" w:hAnsi="Palatino Linotype"/>
+                          <w:b/>
+                          <w:sz w:val="20"/>
+                          <w:szCs w:val="20"/>
+                        </w:rPr>
+                        <w:t>);</w:t>
+                      </w:r>
+                      <w:proofErr w:type="gramEnd"/>
+                    </w:p>
+                    <w:p>
+                      <w:pPr>
+                        <w:pStyle w:val="NoSpacing"/>
+                        <w:rPr>
+                          <w:rFonts w:ascii="Palatino Linotype" w:hAnsi="Palatino Linotype"/>
+                          <w:b/>
+                          <w:sz w:val="20"/>
+                          <w:szCs w:val="20"/>
+                        </w:rPr>
+                      </w:pPr>
+                      <w:r>
+                        <w:rPr>
+                          <w:rFonts w:ascii="Palatino Linotype" w:hAnsi="Palatino Linotype"/>
+                          <w:b/>
+                          <w:sz w:val="20"/>
+                          <w:szCs w:val="20"/>
+                        </w:rPr>
+                        <w:t xml:space="preserve"> }</w:t>
+                      </w:r>
+                    </w:p>
+                    <w:p>
+                      <w:pPr>
+                        <w:pStyle w:val="NoSpacing"/>
+                        <w:rPr>
+                          <w:rFonts w:ascii="Palatino Linotype" w:hAnsi="Palatino Linotype"/>
+                          <w:b/>
+                          <w:sz w:val="20"/>
+                          <w:szCs w:val="20"/>
+                        </w:rPr>
+                      </w:pPr>
+                      <w:r>
+                        <w:rPr>
+                          <w:rFonts w:ascii="Palatino Linotype" w:hAnsi="Palatino Linotype"/>
+                          <w:b/>
+                          <w:sz w:val="20"/>
+                          <w:szCs w:val="20"/>
+                        </w:rPr>
+                        <w:t>}</w:t>
+                      </w:r>
+                    </w:p>
+                    <w:p/>
+                  </w:txbxContent>
+                </v:textbox>
+                <w10:wrap type="square"/>
+              </v:shape>
+            </w:pict>
+          </mc:Fallback>
+        </mc:AlternateContent>
+      </w:r>
+    </w:p>
+    <w:p>
+      <w:pPr>
+        <w:pStyle w:val="NoSpacing"/>
+        <w:rPr>
+          <w:rFonts w:ascii="Palatino Linotype" w:hAnsi="Palatino Linotype"/>
+          <w:b/>
+          <w:sz w:val="20"/>
+          <w:szCs w:val="20"/>
+        </w:rPr>
+      </w:pPr>
+    </w:p>
+    <w:p>
+      <w:pPr>
+        <w:pStyle w:val="NoSpacing"/>
+        <w:rPr>
+          <w:rFonts w:ascii="Palatino Linotype" w:hAnsi="Palatino Linotype"/>
+          <w:b/>
+          <w:sz w:val="20"/>
+          <w:szCs w:val="20"/>
+        </w:rPr>
+      </w:pPr>
+    </w:p>
+    <w:p>
+      <w:pPr>
+        <w:pStyle w:val="NoSpacing"/>
+        <w:rPr>
+          <w:rFonts w:ascii="Palatino Linotype" w:hAnsi="Palatino Linotype"/>
+          <w:b/>
+          <w:sz w:val="20"/>
+          <w:szCs w:val="20"/>
+        </w:rPr>
+      </w:pPr>
+    </w:p>
+    <w:p>
+      <w:pPr>
+        <w:pStyle w:val="NoSpacing"/>
+        <w:rPr>
+          <w:rFonts w:ascii="Palatino Linotype" w:hAnsi="Palatino Linotype"/>
+          <w:b/>
+          <w:sz w:val="20"/>
+          <w:szCs w:val="20"/>
+        </w:rPr>
+      </w:pPr>
+    </w:p>
+    <w:p>
+      <w:pPr>
+        <w:pStyle w:val="NoSpacing"/>
+        <w:rPr>
+          <w:rFonts w:ascii="Palatino Linotype" w:hAnsi="Palatino Linotype"/>
+          <w:b/>
+          <w:sz w:val="20"/>
+          <w:szCs w:val="20"/>
+        </w:rPr>
+      </w:pPr>
+    </w:p>
+    <w:p>
+      <w:pPr>
+        <w:pStyle w:val="NoSpacing"/>
+        <w:rPr>
+          <w:rFonts w:ascii="Palatino Linotype" w:hAnsi="Palatino Linotype"/>
+          <w:b/>
+          <w:sz w:val="20"/>
+          <w:szCs w:val="20"/>
+        </w:rPr>
+      </w:pPr>
+    </w:p>
+    <w:p>
+      <w:pPr>
+        <w:pStyle w:val="NoSpacing"/>
+        <w:rPr>
+          <w:rFonts w:ascii="Palatino Linotype" w:hAnsi="Palatino Linotype"/>
+          <w:b/>
+          <w:sz w:val="20"/>
+          <w:szCs w:val="20"/>
+        </w:rPr>
+      </w:pPr>
+    </w:p>
+    <w:p>
+      <w:pPr>
+        <w:pStyle w:val="NoSpacing"/>
+        <w:rPr>
+          <w:rFonts w:ascii="Palatino Linotype" w:hAnsi="Palatino Linotype"/>
+          <w:b/>
+          <w:sz w:val="20"/>
+          <w:szCs w:val="20"/>
+        </w:rPr>
+      </w:pPr>
+    </w:p>
+    <w:p>
+      <w:pPr>
+        <w:pStyle w:val="NoSpacing"/>
+        <w:rPr>
+          <w:rFonts w:ascii="Palatino Linotype" w:hAnsi="Palatino Linotype"/>
+          <w:b/>
+          <w:sz w:val="20"/>
+          <w:szCs w:val="20"/>
+        </w:rPr>
+      </w:pPr>
+    </w:p>
+    <w:p>
+      <w:pPr>
+        <w:pStyle w:val="NoSpacing"/>
+        <w:rPr>
+          <w:rFonts w:ascii="Palatino Linotype" w:hAnsi="Palatino Linotype"/>
+          <w:b/>
+          <w:sz w:val="20"/>
+          <w:szCs w:val="20"/>
+        </w:rPr>
+      </w:pPr>
+    </w:p>
+    <w:p>
+      <w:pPr>
+        <w:pStyle w:val="NoSpacing"/>
+        <w:rPr>
+          <w:rFonts w:ascii="Palatino Linotype" w:hAnsi="Palatino Linotype"/>
+          <w:bCs/>
+          <w:sz w:val="20"/>
+          <w:szCs w:val="20"/>
+        </w:rPr>
+      </w:pPr>
+      <w:r>
+        <w:rPr>
+          <w:rFonts w:ascii="Palatino Linotype" w:hAnsi="Palatino Linotype"/>
+          <w:bCs/>
+          <w:sz w:val="20"/>
+          <w:szCs w:val="20"/>
+        </w:rPr>
+        <w:t xml:space="preserve">You may have noticed that the second service is of propagation type REQUIRES_NEW and moreover, chances are it throws an exception (SMTP server </w:t>
+      </w:r>
+      <w:proofErr w:type="gramStart"/>
+      <w:r>
+        <w:rPr>
+          <w:rFonts w:ascii="Palatino Linotype" w:hAnsi="Palatino Linotype"/>
+          <w:bCs/>
+          <w:sz w:val="20"/>
+          <w:szCs w:val="20"/>
+        </w:rPr>
+        <w:t>down ,</w:t>
+      </w:r>
+      <w:proofErr w:type="gramEnd"/>
+      <w:r>
+        <w:rPr>
+          <w:rFonts w:ascii="Palatino Linotype" w:hAnsi="Palatino Linotype"/>
+          <w:bCs/>
+          <w:sz w:val="20"/>
+          <w:szCs w:val="20"/>
+        </w:rPr>
+        <w:t xml:space="preserve"> invalid e-mail, or other reasons). You probably don't want the whole process to roll back, like removing the user information from a database or other things; </w:t>
+      </w:r>
+      <w:proofErr w:type="gramStart"/>
+      <w:r>
+        <w:rPr>
+          <w:rFonts w:ascii="Palatino Linotype" w:hAnsi="Palatino Linotype"/>
+          <w:bCs/>
+          <w:sz w:val="20"/>
+          <w:szCs w:val="20"/>
+        </w:rPr>
+        <w:t>therefore</w:t>
+      </w:r>
+      <w:proofErr w:type="gramEnd"/>
+      <w:r>
+        <w:rPr>
+          <w:rFonts w:ascii="Palatino Linotype" w:hAnsi="Palatino Linotype"/>
+          <w:bCs/>
+          <w:sz w:val="20"/>
+          <w:szCs w:val="20"/>
+        </w:rPr>
+        <w:t xml:space="preserve"> you call the second service in a separate transaction.</w:t>
+      </w:r>
+    </w:p>
+    <w:p>
+      <w:pPr>
+        <w:pStyle w:val="NoSpacing"/>
+        <w:rPr>
+          <w:rFonts w:ascii="Palatino Linotype" w:hAnsi="Palatino Linotype"/>
+          <w:b/>
+          <w:sz w:val="20"/>
+          <w:szCs w:val="20"/>
+        </w:rPr>
+      </w:pPr>
+      <w:r>
+        <w:rPr>
+          <w:rFonts w:ascii="Palatino Linotype" w:hAnsi="Palatino Linotype"/>
+          <w:b/>
+          <w:sz w:val="24"/>
+          <w:szCs w:val="24"/>
+        </w:rPr>
+        <w:lastRenderedPageBreak/>
+        <w:t>In case of Mandatory</w:t>
+      </w:r>
+      <w:r>
+        <w:rPr>
+          <w:rFonts w:ascii="Palatino Linotype" w:hAnsi="Palatino Linotype"/>
+          <w:b/>
+          <w:sz w:val="24"/>
+          <w:szCs w:val="24"/>
+        </w:rPr>
+        <w:t xml:space="preserve"> (</w:t>
+      </w:r>
+      <w:r>
+        <w:rPr>
+          <w:rFonts w:ascii="Palatino Linotype" w:hAnsi="Palatino Linotype"/>
+          <w:b/>
+          <w:sz w:val="24"/>
+          <w:szCs w:val="24"/>
+        </w:rPr>
+        <w:t>PROPAGATION_MANDATORY</w:t>
+      </w:r>
+      <w:r>
+        <w:rPr>
+          <w:rFonts w:ascii="Palatino Linotype" w:hAnsi="Palatino Linotype"/>
+          <w:b/>
+          <w:sz w:val="24"/>
+          <w:szCs w:val="24"/>
+        </w:rPr>
+        <w:t>)</w:t>
+      </w:r>
+      <w:r>
+        <w:rPr>
+          <w:rFonts w:ascii="Palatino Linotype" w:hAnsi="Palatino Linotype"/>
+          <w:b/>
+          <w:sz w:val="20"/>
+          <w:szCs w:val="20"/>
+        </w:rPr>
+        <w:t>: Y</w:t>
+      </w:r>
+      <w:r>
+        <w:rPr>
+          <w:rFonts w:ascii="Palatino Linotype" w:hAnsi="Palatino Linotype"/>
+          <w:b/>
+          <w:sz w:val="20"/>
+          <w:szCs w:val="20"/>
+        </w:rPr>
+        <w:t>ou define your DAO classes this way:</w:t>
+      </w:r>
+    </w:p>
+    <w:p>
+      <w:pPr>
+        <w:pStyle w:val="NoSpacing"/>
+        <w:rPr>
+          <w:rFonts w:ascii="Palatino Linotype" w:hAnsi="Palatino Linotype"/>
+          <w:b/>
+          <w:sz w:val="20"/>
+          <w:szCs w:val="20"/>
+        </w:rPr>
+      </w:pPr>
+    </w:p>
+    <w:p>
+      <w:pPr>
+        <w:pStyle w:val="NoSpacing"/>
+        <w:rPr>
+          <w:rFonts w:ascii="Palatino Linotype" w:hAnsi="Palatino Linotype"/>
+          <w:b/>
+          <w:sz w:val="20"/>
+          <w:szCs w:val="20"/>
+        </w:rPr>
+      </w:pPr>
+      <w:r>
+        <w:rPr>
+          <w:rFonts w:ascii="Palatino Linotype" w:hAnsi="Palatino Linotype"/>
+          <w:b/>
+          <w:sz w:val="20"/>
+          <w:szCs w:val="20"/>
+        </w:rPr>
+        <w:t>/* User DAO */</w:t>
+      </w:r>
+    </w:p>
+    <w:p>
+      <w:pPr>
+        <w:pStyle w:val="NoSpacing"/>
+        <w:rPr>
+          <w:rFonts w:ascii="Palatino Linotype" w:hAnsi="Palatino Linotype"/>
+          <w:b/>
+          <w:sz w:val="20"/>
+          <w:szCs w:val="20"/>
+        </w:rPr>
+      </w:pPr>
+      <w:r>
+        <w:rPr>
+          <w:rFonts w:ascii="Palatino Linotype" w:hAnsi="Palatino Linotype"/>
+          <w:b/>
+          <w:sz w:val="20"/>
+          <w:szCs w:val="20"/>
+        </w:rPr>
+        <w:t>@</w:t>
+      </w:r>
+      <w:proofErr w:type="gramStart"/>
+      <w:r>
+        <w:rPr>
+          <w:rFonts w:ascii="Palatino Linotype" w:hAnsi="Palatino Linotype"/>
+          <w:b/>
+          <w:sz w:val="20"/>
+          <w:szCs w:val="20"/>
+        </w:rPr>
+        <w:t>Transactional(</w:t>
+      </w:r>
+      <w:proofErr w:type="gramEnd"/>
+      <w:r>
+        <w:rPr>
+          <w:rFonts w:ascii="Palatino Linotype" w:hAnsi="Palatino Linotype"/>
+          <w:b/>
+          <w:sz w:val="20"/>
+          <w:szCs w:val="20"/>
+        </w:rPr>
+        <w:t>Propagation=MANDATORY)</w:t>
+      </w:r>
+    </w:p>
+    <w:p>
+      <w:pPr>
+        <w:pStyle w:val="NoSpacing"/>
+        <w:rPr>
+          <w:rFonts w:ascii="Palatino Linotype" w:hAnsi="Palatino Linotype"/>
+          <w:b/>
+          <w:sz w:val="20"/>
+          <w:szCs w:val="20"/>
+        </w:rPr>
+      </w:pPr>
+      <w:r>
+        <w:rPr>
+          <w:rFonts w:ascii="Palatino Linotype" w:hAnsi="Palatino Linotype"/>
+          <w:b/>
+          <w:sz w:val="20"/>
+          <w:szCs w:val="20"/>
+        </w:rPr>
+        <w:t xml:space="preserve">class </w:t>
+      </w:r>
+      <w:proofErr w:type="spellStart"/>
+      <w:proofErr w:type="gramStart"/>
+      <w:r>
+        <w:rPr>
+          <w:rFonts w:ascii="Palatino Linotype" w:hAnsi="Palatino Linotype"/>
+          <w:b/>
+          <w:sz w:val="20"/>
+          <w:szCs w:val="20"/>
+        </w:rPr>
+        <w:t>UserDAO</w:t>
+      </w:r>
+      <w:proofErr w:type="spellEnd"/>
+      <w:r>
+        <w:rPr>
+          <w:rFonts w:ascii="Palatino Linotype" w:hAnsi="Palatino Linotype"/>
+          <w:b/>
+          <w:sz w:val="20"/>
+          <w:szCs w:val="20"/>
+        </w:rPr>
+        <w:t>{</w:t>
+      </w:r>
+      <w:proofErr w:type="gramEnd"/>
+    </w:p>
+    <w:p>
+      <w:pPr>
+        <w:pStyle w:val="NoSpacing"/>
+        <w:rPr>
+          <w:rFonts w:ascii="Palatino Linotype" w:hAnsi="Palatino Linotype"/>
+          <w:b/>
+          <w:sz w:val="20"/>
+          <w:szCs w:val="20"/>
+        </w:rPr>
+      </w:pPr>
+      <w:r>
+        <w:rPr>
+          <w:rFonts w:ascii="Palatino Linotype" w:hAnsi="Palatino Linotype"/>
+          <w:b/>
+          <w:sz w:val="20"/>
+          <w:szCs w:val="20"/>
+        </w:rPr>
+        <w:t xml:space="preserve"> // some CRUD methods</w:t>
+      </w:r>
+    </w:p>
+    <w:p>
+      <w:pPr>
+        <w:pStyle w:val="NoSpacing"/>
+        <w:rPr>
+          <w:rFonts w:ascii="Palatino Linotype" w:hAnsi="Palatino Linotype"/>
+          <w:b/>
+          <w:sz w:val="20"/>
+          <w:szCs w:val="20"/>
+        </w:rPr>
+      </w:pPr>
+      <w:r>
+        <w:rPr>
+          <w:rFonts w:ascii="Palatino Linotype" w:hAnsi="Palatino Linotype"/>
+          <w:b/>
+          <w:sz w:val="20"/>
+          <w:szCs w:val="20"/>
+        </w:rPr>
+        <w:t>}</w:t>
+      </w:r>
+    </w:p>
+    <w:p>
+      <w:pPr>
+        <w:pStyle w:val="NoSpacing"/>
+        <w:rPr>
+          <w:rFonts w:ascii="Palatino Linotype" w:hAnsi="Palatino Linotype"/>
+          <w:b/>
+          <w:sz w:val="20"/>
+          <w:szCs w:val="20"/>
+        </w:rPr>
+      </w:pPr>
+    </w:p>
+    <w:p>
+      <w:pPr>
+        <w:pStyle w:val="NoSpacing"/>
+        <w:rPr>
+          <w:rFonts w:ascii="Palatino Linotype" w:hAnsi="Palatino Linotype"/>
+          <w:bCs/>
+          <w:sz w:val="20"/>
+          <w:szCs w:val="20"/>
+        </w:rPr>
+      </w:pPr>
+      <w:r>
+        <w:rPr>
+          <w:rFonts w:ascii="Palatino Linotype" w:hAnsi="Palatino Linotype"/>
+          <w:bCs/>
+          <w:sz w:val="20"/>
+          <w:szCs w:val="20"/>
+        </w:rPr>
+        <w:t xml:space="preserve">Meaning that whenever a DAO object, and hence a potential access to DB, is created, we need to reassure that the call was made from inside one of our services, implying that a live transaction should exist; otherwise, an exception occurs. </w:t>
+      </w:r>
+      <w:proofErr w:type="gramStart"/>
+      <w:r>
+        <w:rPr>
+          <w:rFonts w:ascii="Palatino Linotype" w:hAnsi="Palatino Linotype"/>
+          <w:bCs/>
+          <w:sz w:val="20"/>
+          <w:szCs w:val="20"/>
+        </w:rPr>
+        <w:t>Therefore</w:t>
+      </w:r>
+      <w:proofErr w:type="gramEnd"/>
+      <w:r>
+        <w:rPr>
+          <w:rFonts w:ascii="Palatino Linotype" w:hAnsi="Palatino Linotype"/>
+          <w:bCs/>
+          <w:sz w:val="20"/>
+          <w:szCs w:val="20"/>
+        </w:rPr>
+        <w:t xml:space="preserve"> the propagation is of type MANDATORY.</w:t>
+      </w:r>
+    </w:p>
+    <w:p>
+      <w:pPr>
+        <w:pStyle w:val="NoSpacing"/>
+        <w:rPr>
+          <w:rFonts w:ascii="Palatino Linotype" w:hAnsi="Palatino Linotype"/>
+          <w:b/>
+          <w:sz w:val="20"/>
+          <w:szCs w:val="20"/>
+        </w:rPr>
+      </w:pPr>
+    </w:p>
+    <w:p>
+      <w:pPr>
+        <w:pStyle w:val="NoSpacing"/>
+        <w:rPr>
+          <w:rFonts w:ascii="Palatino Linotype" w:hAnsi="Palatino Linotype"/>
+          <w:b/>
+          <w:bCs/>
+          <w:sz w:val="26"/>
+          <w:szCs w:val="26"/>
+          <w:u w:val="single"/>
+          <w:lang w:bidi="hi-IN"/>
+        </w:rPr>
+      </w:pPr>
+      <w:r>
+        <w:rPr>
+          <w:rFonts w:ascii="Palatino Linotype" w:hAnsi="Palatino Linotype"/>
+          <w:b/>
+          <w:bCs/>
+          <w:sz w:val="26"/>
+          <w:szCs w:val="26"/>
+          <w:u w:val="single"/>
+          <w:lang w:bidi="hi-IN"/>
+        </w:rPr>
+        <w:t>Enum Isolation</w:t>
+      </w:r>
+    </w:p>
+    <w:p>
+      <w:pPr>
+        <w:pStyle w:val="NoSpacing"/>
+        <w:spacing w:line="360" w:lineRule="auto"/>
+        <w:rPr>
+          <w:rFonts w:ascii="Palatino Linotype" w:hAnsi="Palatino Linotype"/>
+          <w:color w:val="474747"/>
+        </w:rPr>
+      </w:pPr>
+      <w:r>
+        <w:rPr>
+          <w:rStyle w:val="membernamelink"/>
+          <w:rFonts w:ascii="Palatino Linotype" w:hAnsi="Palatino Linotype" w:cs="Courier New"/>
+          <w:b/>
+          <w:bCs/>
+          <w:color w:val="353833"/>
+          <w:shd w:val="clear" w:color="auto" w:fill="FFFFFF"/>
+        </w:rPr>
+        <w:t xml:space="preserve">DEFAULT: </w:t>
+      </w:r>
+      <w:r>
+        <w:rPr>
+          <w:rFonts w:ascii="Palatino Linotype" w:hAnsi="Palatino Linotype"/>
+          <w:color w:val="474747"/>
+        </w:rPr>
+        <w:t>Use the default isolation level of the underlying datastore.</w:t>
+      </w:r>
+    </w:p>
+    <w:p>
+      <w:pPr>
+        <w:pStyle w:val="NoSpacing"/>
+        <w:spacing w:line="360" w:lineRule="auto"/>
+        <w:rPr>
+          <w:rFonts w:ascii="Palatino Linotype" w:hAnsi="Palatino Linotype"/>
+          <w:color w:val="474747"/>
+        </w:rPr>
+      </w:pPr>
+      <w:r>
+        <w:rPr>
+          <w:rStyle w:val="membernamelink"/>
+          <w:rFonts w:ascii="Palatino Linotype" w:hAnsi="Palatino Linotype" w:cs="Courier New"/>
+          <w:b/>
+          <w:bCs/>
+          <w:color w:val="353833"/>
+          <w:shd w:val="clear" w:color="auto" w:fill="FFFFFF"/>
+        </w:rPr>
+        <w:t>READ_COMMITTED</w:t>
+      </w:r>
+      <w:r>
+        <w:rPr>
+          <w:rStyle w:val="membernamelink"/>
+          <w:rFonts w:ascii="Palatino Linotype" w:hAnsi="Palatino Linotype" w:cs="Courier New"/>
+          <w:b/>
+          <w:bCs/>
+          <w:color w:val="353833"/>
+          <w:shd w:val="clear" w:color="auto" w:fill="EEEEEF"/>
+        </w:rPr>
+        <w:t xml:space="preserve">: </w:t>
+      </w:r>
+      <w:r>
+        <w:rPr>
+          <w:rFonts w:ascii="Palatino Linotype" w:hAnsi="Palatino Linotype"/>
+          <w:color w:val="474747"/>
+        </w:rPr>
+        <w:t>prevents</w:t>
+      </w:r>
+      <w:r>
+        <w:rPr>
+          <w:rFonts w:ascii="Palatino Linotype" w:hAnsi="Palatino Linotype"/>
+          <w:color w:val="474747"/>
+        </w:rPr>
+        <w:t xml:space="preserve"> dirty; non-repeatable reads and phantom reads can occur.</w:t>
+      </w:r>
+    </w:p>
+    <w:p>
+      <w:pPr>
+        <w:pStyle w:val="NoSpacing"/>
+        <w:spacing w:line="360" w:lineRule="auto"/>
+        <w:rPr>
+          <w:rFonts w:ascii="Palatino Linotype" w:hAnsi="Palatino Linotype"/>
+          <w:color w:val="474747"/>
+        </w:rPr>
+      </w:pPr>
+      <w:r>
+        <w:rPr>
+          <w:rStyle w:val="membernamelink"/>
+          <w:rFonts w:ascii="Palatino Linotype" w:hAnsi="Palatino Linotype" w:cs="Courier New"/>
+          <w:b/>
+          <w:bCs/>
+          <w:color w:val="353833"/>
+          <w:shd w:val="clear" w:color="auto" w:fill="FFFFFF"/>
+        </w:rPr>
+        <w:t>REPEATABLE_READ</w:t>
+      </w:r>
+      <w:r>
+        <w:rPr>
+          <w:rStyle w:val="membernamelink"/>
+          <w:rFonts w:ascii="Palatino Linotype" w:hAnsi="Palatino Linotype" w:cs="Courier New"/>
+          <w:b/>
+          <w:bCs/>
+          <w:color w:val="353833"/>
+          <w:shd w:val="clear" w:color="auto" w:fill="EEEEEF"/>
+        </w:rPr>
+        <w:t xml:space="preserve">: </w:t>
+      </w:r>
+      <w:r>
+        <w:rPr>
+          <w:rFonts w:ascii="Palatino Linotype" w:hAnsi="Palatino Linotype"/>
+          <w:color w:val="474747"/>
+        </w:rPr>
+        <w:t>Prevents</w:t>
+      </w:r>
+      <w:r>
+        <w:rPr>
+          <w:rFonts w:ascii="Palatino Linotype" w:hAnsi="Palatino Linotype"/>
+          <w:color w:val="474747"/>
+        </w:rPr>
+        <w:t xml:space="preserve"> dirty reads and non-repeatable reads; phantom reads can occur.</w:t>
+      </w:r>
+    </w:p>
+    <w:p>
+      <w:pPr>
+        <w:pStyle w:val="NoSpacing"/>
+        <w:spacing w:line="360" w:lineRule="auto"/>
+        <w:rPr>
+          <w:rFonts w:ascii="Palatino Linotype" w:hAnsi="Palatino Linotype"/>
+          <w:color w:val="474747"/>
+        </w:rPr>
+      </w:pPr>
+      <w:r>
+        <w:rPr>
+          <w:rStyle w:val="membernamelink"/>
+          <w:rFonts w:ascii="Palatino Linotype" w:hAnsi="Palatino Linotype" w:cs="Courier New"/>
+          <w:b/>
+          <w:bCs/>
+          <w:color w:val="353833"/>
+          <w:shd w:val="clear" w:color="auto" w:fill="FFFFFF"/>
+        </w:rPr>
+        <w:t xml:space="preserve">SERIALIZABLE: </w:t>
+      </w:r>
+      <w:r>
+        <w:rPr>
+          <w:rFonts w:ascii="Palatino Linotype" w:hAnsi="Palatino Linotype"/>
+          <w:color w:val="474747"/>
+        </w:rPr>
+        <w:t>Prevents dirty reads, non-repeatable reads and phantom reads.</w:t>
+      </w:r>
+    </w:p>
+    <w:p>
+      <w:pPr>
+        <w:pStyle w:val="NoSpacing"/>
+        <w:spacing w:line="360" w:lineRule="auto"/>
+        <w:rPr>
+          <w:rFonts w:ascii="Palatino Linotype" w:hAnsi="Palatino Linotype"/>
+          <w:color w:val="474747"/>
+        </w:rPr>
+      </w:pPr>
+      <w:r>
+        <w:rPr>
+          <w:rStyle w:val="membernamelink"/>
+          <w:rFonts w:ascii="Palatino Linotype" w:hAnsi="Palatino Linotype" w:cs="Courier New"/>
+          <w:b/>
+          <w:bCs/>
+          <w:color w:val="353833"/>
+          <w:shd w:val="clear" w:color="auto" w:fill="FFFFFF"/>
+        </w:rPr>
+        <w:t xml:space="preserve">READ_UNCOMMITTED: </w:t>
+      </w:r>
+      <w:r>
+        <w:rPr>
+          <w:rFonts w:ascii="Palatino Linotype" w:hAnsi="Palatino Linotype"/>
+          <w:color w:val="474747"/>
+        </w:rPr>
+        <w:t>dirty reads, non-repeatable reads and phantom reads can occur.</w:t>
+      </w:r>
+    </w:p>
+    <w:p>
+      <w:pPr>
+        <w:pStyle w:val="NoSpacing"/>
+        <w:rPr>
+          <w:rFonts w:ascii="Palatino Linotype" w:hAnsi="Palatino Linotype"/>
+          <w:b/>
+          <w:bCs/>
+          <w:sz w:val="26"/>
+          <w:szCs w:val="26"/>
+          <w:u w:val="single"/>
+          <w:lang w:bidi="hi-IN"/>
+        </w:rPr>
+      </w:pPr>
+      <w:r>
+        <w:rPr>
+          <w:rFonts w:ascii="Palatino Linotype" w:hAnsi="Palatino Linotype"/>
+          <w:b/>
+          <w:bCs/>
+          <w:sz w:val="26"/>
+          <w:szCs w:val="26"/>
+          <w:u w:val="single"/>
+          <w:lang w:bidi="hi-IN"/>
+        </w:rPr>
+        <w:t>How @Transactional works internally</w:t>
+      </w:r>
+    </w:p>
+    <w:p>
+      <w:pPr>
+        <w:pStyle w:val="NoSpacing"/>
         <w:rPr>
           <w:rFonts w:ascii="Palatino Linotype" w:hAnsi="Palatino Linotype" w:cs="Segoe UI"/>
           <w:color w:val="232629"/>
@@ -3581,17 +6165,8 @@
           <w:szCs w:val="23"/>
           <w:shd w:val="clear" w:color="auto" w:fill="FFFFFF"/>
         </w:rPr>
-        <w:t xml:space="preserve"> when you annotate a method with </w:t>
-      </w:r>
-      <w:r>
-        <w:rPr>
-          <w:rStyle w:val="HTMLCode"/>
-          <w:rFonts w:ascii="Palatino Linotype" w:eastAsiaTheme="minorHAnsi" w:hAnsi="Palatino Linotype"/>
-          <w:color w:val="232629"/>
-          <w:bdr w:val="none" w:sz="0" w:space="0" w:color="auto" w:frame="1"/>
-        </w:rPr>
-        <w:t>@Transactional</w:t>
-      </w:r>
+      </w:pPr>
+      <w:proofErr w:type="gramStart"/>
       <w:r>
         <w:rPr>
           <w:rFonts w:ascii="Palatino Linotype" w:hAnsi="Palatino Linotype" w:cs="Segoe UI"/>
@@ -3600,9 +6175,9 @@
           <w:szCs w:val="23"/>
           <w:shd w:val="clear" w:color="auto" w:fill="FFFFFF"/>
         </w:rPr>
-        <w:t xml:space="preserve">, Spring dynamically creates a proxy that implements the same interface(s) as the class you're annotating. And when clients make calls into your object, the calls are </w:t>
-      </w:r>
-      <w:proofErr w:type="gramStart"/>
+        <w:t>So</w:t>
+      </w:r>
+      <w:proofErr w:type="gramEnd"/>
       <w:r>
         <w:rPr>
           <w:rFonts w:ascii="Palatino Linotype" w:hAnsi="Palatino Linotype" w:cs="Segoe UI"/>
@@ -3611,9 +6186,17 @@
           <w:szCs w:val="23"/>
           <w:shd w:val="clear" w:color="auto" w:fill="FFFFFF"/>
         </w:rPr>
-        <w:t>intercepted</w:t>
-      </w:r>
-      <w:proofErr w:type="gramEnd"/>
+        <w:t xml:space="preserve"> when you annotate a method with </w:t>
+      </w:r>
+      <w:r>
+        <w:rPr>
+          <w:rStyle w:val="HTMLCode"/>
+          <w:rFonts w:ascii="Palatino Linotype" w:eastAsiaTheme="minorHAnsi" w:hAnsi="Palatino Linotype"/>
+          <w:color w:val="232629"/>
+          <w:bdr w:val="none" w:sz="0" w:space="0" w:color="auto" w:frame="1"/>
+        </w:rPr>
+        <w:t>@Transactional</w:t>
+      </w:r>
       <w:r>
         <w:rPr>
           <w:rFonts w:ascii="Palatino Linotype" w:hAnsi="Palatino Linotype" w:cs="Segoe UI"/>
@@ -3622,6 +6205,28 @@
           <w:szCs w:val="23"/>
           <w:shd w:val="clear" w:color="auto" w:fill="FFFFFF"/>
         </w:rPr>
+        <w:t xml:space="preserve">, Spring dynamically creates a proxy that implements the same interface(s) as the class you're annotating. And when clients make calls into your object, the calls are </w:t>
+      </w:r>
+      <w:proofErr w:type="gramStart"/>
+      <w:r>
+        <w:rPr>
+          <w:rFonts w:ascii="Palatino Linotype" w:hAnsi="Palatino Linotype" w:cs="Segoe UI"/>
+          <w:color w:val="232629"/>
+          <w:sz w:val="23"/>
+          <w:szCs w:val="23"/>
+          <w:shd w:val="clear" w:color="auto" w:fill="FFFFFF"/>
+        </w:rPr>
+        <w:t>intercepted</w:t>
+      </w:r>
+      <w:proofErr w:type="gramEnd"/>
+      <w:r>
+        <w:rPr>
+          <w:rFonts w:ascii="Palatino Linotype" w:hAnsi="Palatino Linotype" w:cs="Segoe UI"/>
+          <w:color w:val="232629"/>
+          <w:sz w:val="23"/>
+          <w:szCs w:val="23"/>
+          <w:shd w:val="clear" w:color="auto" w:fill="FFFFFF"/>
+        </w:rPr>
         <w:t xml:space="preserve"> and the behaviors injected via the proxy mechanism.</w:t>
       </w:r>
     </w:p>
@@ -3739,8 +6344,16 @@
         <w:rPr>
           <w:b/>
         </w:rPr>
-        <w:t xml:space="preserve"> Use of RuntimeException</w:t>
-      </w:r>
+        <w:t xml:space="preserve"> Use of </w:t>
+      </w:r>
+      <w:proofErr w:type="spellStart"/>
+      <w:r>
+        <w:rPr>
+          <w:b/>
+        </w:rPr>
+        <w:t>RuntimeException</w:t>
+      </w:r>
+      <w:proofErr w:type="spellEnd"/>
       <w:r>
         <w:rPr>
           <w:b/>
@@ -3775,33 +6388,69 @@
         </w:rPr>
         <w:t xml:space="preserve">public void </w:t>
       </w:r>
+      <w:proofErr w:type="spellStart"/>
       <w:proofErr w:type="gramStart"/>
       <w:r>
         <w:rPr>
           <w:rFonts w:ascii="Consolas" w:hAnsi="Consolas" w:cs="Consolas"/>
         </w:rPr>
-        <w:t>createPersonAddress(</w:t>
+        <w:t>createPersonAddress</w:t>
+      </w:r>
+      <w:proofErr w:type="spellEnd"/>
+      <w:r>
+        <w:rPr>
+          <w:rFonts w:ascii="Consolas" w:hAnsi="Consolas" w:cs="Consolas"/>
+        </w:rPr>
+        <w:t>(</w:t>
       </w:r>
       <w:proofErr w:type="gramEnd"/>
       <w:r>
         <w:rPr>
           <w:rFonts w:ascii="Consolas" w:hAnsi="Consolas" w:cs="Consolas"/>
         </w:rPr>
-        <w:t>Person person, Address adrs) {</w:t>
-      </w:r>
-    </w:p>
-    <w:p>
-      <w:pPr>
-        <w:pStyle w:val="NoSpacing"/>
-        <w:rPr>
-          <w:rFonts w:ascii="Consolas" w:hAnsi="Consolas" w:cs="Consolas"/>
-        </w:rPr>
-      </w:pPr>
-      <w:r>
-        <w:rPr>
-          <w:rFonts w:ascii="Consolas" w:hAnsi="Consolas" w:cs="Consolas"/>
-        </w:rPr>
-        <w:t xml:space="preserve">        createPerson(person</w:t>
+        <w:t xml:space="preserve">Person person, Address </w:t>
+      </w:r>
+      <w:proofErr w:type="spellStart"/>
+      <w:r>
+        <w:rPr>
+          <w:rFonts w:ascii="Consolas" w:hAnsi="Consolas" w:cs="Consolas"/>
+        </w:rPr>
+        <w:t>adrs</w:t>
+      </w:r>
+      <w:proofErr w:type="spellEnd"/>
+      <w:r>
+        <w:rPr>
+          <w:rFonts w:ascii="Consolas" w:hAnsi="Consolas" w:cs="Consolas"/>
+        </w:rPr>
+        <w:t>) {</w:t>
+      </w:r>
+    </w:p>
+    <w:p>
+      <w:pPr>
+        <w:pStyle w:val="NoSpacing"/>
+        <w:rPr>
+          <w:rFonts w:ascii="Consolas" w:hAnsi="Consolas" w:cs="Consolas"/>
+        </w:rPr>
+      </w:pPr>
+      <w:r>
+        <w:rPr>
+          <w:rFonts w:ascii="Consolas" w:hAnsi="Consolas" w:cs="Consolas"/>
+        </w:rPr>
+        <w:t xml:space="preserve">        </w:t>
+      </w:r>
+      <w:proofErr w:type="spellStart"/>
+      <w:r>
+        <w:rPr>
+          <w:rFonts w:ascii="Consolas" w:hAnsi="Consolas" w:cs="Consolas"/>
+        </w:rPr>
+        <w:t>createPerson</w:t>
+      </w:r>
+      <w:proofErr w:type="spellEnd"/>
+      <w:r>
+        <w:rPr>
+          <w:rFonts w:ascii="Consolas" w:hAnsi="Consolas" w:cs="Consolas"/>
+        </w:rPr>
+        <w:t>(person</w:t>
       </w:r>
       <w:proofErr w:type="gramStart"/>
       <w:r>
@@ -3851,8 +6500,30 @@
         <w:rPr>
           <w:rFonts w:ascii="Consolas" w:hAnsi="Consolas" w:cs="Consolas"/>
         </w:rPr>
-        <w:t xml:space="preserve">          createAddress(adrs</w:t>
-      </w:r>
+        <w:t xml:space="preserve">          </w:t>
+      </w:r>
+      <w:proofErr w:type="spellStart"/>
+      <w:r>
+        <w:rPr>
+          <w:rFonts w:ascii="Consolas" w:hAnsi="Consolas" w:cs="Consolas"/>
+        </w:rPr>
+        <w:t>createAddress</w:t>
+      </w:r>
+      <w:proofErr w:type="spellEnd"/>
+      <w:r>
+        <w:rPr>
+          <w:rFonts w:ascii="Consolas" w:hAnsi="Consolas" w:cs="Consolas"/>
+        </w:rPr>
+        <w:t>(</w:t>
+      </w:r>
+      <w:proofErr w:type="spellStart"/>
+      <w:r>
+        <w:rPr>
+          <w:rFonts w:ascii="Consolas" w:hAnsi="Consolas" w:cs="Consolas"/>
+        </w:rPr>
+        <w:t>adrs</w:t>
+      </w:r>
+      <w:proofErr w:type="spellEnd"/>
       <w:proofErr w:type="gramStart"/>
       <w:r>
         <w:rPr>
@@ -3887,9 +6558,9 @@
         <w:rPr>
           <w:rFonts w:ascii="Consolas" w:hAnsi="Consolas" w:cs="Consolas"/>
         </w:rPr>
-        <w:lastRenderedPageBreak/>
         <w:t xml:space="preserve">          </w:t>
       </w:r>
+      <w:proofErr w:type="spellStart"/>
       <w:proofErr w:type="gramStart"/>
       <w:r>
         <w:rPr>
@@ -3897,6 +6568,7 @@
         </w:rPr>
         <w:t>e.printStackTrace</w:t>
       </w:r>
+      <w:proofErr w:type="spellEnd"/>
       <w:proofErr w:type="gramEnd"/>
       <w:r>
         <w:rPr>
@@ -3946,6 +6618,7 @@
         </w:rPr>
         <w:t xml:space="preserve">In both the tables, data will be saved. It does not matter whether you have written </w:t>
       </w:r>
+      <w:proofErr w:type="spellStart"/>
       <w:r>
         <w:rPr>
           <w:rFonts w:ascii="Palatino Linotype" w:hAnsi="Palatino Linotype"/>
@@ -3963,18 +6636,28 @@
         </w:rPr>
         <w:t>REQUIRES_NEW</w:t>
       </w:r>
+      <w:proofErr w:type="spellEnd"/>
       <w:r>
         <w:rPr>
           <w:rFonts w:ascii="Palatino Linotype" w:hAnsi="Palatino Linotype"/>
         </w:rPr>
         <w:t xml:space="preserve"> or </w:t>
       </w:r>
-      <w:r>
-        <w:rPr>
-          <w:rFonts w:ascii="Palatino Linotype" w:hAnsi="Palatino Linotype"/>
-          <w:b/>
-        </w:rPr>
-        <w:t xml:space="preserve">Propagation.Required </w:t>
+      <w:proofErr w:type="spellStart"/>
+      <w:r>
+        <w:rPr>
+          <w:rFonts w:ascii="Palatino Linotype" w:hAnsi="Palatino Linotype"/>
+          <w:b/>
+        </w:rPr>
+        <w:t>Propagation.Required</w:t>
+      </w:r>
+      <w:proofErr w:type="spellEnd"/>
+      <w:r>
+        <w:rPr>
+          <w:rFonts w:ascii="Palatino Linotype" w:hAnsi="Palatino Linotype"/>
+          <w:b/>
+        </w:rPr>
+        <w:t xml:space="preserve"> </w:t>
       </w:r>
       <w:r>
         <w:rPr>
@@ -3987,7 +6670,23 @@
           <w:rFonts w:ascii="Palatino Linotype" w:hAnsi="Palatino Linotype"/>
           <w:b/>
         </w:rPr>
-        <w:t xml:space="preserve"> @Transactional. The default is Propagation.Required. </w:t>
+        <w:t xml:space="preserve"> @Transactional. The default is </w:t>
+      </w:r>
+      <w:proofErr w:type="spellStart"/>
+      <w:r>
+        <w:rPr>
+          <w:rFonts w:ascii="Palatino Linotype" w:hAnsi="Palatino Linotype"/>
+          <w:b/>
+        </w:rPr>
+        <w:t>Propagation.Required</w:t>
+      </w:r>
+      <w:proofErr w:type="spellEnd"/>
+      <w:r>
+        <w:rPr>
+          <w:rFonts w:ascii="Palatino Linotype" w:hAnsi="Palatino Linotype"/>
+          <w:b/>
+        </w:rPr>
+        <w:t xml:space="preserve">. </w:t>
       </w:r>
       <w:r>
         <w:rPr>
@@ -4062,33 +6761,69 @@
         </w:rPr>
         <w:t xml:space="preserve">    public void </w:t>
       </w:r>
+      <w:proofErr w:type="spellStart"/>
       <w:proofErr w:type="gramStart"/>
       <w:r>
         <w:rPr>
           <w:rFonts w:ascii="Consolas" w:hAnsi="Consolas" w:cs="Consolas"/>
         </w:rPr>
-        <w:t>createPersonAddress(</w:t>
+        <w:t>createPersonAddress</w:t>
+      </w:r>
+      <w:proofErr w:type="spellEnd"/>
+      <w:r>
+        <w:rPr>
+          <w:rFonts w:ascii="Consolas" w:hAnsi="Consolas" w:cs="Consolas"/>
+        </w:rPr>
+        <w:t>(</w:t>
       </w:r>
       <w:proofErr w:type="gramEnd"/>
       <w:r>
         <w:rPr>
           <w:rFonts w:ascii="Consolas" w:hAnsi="Consolas" w:cs="Consolas"/>
         </w:rPr>
-        <w:t>Person person, Address adrs) {</w:t>
-      </w:r>
-    </w:p>
-    <w:p>
-      <w:pPr>
-        <w:pStyle w:val="NoSpacing"/>
-        <w:rPr>
-          <w:rFonts w:ascii="Consolas" w:hAnsi="Consolas" w:cs="Consolas"/>
-        </w:rPr>
-      </w:pPr>
-      <w:r>
-        <w:rPr>
-          <w:rFonts w:ascii="Consolas" w:hAnsi="Consolas" w:cs="Consolas"/>
-        </w:rPr>
-        <w:t xml:space="preserve">        createPerson(person</w:t>
+        <w:t xml:space="preserve">Person person, Address </w:t>
+      </w:r>
+      <w:proofErr w:type="spellStart"/>
+      <w:r>
+        <w:rPr>
+          <w:rFonts w:ascii="Consolas" w:hAnsi="Consolas" w:cs="Consolas"/>
+        </w:rPr>
+        <w:t>adrs</w:t>
+      </w:r>
+      <w:proofErr w:type="spellEnd"/>
+      <w:r>
+        <w:rPr>
+          <w:rFonts w:ascii="Consolas" w:hAnsi="Consolas" w:cs="Consolas"/>
+        </w:rPr>
+        <w:t>) {</w:t>
+      </w:r>
+    </w:p>
+    <w:p>
+      <w:pPr>
+        <w:pStyle w:val="NoSpacing"/>
+        <w:rPr>
+          <w:rFonts w:ascii="Consolas" w:hAnsi="Consolas" w:cs="Consolas"/>
+        </w:rPr>
+      </w:pPr>
+      <w:r>
+        <w:rPr>
+          <w:rFonts w:ascii="Consolas" w:hAnsi="Consolas" w:cs="Consolas"/>
+        </w:rPr>
+        <w:t xml:space="preserve">        </w:t>
+      </w:r>
+      <w:proofErr w:type="spellStart"/>
+      <w:r>
+        <w:rPr>
+          <w:rFonts w:ascii="Consolas" w:hAnsi="Consolas" w:cs="Consolas"/>
+        </w:rPr>
+        <w:t>createPerson</w:t>
+      </w:r>
+      <w:proofErr w:type="spellEnd"/>
+      <w:r>
+        <w:rPr>
+          <w:rFonts w:ascii="Consolas" w:hAnsi="Consolas" w:cs="Consolas"/>
+        </w:rPr>
+        <w:t>(person</w:t>
       </w:r>
       <w:proofErr w:type="gramStart"/>
       <w:r>
@@ -4110,8 +6845,30 @@
         <w:rPr>
           <w:rFonts w:ascii="Consolas" w:hAnsi="Consolas" w:cs="Consolas"/>
         </w:rPr>
-        <w:t xml:space="preserve">        createAddress(adrs</w:t>
-      </w:r>
+        <w:t xml:space="preserve">        </w:t>
+      </w:r>
+      <w:proofErr w:type="spellStart"/>
+      <w:r>
+        <w:rPr>
+          <w:rFonts w:ascii="Consolas" w:hAnsi="Consolas" w:cs="Consolas"/>
+        </w:rPr>
+        <w:t>createAddress</w:t>
+      </w:r>
+      <w:proofErr w:type="spellEnd"/>
+      <w:r>
+        <w:rPr>
+          <w:rFonts w:ascii="Consolas" w:hAnsi="Consolas" w:cs="Consolas"/>
+        </w:rPr>
+        <w:t>(</w:t>
+      </w:r>
+      <w:proofErr w:type="spellStart"/>
+      <w:r>
+        <w:rPr>
+          <w:rFonts w:ascii="Consolas" w:hAnsi="Consolas" w:cs="Consolas"/>
+        </w:rPr>
+        <w:t>adrs</w:t>
+      </w:r>
+      <w:proofErr w:type="spellEnd"/>
       <w:proofErr w:type="gramStart"/>
       <w:r>
         <w:rPr>
@@ -4154,6 +6911,7 @@
         <w:rPr>
           <w:rFonts w:ascii="Consolas" w:hAnsi="Consolas" w:cs="Consolas"/>
         </w:rPr>
+        <w:lastRenderedPageBreak/>
         <w:t>@Transactional</w:t>
       </w:r>
     </w:p>
@@ -4170,34 +6928,78 @@
         </w:rPr>
         <w:t xml:space="preserve">    public void </w:t>
       </w:r>
+      <w:proofErr w:type="spellStart"/>
       <w:proofErr w:type="gramStart"/>
       <w:r>
         <w:rPr>
           <w:rFonts w:ascii="Consolas" w:hAnsi="Consolas" w:cs="Consolas"/>
         </w:rPr>
-        <w:t>createAddress(</w:t>
+        <w:t>createAddress</w:t>
+      </w:r>
+      <w:proofErr w:type="spellEnd"/>
+      <w:r>
+        <w:rPr>
+          <w:rFonts w:ascii="Consolas" w:hAnsi="Consolas" w:cs="Consolas"/>
+        </w:rPr>
+        <w:t>(</w:t>
       </w:r>
       <w:proofErr w:type="gramEnd"/>
       <w:r>
         <w:rPr>
           <w:rFonts w:ascii="Consolas" w:hAnsi="Consolas" w:cs="Consolas"/>
         </w:rPr>
-        <w:t>Address adrs) {</w:t>
-      </w:r>
-    </w:p>
-    <w:p>
-      <w:pPr>
-        <w:pStyle w:val="NoSpacing"/>
-        <w:rPr>
-          <w:rFonts w:ascii="Consolas" w:hAnsi="Consolas" w:cs="Consolas"/>
-        </w:rPr>
-      </w:pPr>
-      <w:r>
-        <w:rPr>
-          <w:rFonts w:ascii="Consolas" w:hAnsi="Consolas" w:cs="Consolas"/>
-        </w:rPr>
-        <w:t xml:space="preserve">        personAdrsDAO.createAddress(adrs</w:t>
-      </w:r>
+        <w:t xml:space="preserve">Address </w:t>
+      </w:r>
+      <w:proofErr w:type="spellStart"/>
+      <w:r>
+        <w:rPr>
+          <w:rFonts w:ascii="Consolas" w:hAnsi="Consolas" w:cs="Consolas"/>
+        </w:rPr>
+        <w:t>adrs</w:t>
+      </w:r>
+      <w:proofErr w:type="spellEnd"/>
+      <w:r>
+        <w:rPr>
+          <w:rFonts w:ascii="Consolas" w:hAnsi="Consolas" w:cs="Consolas"/>
+        </w:rPr>
+        <w:t>) {</w:t>
+      </w:r>
+    </w:p>
+    <w:p>
+      <w:pPr>
+        <w:pStyle w:val="NoSpacing"/>
+        <w:rPr>
+          <w:rFonts w:ascii="Consolas" w:hAnsi="Consolas" w:cs="Consolas"/>
+        </w:rPr>
+      </w:pPr>
+      <w:r>
+        <w:rPr>
+          <w:rFonts w:ascii="Consolas" w:hAnsi="Consolas" w:cs="Consolas"/>
+        </w:rPr>
+        <w:t xml:space="preserve">        </w:t>
+      </w:r>
+      <w:proofErr w:type="spellStart"/>
+      <w:r>
+        <w:rPr>
+          <w:rFonts w:ascii="Consolas" w:hAnsi="Consolas" w:cs="Consolas"/>
+        </w:rPr>
+        <w:t>personAdrsDAO.createAddress</w:t>
+      </w:r>
+      <w:proofErr w:type="spellEnd"/>
+      <w:r>
+        <w:rPr>
+          <w:rFonts w:ascii="Consolas" w:hAnsi="Consolas" w:cs="Consolas"/>
+        </w:rPr>
+        <w:t>(</w:t>
+      </w:r>
+      <w:proofErr w:type="spellStart"/>
+      <w:r>
+        <w:rPr>
+          <w:rFonts w:ascii="Consolas" w:hAnsi="Consolas" w:cs="Consolas"/>
+        </w:rPr>
+        <w:t>adrs</w:t>
+      </w:r>
+      <w:proofErr w:type="spellEnd"/>
       <w:proofErr w:type="gramStart"/>
       <w:r>
         <w:rPr>
@@ -4220,12 +7022,20 @@
         </w:rPr>
         <w:t xml:space="preserve">        throw new </w:t>
       </w:r>
+      <w:proofErr w:type="spellStart"/>
       <w:proofErr w:type="gramStart"/>
       <w:r>
         <w:rPr>
           <w:rFonts w:ascii="Consolas" w:hAnsi="Consolas" w:cs="Consolas"/>
         </w:rPr>
-        <w:t>RuntimeException(</w:t>
+        <w:t>RuntimeException</w:t>
+      </w:r>
+      <w:proofErr w:type="spellEnd"/>
+      <w:r>
+        <w:rPr>
+          <w:rFonts w:ascii="Consolas" w:hAnsi="Consolas" w:cs="Consolas"/>
+        </w:rPr>
+        <w:t>(</w:t>
       </w:r>
       <w:proofErr w:type="gramEnd"/>
       <w:r>
@@ -4265,7 +7075,35 @@
         <w:rPr>
           <w:rFonts w:ascii="Palatino Linotype" w:hAnsi="Palatino Linotype"/>
         </w:rPr>
-        <w:t xml:space="preserve">In this case data will not be saved as createAddress throws a RumtimeException. So </w:t>
+        <w:t xml:space="preserve">In this case data will not be saved as </w:t>
+      </w:r>
+      <w:proofErr w:type="spellStart"/>
+      <w:r>
+        <w:rPr>
+          <w:rFonts w:ascii="Palatino Linotype" w:hAnsi="Palatino Linotype"/>
+        </w:rPr>
+        <w:t>createAddress</w:t>
+      </w:r>
+      <w:proofErr w:type="spellEnd"/>
+      <w:r>
+        <w:rPr>
+          <w:rFonts w:ascii="Palatino Linotype" w:hAnsi="Palatino Linotype"/>
+        </w:rPr>
+        <w:t xml:space="preserve"> throws a </w:t>
+      </w:r>
+      <w:proofErr w:type="spellStart"/>
+      <w:r>
+        <w:rPr>
+          <w:rFonts w:ascii="Palatino Linotype" w:hAnsi="Palatino Linotype"/>
+        </w:rPr>
+        <w:t>RumtimeException</w:t>
+      </w:r>
+      <w:proofErr w:type="spellEnd"/>
+      <w:r>
+        <w:rPr>
+          <w:rFonts w:ascii="Palatino Linotype" w:hAnsi="Palatino Linotype"/>
+        </w:rPr>
+        <w:t xml:space="preserve">. So </w:t>
       </w:r>
       <w:proofErr w:type="gramStart"/>
       <w:r>
@@ -4312,7 +7150,14 @@
         <w:rPr>
           <w:b/>
         </w:rPr>
-        <w:t xml:space="preserve"> Use of Propagation.</w:t>
+        <w:t xml:space="preserve"> Use of </w:t>
+      </w:r>
+      <w:proofErr w:type="spellStart"/>
+      <w:r>
+        <w:rPr>
+          <w:b/>
+        </w:rPr>
+        <w:t>Propagation.</w:t>
       </w:r>
       <w:r>
         <w:rPr>
@@ -4323,6 +7168,7 @@
         </w:rPr>
         <w:t>REQUIRES_NEW</w:t>
       </w:r>
+      <w:proofErr w:type="spellEnd"/>
     </w:p>
     <w:p>
       <w:pPr>
@@ -4351,33 +7197,69 @@
         </w:rPr>
         <w:t xml:space="preserve">public void </w:t>
       </w:r>
+      <w:proofErr w:type="spellStart"/>
       <w:proofErr w:type="gramStart"/>
       <w:r>
         <w:rPr>
           <w:rFonts w:ascii="Consolas" w:hAnsi="Consolas" w:cs="Consolas"/>
         </w:rPr>
-        <w:t>createPersonAddress(</w:t>
+        <w:t>createPersonAddress</w:t>
+      </w:r>
+      <w:proofErr w:type="spellEnd"/>
+      <w:r>
+        <w:rPr>
+          <w:rFonts w:ascii="Consolas" w:hAnsi="Consolas" w:cs="Consolas"/>
+        </w:rPr>
+        <w:t>(</w:t>
       </w:r>
       <w:proofErr w:type="gramEnd"/>
       <w:r>
         <w:rPr>
           <w:rFonts w:ascii="Consolas" w:hAnsi="Consolas" w:cs="Consolas"/>
         </w:rPr>
-        <w:t>Person person, Address adrs) {</w:t>
-      </w:r>
-    </w:p>
-    <w:p>
-      <w:pPr>
-        <w:pStyle w:val="NoSpacing"/>
-        <w:rPr>
-          <w:rFonts w:ascii="Consolas" w:hAnsi="Consolas" w:cs="Consolas"/>
-        </w:rPr>
-      </w:pPr>
-      <w:r>
-        <w:rPr>
-          <w:rFonts w:ascii="Consolas" w:hAnsi="Consolas" w:cs="Consolas"/>
-        </w:rPr>
-        <w:t xml:space="preserve">        createPerson(person</w:t>
+        <w:t xml:space="preserve">Person person, Address </w:t>
+      </w:r>
+      <w:proofErr w:type="spellStart"/>
+      <w:r>
+        <w:rPr>
+          <w:rFonts w:ascii="Consolas" w:hAnsi="Consolas" w:cs="Consolas"/>
+        </w:rPr>
+        <w:t>adrs</w:t>
+      </w:r>
+      <w:proofErr w:type="spellEnd"/>
+      <w:r>
+        <w:rPr>
+          <w:rFonts w:ascii="Consolas" w:hAnsi="Consolas" w:cs="Consolas"/>
+        </w:rPr>
+        <w:t>) {</w:t>
+      </w:r>
+    </w:p>
+    <w:p>
+      <w:pPr>
+        <w:pStyle w:val="NoSpacing"/>
+        <w:rPr>
+          <w:rFonts w:ascii="Consolas" w:hAnsi="Consolas" w:cs="Consolas"/>
+        </w:rPr>
+      </w:pPr>
+      <w:r>
+        <w:rPr>
+          <w:rFonts w:ascii="Consolas" w:hAnsi="Consolas" w:cs="Consolas"/>
+        </w:rPr>
+        <w:t xml:space="preserve">        </w:t>
+      </w:r>
+      <w:proofErr w:type="spellStart"/>
+      <w:r>
+        <w:rPr>
+          <w:rFonts w:ascii="Consolas" w:hAnsi="Consolas" w:cs="Consolas"/>
+        </w:rPr>
+        <w:t>createPerson</w:t>
+      </w:r>
+      <w:proofErr w:type="spellEnd"/>
+      <w:r>
+        <w:rPr>
+          <w:rFonts w:ascii="Consolas" w:hAnsi="Consolas" w:cs="Consolas"/>
+        </w:rPr>
+        <w:t>(person</w:t>
       </w:r>
       <w:proofErr w:type="gramStart"/>
       <w:r>
@@ -4399,8 +7281,30 @@
         <w:rPr>
           <w:rFonts w:ascii="Consolas" w:hAnsi="Consolas" w:cs="Consolas"/>
         </w:rPr>
-        <w:t xml:space="preserve">        createAddress(adrs</w:t>
-      </w:r>
+        <w:t xml:space="preserve">        </w:t>
+      </w:r>
+      <w:proofErr w:type="spellStart"/>
+      <w:r>
+        <w:rPr>
+          <w:rFonts w:ascii="Consolas" w:hAnsi="Consolas" w:cs="Consolas"/>
+        </w:rPr>
+        <w:t>createAddress</w:t>
+      </w:r>
+      <w:proofErr w:type="spellEnd"/>
+      <w:r>
+        <w:rPr>
+          <w:rFonts w:ascii="Consolas" w:hAnsi="Consolas" w:cs="Consolas"/>
+        </w:rPr>
+        <w:t>(</w:t>
+      </w:r>
+      <w:proofErr w:type="spellStart"/>
+      <w:r>
+        <w:rPr>
+          <w:rFonts w:ascii="Consolas" w:hAnsi="Consolas" w:cs="Consolas"/>
+        </w:rPr>
+        <w:t>adrs</w:t>
+      </w:r>
+      <w:proofErr w:type="spellEnd"/>
       <w:proofErr w:type="gramStart"/>
       <w:r>
         <w:rPr>
@@ -4479,34 +7383,78 @@
         </w:rPr>
         <w:t xml:space="preserve">    public void </w:t>
       </w:r>
+      <w:proofErr w:type="spellStart"/>
       <w:proofErr w:type="gramStart"/>
       <w:r>
         <w:rPr>
           <w:rFonts w:ascii="Consolas" w:hAnsi="Consolas" w:cs="Consolas"/>
         </w:rPr>
-        <w:t>createAddress(</w:t>
+        <w:t>createAddress</w:t>
+      </w:r>
+      <w:proofErr w:type="spellEnd"/>
+      <w:r>
+        <w:rPr>
+          <w:rFonts w:ascii="Consolas" w:hAnsi="Consolas" w:cs="Consolas"/>
+        </w:rPr>
+        <w:t>(</w:t>
       </w:r>
       <w:proofErr w:type="gramEnd"/>
       <w:r>
         <w:rPr>
           <w:rFonts w:ascii="Consolas" w:hAnsi="Consolas" w:cs="Consolas"/>
         </w:rPr>
-        <w:t>Address adrs) {</w:t>
-      </w:r>
-    </w:p>
-    <w:p>
-      <w:pPr>
-        <w:pStyle w:val="NoSpacing"/>
-        <w:rPr>
-          <w:rFonts w:ascii="Consolas" w:hAnsi="Consolas" w:cs="Consolas"/>
-        </w:rPr>
-      </w:pPr>
-      <w:r>
-        <w:rPr>
-          <w:rFonts w:ascii="Consolas" w:hAnsi="Consolas" w:cs="Consolas"/>
-        </w:rPr>
-        <w:t xml:space="preserve">        personAdrsDAO.createAddress(adrs</w:t>
-      </w:r>
+        <w:t xml:space="preserve">Address </w:t>
+      </w:r>
+      <w:proofErr w:type="spellStart"/>
+      <w:r>
+        <w:rPr>
+          <w:rFonts w:ascii="Consolas" w:hAnsi="Consolas" w:cs="Consolas"/>
+        </w:rPr>
+        <w:t>adrs</w:t>
+      </w:r>
+      <w:proofErr w:type="spellEnd"/>
+      <w:r>
+        <w:rPr>
+          <w:rFonts w:ascii="Consolas" w:hAnsi="Consolas" w:cs="Consolas"/>
+        </w:rPr>
+        <w:t>) {</w:t>
+      </w:r>
+    </w:p>
+    <w:p>
+      <w:pPr>
+        <w:pStyle w:val="NoSpacing"/>
+        <w:rPr>
+          <w:rFonts w:ascii="Consolas" w:hAnsi="Consolas" w:cs="Consolas"/>
+        </w:rPr>
+      </w:pPr>
+      <w:r>
+        <w:rPr>
+          <w:rFonts w:ascii="Consolas" w:hAnsi="Consolas" w:cs="Consolas"/>
+        </w:rPr>
+        <w:t xml:space="preserve">        </w:t>
+      </w:r>
+      <w:proofErr w:type="spellStart"/>
+      <w:r>
+        <w:rPr>
+          <w:rFonts w:ascii="Consolas" w:hAnsi="Consolas" w:cs="Consolas"/>
+        </w:rPr>
+        <w:t>personAdrsDAO.createAddress</w:t>
+      </w:r>
+      <w:proofErr w:type="spellEnd"/>
+      <w:r>
+        <w:rPr>
+          <w:rFonts w:ascii="Consolas" w:hAnsi="Consolas" w:cs="Consolas"/>
+        </w:rPr>
+        <w:t>(</w:t>
+      </w:r>
+      <w:proofErr w:type="spellStart"/>
+      <w:r>
+        <w:rPr>
+          <w:rFonts w:ascii="Consolas" w:hAnsi="Consolas" w:cs="Consolas"/>
+        </w:rPr>
+        <w:t>adrs</w:t>
+      </w:r>
+      <w:proofErr w:type="spellEnd"/>
       <w:proofErr w:type="gramStart"/>
       <w:r>
         <w:rPr>
@@ -4529,12 +7477,20 @@
         </w:rPr>
         <w:t xml:space="preserve">        throw new </w:t>
       </w:r>
+      <w:proofErr w:type="spellStart"/>
       <w:proofErr w:type="gramStart"/>
       <w:r>
         <w:rPr>
           <w:rFonts w:ascii="Consolas" w:hAnsi="Consolas" w:cs="Consolas"/>
         </w:rPr>
-        <w:t>RuntimeException(</w:t>
+        <w:t>RuntimeException</w:t>
+      </w:r>
+      <w:proofErr w:type="spellEnd"/>
+      <w:r>
+        <w:rPr>
+          <w:rFonts w:ascii="Consolas" w:hAnsi="Consolas" w:cs="Consolas"/>
+        </w:rPr>
+        <w:t>(</w:t>
       </w:r>
       <w:proofErr w:type="gramEnd"/>
       <w:r>
@@ -4588,8 +7544,16 @@
         <w:rPr>
           <w:b/>
         </w:rPr>
-        <w:t>Case -4: Handling of exception with Propagation.REQUIRES_NEW</w:t>
-      </w:r>
+        <w:t xml:space="preserve">Case -4: Handling of exception with </w:t>
+      </w:r>
+      <w:proofErr w:type="spellStart"/>
+      <w:r>
+        <w:rPr>
+          <w:b/>
+        </w:rPr>
+        <w:t>Propagation.REQUIRES_NEW</w:t>
+      </w:r>
+      <w:proofErr w:type="spellEnd"/>
     </w:p>
     <w:p>
       <w:pPr>
@@ -4618,33 +7582,69 @@
         </w:rPr>
         <w:t xml:space="preserve">    public void </w:t>
       </w:r>
+      <w:proofErr w:type="spellStart"/>
       <w:proofErr w:type="gramStart"/>
       <w:r>
         <w:rPr>
           <w:rFonts w:ascii="Consolas" w:hAnsi="Consolas" w:cs="Consolas"/>
         </w:rPr>
-        <w:t>createPersonAddress(</w:t>
+        <w:t>createPersonAddress</w:t>
+      </w:r>
+      <w:proofErr w:type="spellEnd"/>
+      <w:r>
+        <w:rPr>
+          <w:rFonts w:ascii="Consolas" w:hAnsi="Consolas" w:cs="Consolas"/>
+        </w:rPr>
+        <w:t>(</w:t>
       </w:r>
       <w:proofErr w:type="gramEnd"/>
       <w:r>
         <w:rPr>
           <w:rFonts w:ascii="Consolas" w:hAnsi="Consolas" w:cs="Consolas"/>
         </w:rPr>
-        <w:t>Person person, Address adrs) {</w:t>
-      </w:r>
-    </w:p>
-    <w:p>
-      <w:pPr>
-        <w:pStyle w:val="NoSpacing"/>
-        <w:rPr>
-          <w:rFonts w:ascii="Consolas" w:hAnsi="Consolas" w:cs="Consolas"/>
-        </w:rPr>
-      </w:pPr>
-      <w:r>
-        <w:rPr>
-          <w:rFonts w:ascii="Consolas" w:hAnsi="Consolas" w:cs="Consolas"/>
-        </w:rPr>
-        <w:t xml:space="preserve">        createPerson(person</w:t>
+        <w:t xml:space="preserve">Person person, Address </w:t>
+      </w:r>
+      <w:proofErr w:type="spellStart"/>
+      <w:r>
+        <w:rPr>
+          <w:rFonts w:ascii="Consolas" w:hAnsi="Consolas" w:cs="Consolas"/>
+        </w:rPr>
+        <w:t>adrs</w:t>
+      </w:r>
+      <w:proofErr w:type="spellEnd"/>
+      <w:r>
+        <w:rPr>
+          <w:rFonts w:ascii="Consolas" w:hAnsi="Consolas" w:cs="Consolas"/>
+        </w:rPr>
+        <w:t>) {</w:t>
+      </w:r>
+    </w:p>
+    <w:p>
+      <w:pPr>
+        <w:pStyle w:val="NoSpacing"/>
+        <w:rPr>
+          <w:rFonts w:ascii="Consolas" w:hAnsi="Consolas" w:cs="Consolas"/>
+        </w:rPr>
+      </w:pPr>
+      <w:r>
+        <w:rPr>
+          <w:rFonts w:ascii="Consolas" w:hAnsi="Consolas" w:cs="Consolas"/>
+        </w:rPr>
+        <w:t xml:space="preserve">        </w:t>
+      </w:r>
+      <w:proofErr w:type="spellStart"/>
+      <w:r>
+        <w:rPr>
+          <w:rFonts w:ascii="Consolas" w:hAnsi="Consolas" w:cs="Consolas"/>
+        </w:rPr>
+        <w:t>createPerson</w:t>
+      </w:r>
+      <w:proofErr w:type="spellEnd"/>
+      <w:r>
+        <w:rPr>
+          <w:rFonts w:ascii="Consolas" w:hAnsi="Consolas" w:cs="Consolas"/>
+        </w:rPr>
+        <w:t>(person</w:t>
       </w:r>
       <w:proofErr w:type="gramStart"/>
       <w:r>
@@ -4666,8 +7666,30 @@
         <w:rPr>
           <w:rFonts w:ascii="Consolas" w:hAnsi="Consolas" w:cs="Consolas"/>
         </w:rPr>
-        <w:t xml:space="preserve">        createAddress(adrs</w:t>
-      </w:r>
+        <w:t xml:space="preserve">        </w:t>
+      </w:r>
+      <w:proofErr w:type="spellStart"/>
+      <w:r>
+        <w:rPr>
+          <w:rFonts w:ascii="Consolas" w:hAnsi="Consolas" w:cs="Consolas"/>
+        </w:rPr>
+        <w:t>createAddress</w:t>
+      </w:r>
+      <w:proofErr w:type="spellEnd"/>
+      <w:r>
+        <w:rPr>
+          <w:rFonts w:ascii="Consolas" w:hAnsi="Consolas" w:cs="Consolas"/>
+        </w:rPr>
+        <w:t>(</w:t>
+      </w:r>
+      <w:proofErr w:type="spellStart"/>
+      <w:r>
+        <w:rPr>
+          <w:rFonts w:ascii="Consolas" w:hAnsi="Consolas" w:cs="Consolas"/>
+        </w:rPr>
+        <w:t>adrs</w:t>
+      </w:r>
+      <w:proofErr w:type="spellEnd"/>
       <w:proofErr w:type="gramStart"/>
       <w:r>
         <w:rPr>
@@ -4740,19 +7762,41 @@
         </w:rPr>
         <w:t xml:space="preserve">    public void </w:t>
       </w:r>
+      <w:proofErr w:type="spellStart"/>
       <w:proofErr w:type="gramStart"/>
       <w:r>
         <w:rPr>
           <w:rFonts w:ascii="Consolas" w:hAnsi="Consolas" w:cs="Consolas"/>
         </w:rPr>
-        <w:t>createAddress(</w:t>
+        <w:t>createAddress</w:t>
+      </w:r>
+      <w:proofErr w:type="spellEnd"/>
+      <w:r>
+        <w:rPr>
+          <w:rFonts w:ascii="Consolas" w:hAnsi="Consolas" w:cs="Consolas"/>
+        </w:rPr>
+        <w:t>(</w:t>
       </w:r>
       <w:proofErr w:type="gramEnd"/>
       <w:r>
         <w:rPr>
           <w:rFonts w:ascii="Consolas" w:hAnsi="Consolas" w:cs="Consolas"/>
         </w:rPr>
-        <w:t>Address adrs) {</w:t>
+        <w:t xml:space="preserve">Address </w:t>
+      </w:r>
+      <w:proofErr w:type="spellStart"/>
+      <w:r>
+        <w:rPr>
+          <w:rFonts w:ascii="Consolas" w:hAnsi="Consolas" w:cs="Consolas"/>
+        </w:rPr>
+        <w:t>adrs</w:t>
+      </w:r>
+      <w:proofErr w:type="spellEnd"/>
+      <w:r>
+        <w:rPr>
+          <w:rFonts w:ascii="Consolas" w:hAnsi="Consolas" w:cs="Consolas"/>
+        </w:rPr>
+        <w:t>) {</w:t>
       </w:r>
     </w:p>
     <w:p>
@@ -4780,8 +7824,30 @@
         <w:rPr>
           <w:rFonts w:ascii="Consolas" w:hAnsi="Consolas" w:cs="Consolas"/>
         </w:rPr>
-        <w:t xml:space="preserve">            personAdrsDAO.createAddress(adrs</w:t>
-      </w:r>
+        <w:t xml:space="preserve">            </w:t>
+      </w:r>
+      <w:proofErr w:type="spellStart"/>
+      <w:r>
+        <w:rPr>
+          <w:rFonts w:ascii="Consolas" w:hAnsi="Consolas" w:cs="Consolas"/>
+        </w:rPr>
+        <w:t>personAdrsDAO.createAddress</w:t>
+      </w:r>
+      <w:proofErr w:type="spellEnd"/>
+      <w:r>
+        <w:rPr>
+          <w:rFonts w:ascii="Consolas" w:hAnsi="Consolas" w:cs="Consolas"/>
+        </w:rPr>
+        <w:t>(</w:t>
+      </w:r>
+      <w:proofErr w:type="spellStart"/>
+      <w:r>
+        <w:rPr>
+          <w:rFonts w:ascii="Consolas" w:hAnsi="Consolas" w:cs="Consolas"/>
+        </w:rPr>
+        <w:t>adrs</w:t>
+      </w:r>
+      <w:proofErr w:type="spellEnd"/>
       <w:proofErr w:type="gramStart"/>
       <w:r>
         <w:rPr>
@@ -4804,12 +7870,20 @@
         </w:rPr>
         <w:t xml:space="preserve">            throw new </w:t>
       </w:r>
+      <w:proofErr w:type="spellStart"/>
       <w:proofErr w:type="gramStart"/>
       <w:r>
         <w:rPr>
           <w:rFonts w:ascii="Consolas" w:hAnsi="Consolas" w:cs="Consolas"/>
         </w:rPr>
-        <w:t>RuntimeException(</w:t>
+        <w:t>RuntimeException</w:t>
+      </w:r>
+      <w:proofErr w:type="spellEnd"/>
+      <w:r>
+        <w:rPr>
+          <w:rFonts w:ascii="Consolas" w:hAnsi="Consolas" w:cs="Consolas"/>
+        </w:rPr>
+        <w:t>(</w:t>
       </w:r>
       <w:proofErr w:type="gramEnd"/>
       <w:r>
@@ -4844,8 +7918,23 @@
         <w:rPr>
           <w:rFonts w:ascii="Consolas" w:hAnsi="Consolas" w:cs="Consolas"/>
         </w:rPr>
-        <w:t xml:space="preserve">            System.out.println(</w:t>
-      </w:r>
+        <w:t xml:space="preserve">            </w:t>
+      </w:r>
+      <w:proofErr w:type="spellStart"/>
+      <w:r>
+        <w:rPr>
+          <w:rFonts w:ascii="Consolas" w:hAnsi="Consolas" w:cs="Consolas"/>
+        </w:rPr>
+        <w:t>System.out.println</w:t>
+      </w:r>
+      <w:proofErr w:type="spellEnd"/>
+      <w:r>
+        <w:rPr>
+          <w:rFonts w:ascii="Consolas" w:hAnsi="Consolas" w:cs="Consolas"/>
+        </w:rPr>
+        <w:t>(</w:t>
+      </w:r>
+      <w:proofErr w:type="spellStart"/>
       <w:proofErr w:type="gramStart"/>
       <w:r>
         <w:rPr>
@@ -4853,6 +7942,7 @@
         </w:rPr>
         <w:t>e.getMessage</w:t>
       </w:r>
+      <w:proofErr w:type="spellEnd"/>
       <w:proofErr w:type="gramEnd"/>
       <w:r>
         <w:rPr>
@@ -4946,65 +8036,756 @@
         <w:rPr>
           <w:b/>
         </w:rPr>
+        <w:t>Case -</w:t>
+      </w:r>
+      <w:proofErr w:type="gramStart"/>
+      <w:r>
+        <w:rPr>
+          <w:b/>
+        </w:rPr>
+        <w:t>5 :</w:t>
+      </w:r>
+      <w:proofErr w:type="gramEnd"/>
+      <w:r>
+        <w:rPr>
+          <w:b/>
+        </w:rPr>
+        <w:t xml:space="preserve"> Use a private method and cr</w:t>
+      </w:r>
+      <w:r>
+        <w:rPr>
+          <w:b/>
+        </w:rPr>
+        <w:t>eate a separate class to handle</w:t>
+      </w:r>
+    </w:p>
+    <w:p>
+      <w:pPr>
+        <w:pStyle w:val="NoSpacing"/>
+        <w:rPr>
+          <w:rFonts w:ascii="Consolas" w:hAnsi="Consolas" w:cs="Consolas"/>
+          <w:sz w:val="20"/>
+          <w:szCs w:val="20"/>
+        </w:rPr>
+      </w:pPr>
+      <w:r>
+        <w:rPr>
+          <w:rFonts w:ascii="Consolas" w:hAnsi="Consolas" w:cs="Consolas"/>
+          <w:sz w:val="20"/>
+          <w:szCs w:val="20"/>
+        </w:rPr>
+        <w:t>@Transactional</w:t>
+      </w:r>
+    </w:p>
+    <w:p>
+      <w:pPr>
+        <w:pStyle w:val="NoSpacing"/>
+        <w:rPr>
+          <w:rFonts w:ascii="Consolas" w:hAnsi="Consolas" w:cs="Consolas"/>
+          <w:sz w:val="20"/>
+          <w:szCs w:val="20"/>
+        </w:rPr>
+      </w:pPr>
+      <w:r>
+        <w:rPr>
+          <w:rFonts w:ascii="Consolas" w:hAnsi="Consolas" w:cs="Consolas"/>
+          <w:sz w:val="20"/>
+          <w:szCs w:val="20"/>
+        </w:rPr>
+        <w:t xml:space="preserve">public void </w:t>
+      </w:r>
+      <w:proofErr w:type="spellStart"/>
+      <w:proofErr w:type="gramStart"/>
+      <w:r>
+        <w:rPr>
+          <w:rFonts w:ascii="Consolas" w:hAnsi="Consolas" w:cs="Consolas"/>
+          <w:sz w:val="20"/>
+          <w:szCs w:val="20"/>
+        </w:rPr>
+        <w:t>createPersonAddress</w:t>
+      </w:r>
+      <w:proofErr w:type="spellEnd"/>
+      <w:r>
+        <w:rPr>
+          <w:rFonts w:ascii="Consolas" w:hAnsi="Consolas" w:cs="Consolas"/>
+          <w:sz w:val="20"/>
+          <w:szCs w:val="20"/>
+        </w:rPr>
+        <w:t>(</w:t>
+      </w:r>
+      <w:proofErr w:type="gramEnd"/>
+      <w:r>
+        <w:rPr>
+          <w:rFonts w:ascii="Consolas" w:hAnsi="Consolas" w:cs="Consolas"/>
+          <w:sz w:val="20"/>
+          <w:szCs w:val="20"/>
+        </w:rPr>
+        <w:t xml:space="preserve">Person person, Address </w:t>
+      </w:r>
+      <w:proofErr w:type="spellStart"/>
+      <w:r>
+        <w:rPr>
+          <w:rFonts w:ascii="Consolas" w:hAnsi="Consolas" w:cs="Consolas"/>
+          <w:sz w:val="20"/>
+          <w:szCs w:val="20"/>
+        </w:rPr>
+        <w:t>adrs</w:t>
+      </w:r>
+      <w:proofErr w:type="spellEnd"/>
+      <w:r>
+        <w:rPr>
+          <w:rFonts w:ascii="Consolas" w:hAnsi="Consolas" w:cs="Consolas"/>
+          <w:sz w:val="20"/>
+          <w:szCs w:val="20"/>
+        </w:rPr>
+        <w:t>) {</w:t>
+      </w:r>
+    </w:p>
+    <w:p>
+      <w:pPr>
+        <w:pStyle w:val="NoSpacing"/>
+        <w:rPr>
+          <w:rFonts w:ascii="Consolas" w:hAnsi="Consolas" w:cs="Consolas"/>
+          <w:sz w:val="20"/>
+          <w:szCs w:val="20"/>
+        </w:rPr>
+      </w:pPr>
+      <w:r>
+        <w:rPr>
+          <w:rFonts w:ascii="Consolas" w:hAnsi="Consolas" w:cs="Consolas"/>
+          <w:sz w:val="20"/>
+          <w:szCs w:val="20"/>
+        </w:rPr>
+        <w:t xml:space="preserve">        </w:t>
+      </w:r>
+      <w:proofErr w:type="spellStart"/>
+      <w:r>
+        <w:rPr>
+          <w:rFonts w:ascii="Consolas" w:hAnsi="Consolas" w:cs="Consolas"/>
+          <w:sz w:val="20"/>
+          <w:szCs w:val="20"/>
+        </w:rPr>
+        <w:t>createPerson</w:t>
+      </w:r>
+      <w:proofErr w:type="spellEnd"/>
+      <w:r>
+        <w:rPr>
+          <w:rFonts w:ascii="Consolas" w:hAnsi="Consolas" w:cs="Consolas"/>
+          <w:sz w:val="20"/>
+          <w:szCs w:val="20"/>
+        </w:rPr>
+        <w:t>(person</w:t>
+      </w:r>
+      <w:proofErr w:type="gramStart"/>
+      <w:r>
+        <w:rPr>
+          <w:rFonts w:ascii="Consolas" w:hAnsi="Consolas" w:cs="Consolas"/>
+          <w:sz w:val="20"/>
+          <w:szCs w:val="20"/>
+        </w:rPr>
+        <w:t>);</w:t>
+      </w:r>
+      <w:proofErr w:type="gramEnd"/>
+    </w:p>
+    <w:p>
+      <w:pPr>
+        <w:pStyle w:val="NoSpacing"/>
+        <w:rPr>
+          <w:rFonts w:ascii="Consolas" w:hAnsi="Consolas" w:cs="Consolas"/>
+          <w:sz w:val="20"/>
+          <w:szCs w:val="20"/>
+        </w:rPr>
+      </w:pPr>
+      <w:r>
+        <w:rPr>
+          <w:rFonts w:ascii="Consolas" w:hAnsi="Consolas" w:cs="Consolas"/>
+          <w:sz w:val="20"/>
+          <w:szCs w:val="20"/>
+        </w:rPr>
+        <w:t xml:space="preserve">        </w:t>
+      </w:r>
+    </w:p>
+    <w:p>
+      <w:pPr>
+        <w:pStyle w:val="NoSpacing"/>
+        <w:rPr>
+          <w:rFonts w:ascii="Consolas" w:hAnsi="Consolas" w:cs="Consolas"/>
+          <w:sz w:val="20"/>
+          <w:szCs w:val="20"/>
+        </w:rPr>
+      </w:pPr>
+      <w:r>
+        <w:rPr>
+          <w:rFonts w:ascii="Consolas" w:hAnsi="Consolas" w:cs="Consolas"/>
+          <w:sz w:val="20"/>
+          <w:szCs w:val="20"/>
+        </w:rPr>
+        <w:t xml:space="preserve">        try {</w:t>
+      </w:r>
+    </w:p>
+    <w:p>
+      <w:pPr>
+        <w:pStyle w:val="NoSpacing"/>
+        <w:rPr>
+          <w:rFonts w:ascii="Consolas" w:hAnsi="Consolas" w:cs="Consolas"/>
+          <w:sz w:val="20"/>
+          <w:szCs w:val="20"/>
+        </w:rPr>
+      </w:pPr>
+      <w:r>
+        <w:rPr>
+          <w:rFonts w:ascii="Consolas" w:hAnsi="Consolas" w:cs="Consolas"/>
+          <w:sz w:val="20"/>
+          <w:szCs w:val="20"/>
+        </w:rPr>
+        <w:t xml:space="preserve">            </w:t>
+      </w:r>
+      <w:proofErr w:type="spellStart"/>
+      <w:r>
+        <w:rPr>
+          <w:rFonts w:ascii="Consolas" w:hAnsi="Consolas" w:cs="Consolas"/>
+          <w:sz w:val="20"/>
+          <w:szCs w:val="20"/>
+        </w:rPr>
+        <w:t>updateAddress</w:t>
+      </w:r>
+      <w:proofErr w:type="spellEnd"/>
+      <w:r>
+        <w:rPr>
+          <w:rFonts w:ascii="Consolas" w:hAnsi="Consolas" w:cs="Consolas"/>
+          <w:sz w:val="20"/>
+          <w:szCs w:val="20"/>
+        </w:rPr>
+        <w:t>(</w:t>
+      </w:r>
+      <w:proofErr w:type="spellStart"/>
+      <w:r>
+        <w:rPr>
+          <w:rFonts w:ascii="Consolas" w:hAnsi="Consolas" w:cs="Consolas"/>
+          <w:sz w:val="20"/>
+          <w:szCs w:val="20"/>
+        </w:rPr>
+        <w:t>adrs</w:t>
+      </w:r>
+      <w:proofErr w:type="spellEnd"/>
+      <w:proofErr w:type="gramStart"/>
+      <w:r>
+        <w:rPr>
+          <w:rFonts w:ascii="Consolas" w:hAnsi="Consolas" w:cs="Consolas"/>
+          <w:sz w:val="20"/>
+          <w:szCs w:val="20"/>
+        </w:rPr>
+        <w:t>);</w:t>
+      </w:r>
+      <w:proofErr w:type="gramEnd"/>
+    </w:p>
+    <w:p>
+      <w:pPr>
+        <w:pStyle w:val="NoSpacing"/>
+        <w:rPr>
+          <w:rFonts w:ascii="Consolas" w:hAnsi="Consolas" w:cs="Consolas"/>
+          <w:sz w:val="20"/>
+          <w:szCs w:val="20"/>
+        </w:rPr>
+      </w:pPr>
+      <w:r>
+        <w:rPr>
+          <w:rFonts w:ascii="Consolas" w:hAnsi="Consolas" w:cs="Consolas"/>
+          <w:sz w:val="20"/>
+          <w:szCs w:val="20"/>
+        </w:rPr>
+        <w:t xml:space="preserve">        } catch (Exception e) {</w:t>
+      </w:r>
+    </w:p>
+    <w:p>
+      <w:pPr>
+        <w:pStyle w:val="NoSpacing"/>
+        <w:rPr>
+          <w:rFonts w:ascii="Consolas" w:hAnsi="Consolas" w:cs="Consolas"/>
+          <w:sz w:val="20"/>
+          <w:szCs w:val="20"/>
+        </w:rPr>
+      </w:pPr>
+      <w:r>
+        <w:rPr>
+          <w:rFonts w:ascii="Consolas" w:hAnsi="Consolas" w:cs="Consolas"/>
+          <w:sz w:val="20"/>
+          <w:szCs w:val="20"/>
+        </w:rPr>
+        <w:t xml:space="preserve">            </w:t>
+      </w:r>
+      <w:proofErr w:type="spellStart"/>
+      <w:proofErr w:type="gramStart"/>
+      <w:r>
+        <w:rPr>
+          <w:rFonts w:ascii="Consolas" w:hAnsi="Consolas" w:cs="Consolas"/>
+          <w:sz w:val="20"/>
+          <w:szCs w:val="20"/>
+        </w:rPr>
+        <w:t>e.printStackTrace</w:t>
+      </w:r>
+      <w:proofErr w:type="spellEnd"/>
+      <w:proofErr w:type="gramEnd"/>
+      <w:r>
+        <w:rPr>
+          <w:rFonts w:ascii="Consolas" w:hAnsi="Consolas" w:cs="Consolas"/>
+          <w:sz w:val="20"/>
+          <w:szCs w:val="20"/>
+        </w:rPr>
+        <w:t>();</w:t>
+      </w:r>
+    </w:p>
+    <w:p>
+      <w:pPr>
+        <w:pStyle w:val="NoSpacing"/>
+        <w:rPr>
+          <w:rFonts w:ascii="Consolas" w:hAnsi="Consolas" w:cs="Consolas"/>
+          <w:sz w:val="20"/>
+          <w:szCs w:val="20"/>
+        </w:rPr>
+      </w:pPr>
+      <w:r>
+        <w:rPr>
+          <w:rFonts w:ascii="Consolas" w:hAnsi="Consolas" w:cs="Consolas"/>
+          <w:sz w:val="20"/>
+          <w:szCs w:val="20"/>
+        </w:rPr>
+        <w:t xml:space="preserve">        }</w:t>
+      </w:r>
+    </w:p>
+    <w:p>
+      <w:pPr>
+        <w:pStyle w:val="NoSpacing"/>
+        <w:rPr>
+          <w:rFonts w:ascii="Consolas" w:hAnsi="Consolas" w:cs="Consolas"/>
+          <w:sz w:val="20"/>
+          <w:szCs w:val="20"/>
+        </w:rPr>
+      </w:pPr>
+      <w:r>
+        <w:rPr>
+          <w:rFonts w:ascii="Consolas" w:hAnsi="Consolas" w:cs="Consolas"/>
+          <w:sz w:val="20"/>
+          <w:szCs w:val="20"/>
+        </w:rPr>
+        <w:t xml:space="preserve">    }</w:t>
+      </w:r>
+    </w:p>
+    <w:p>
+      <w:pPr>
+        <w:pStyle w:val="NoSpacing"/>
+        <w:rPr>
+          <w:rFonts w:ascii="Consolas" w:hAnsi="Consolas" w:cs="Consolas"/>
+          <w:sz w:val="20"/>
+          <w:szCs w:val="20"/>
+        </w:rPr>
+      </w:pPr>
+    </w:p>
+    <w:p>
+      <w:pPr>
+        <w:pStyle w:val="NoSpacing"/>
+        <w:rPr>
+          <w:rFonts w:ascii="Consolas" w:hAnsi="Consolas" w:cs="Consolas"/>
+          <w:sz w:val="20"/>
+          <w:szCs w:val="20"/>
+        </w:rPr>
+      </w:pPr>
+      <w:r>
+        <w:rPr>
+          <w:rFonts w:ascii="Consolas" w:hAnsi="Consolas" w:cs="Consolas"/>
+          <w:sz w:val="20"/>
+          <w:szCs w:val="20"/>
+        </w:rPr>
+        <w:t>@Autowired</w:t>
+      </w:r>
+    </w:p>
+    <w:p>
+      <w:pPr>
+        <w:pStyle w:val="NoSpacing"/>
+        <w:rPr>
+          <w:rFonts w:ascii="Consolas" w:hAnsi="Consolas" w:cs="Consolas"/>
+          <w:sz w:val="20"/>
+          <w:szCs w:val="20"/>
+        </w:rPr>
+      </w:pPr>
+      <w:proofErr w:type="spellStart"/>
+      <w:r>
+        <w:rPr>
+          <w:rFonts w:ascii="Consolas" w:hAnsi="Consolas" w:cs="Consolas"/>
+          <w:sz w:val="20"/>
+          <w:szCs w:val="20"/>
+        </w:rPr>
+        <w:t>ApplicationContext</w:t>
+      </w:r>
+      <w:proofErr w:type="spellEnd"/>
+      <w:r>
+        <w:rPr>
+          <w:rFonts w:ascii="Consolas" w:hAnsi="Consolas" w:cs="Consolas"/>
+          <w:sz w:val="20"/>
+          <w:szCs w:val="20"/>
+        </w:rPr>
+        <w:t xml:space="preserve"> </w:t>
+      </w:r>
+      <w:proofErr w:type="gramStart"/>
+      <w:r>
+        <w:rPr>
+          <w:rFonts w:ascii="Consolas" w:hAnsi="Consolas" w:cs="Consolas"/>
+          <w:sz w:val="20"/>
+          <w:szCs w:val="20"/>
+        </w:rPr>
+        <w:t>context;</w:t>
+      </w:r>
+      <w:proofErr w:type="gramEnd"/>
+    </w:p>
+    <w:p>
+      <w:pPr>
+        <w:pStyle w:val="NoSpacing"/>
+        <w:rPr>
+          <w:rFonts w:ascii="Consolas" w:hAnsi="Consolas" w:cs="Consolas"/>
+          <w:sz w:val="20"/>
+          <w:szCs w:val="20"/>
+        </w:rPr>
+      </w:pPr>
+      <w:r>
+        <w:rPr>
+          <w:rFonts w:ascii="Consolas" w:hAnsi="Consolas" w:cs="Consolas"/>
+          <w:sz w:val="20"/>
+          <w:szCs w:val="20"/>
+        </w:rPr>
+        <w:t xml:space="preserve">private void </w:t>
+      </w:r>
+      <w:proofErr w:type="spellStart"/>
+      <w:proofErr w:type="gramStart"/>
+      <w:r>
+        <w:rPr>
+          <w:rFonts w:ascii="Consolas" w:hAnsi="Consolas" w:cs="Consolas"/>
+          <w:sz w:val="20"/>
+          <w:szCs w:val="20"/>
+        </w:rPr>
+        <w:t>updateAddress</w:t>
+      </w:r>
+      <w:proofErr w:type="spellEnd"/>
+      <w:r>
+        <w:rPr>
+          <w:rFonts w:ascii="Consolas" w:hAnsi="Consolas" w:cs="Consolas"/>
+          <w:sz w:val="20"/>
+          <w:szCs w:val="20"/>
+        </w:rPr>
+        <w:t>(</w:t>
+      </w:r>
+      <w:proofErr w:type="gramEnd"/>
+      <w:r>
+        <w:rPr>
+          <w:rFonts w:ascii="Consolas" w:hAnsi="Consolas" w:cs="Consolas"/>
+          <w:sz w:val="20"/>
+          <w:szCs w:val="20"/>
+        </w:rPr>
+        <w:t xml:space="preserve">Address </w:t>
+      </w:r>
+      <w:proofErr w:type="spellStart"/>
+      <w:r>
+        <w:rPr>
+          <w:rFonts w:ascii="Consolas" w:hAnsi="Consolas" w:cs="Consolas"/>
+          <w:sz w:val="20"/>
+          <w:szCs w:val="20"/>
+        </w:rPr>
+        <w:t>adrs</w:t>
+      </w:r>
+      <w:proofErr w:type="spellEnd"/>
+      <w:r>
+        <w:rPr>
+          <w:rFonts w:ascii="Consolas" w:hAnsi="Consolas" w:cs="Consolas"/>
+          <w:sz w:val="20"/>
+          <w:szCs w:val="20"/>
+        </w:rPr>
+        <w:t>) {</w:t>
+      </w:r>
+    </w:p>
+    <w:p>
+      <w:pPr>
+        <w:pStyle w:val="NoSpacing"/>
+        <w:rPr>
+          <w:rFonts w:ascii="Consolas" w:hAnsi="Consolas" w:cs="Consolas"/>
+          <w:sz w:val="20"/>
+          <w:szCs w:val="20"/>
+        </w:rPr>
+      </w:pPr>
+      <w:r>
+        <w:rPr>
+          <w:rFonts w:ascii="Consolas" w:hAnsi="Consolas" w:cs="Consolas"/>
+          <w:sz w:val="20"/>
+          <w:szCs w:val="20"/>
+        </w:rPr>
+        <w:t xml:space="preserve">        </w:t>
+      </w:r>
+      <w:proofErr w:type="spellStart"/>
+      <w:r>
+        <w:rPr>
+          <w:rFonts w:ascii="Consolas" w:hAnsi="Consolas" w:cs="Consolas"/>
+          <w:sz w:val="20"/>
+          <w:szCs w:val="20"/>
+        </w:rPr>
+        <w:t>AnotherServiceImpl</w:t>
+      </w:r>
+      <w:proofErr w:type="spellEnd"/>
+      <w:r>
+        <w:rPr>
+          <w:rFonts w:ascii="Consolas" w:hAnsi="Consolas" w:cs="Consolas"/>
+          <w:sz w:val="20"/>
+          <w:szCs w:val="20"/>
+        </w:rPr>
+        <w:t xml:space="preserve"> another = (</w:t>
+      </w:r>
+      <w:proofErr w:type="spellStart"/>
+      <w:r>
+        <w:rPr>
+          <w:rFonts w:ascii="Consolas" w:hAnsi="Consolas" w:cs="Consolas"/>
+          <w:sz w:val="20"/>
+          <w:szCs w:val="20"/>
+        </w:rPr>
+        <w:t>AnotherServiceImpl</w:t>
+      </w:r>
+      <w:proofErr w:type="spellEnd"/>
+      <w:r>
+        <w:rPr>
+          <w:rFonts w:ascii="Consolas" w:hAnsi="Consolas" w:cs="Consolas"/>
+          <w:sz w:val="20"/>
+          <w:szCs w:val="20"/>
+        </w:rPr>
+        <w:t xml:space="preserve">) </w:t>
+      </w:r>
+      <w:proofErr w:type="spellStart"/>
+      <w:proofErr w:type="gramStart"/>
+      <w:r>
+        <w:rPr>
+          <w:rFonts w:ascii="Consolas" w:hAnsi="Consolas" w:cs="Consolas"/>
+          <w:sz w:val="20"/>
+          <w:szCs w:val="20"/>
+        </w:rPr>
+        <w:t>context.getBean</w:t>
+      </w:r>
+      <w:proofErr w:type="spellEnd"/>
+      <w:proofErr w:type="gramEnd"/>
+      <w:r>
+        <w:rPr>
+          <w:rFonts w:ascii="Consolas" w:hAnsi="Consolas" w:cs="Consolas"/>
+          <w:sz w:val="20"/>
+          <w:szCs w:val="20"/>
+        </w:rPr>
+        <w:t>("</w:t>
+      </w:r>
+      <w:proofErr w:type="spellStart"/>
+      <w:r>
+        <w:rPr>
+          <w:rFonts w:ascii="Consolas" w:hAnsi="Consolas" w:cs="Consolas"/>
+          <w:sz w:val="20"/>
+          <w:szCs w:val="20"/>
+        </w:rPr>
+        <w:t>anotherService</w:t>
+      </w:r>
+      <w:proofErr w:type="spellEnd"/>
+      <w:r>
+        <w:rPr>
+          <w:rFonts w:ascii="Consolas" w:hAnsi="Consolas" w:cs="Consolas"/>
+          <w:sz w:val="20"/>
+          <w:szCs w:val="20"/>
+        </w:rPr>
+        <w:t xml:space="preserve">"); </w:t>
+      </w:r>
+    </w:p>
+    <w:p>
+      <w:pPr>
+        <w:pStyle w:val="NoSpacing"/>
+        <w:rPr>
+          <w:rFonts w:ascii="Consolas" w:hAnsi="Consolas" w:cs="Consolas"/>
+          <w:sz w:val="20"/>
+          <w:szCs w:val="20"/>
+        </w:rPr>
+      </w:pPr>
+      <w:r>
+        <w:rPr>
+          <w:rFonts w:ascii="Consolas" w:hAnsi="Consolas" w:cs="Consolas"/>
+          <w:sz w:val="20"/>
+          <w:szCs w:val="20"/>
+        </w:rPr>
         <w:lastRenderedPageBreak/>
-        <w:t>Case -</w:t>
-      </w:r>
+        <w:t xml:space="preserve">        </w:t>
+      </w:r>
+      <w:proofErr w:type="spellStart"/>
       <w:proofErr w:type="gramStart"/>
       <w:r>
         <w:rPr>
-          <w:b/>
-        </w:rPr>
-        <w:t>5 :</w:t>
-      </w:r>
+          <w:rFonts w:ascii="Consolas" w:hAnsi="Consolas" w:cs="Consolas"/>
+          <w:sz w:val="20"/>
+          <w:szCs w:val="20"/>
+        </w:rPr>
+        <w:t>another.createAddress</w:t>
+      </w:r>
+      <w:proofErr w:type="spellEnd"/>
       <w:proofErr w:type="gramEnd"/>
       <w:r>
         <w:rPr>
-          <w:b/>
-        </w:rPr>
-        <w:t xml:space="preserve"> Use a private method and cr</w:t>
-      </w:r>
-      <w:r>
-        <w:rPr>
-          <w:b/>
-        </w:rPr>
-        <w:t>eate a separate class to handle</w:t>
-      </w:r>
-    </w:p>
-    <w:p>
-      <w:pPr>
-        <w:pStyle w:val="NoSpacing"/>
-        <w:rPr>
-          <w:rFonts w:ascii="Consolas" w:hAnsi="Consolas" w:cs="Consolas"/>
-          <w:sz w:val="20"/>
-          <w:szCs w:val="20"/>
-        </w:rPr>
-      </w:pPr>
-      <w:r>
-        <w:rPr>
-          <w:rFonts w:ascii="Consolas" w:hAnsi="Consolas" w:cs="Consolas"/>
-          <w:sz w:val="20"/>
-          <w:szCs w:val="20"/>
-        </w:rPr>
-        <w:t>@Transactional</w:t>
-      </w:r>
-    </w:p>
-    <w:p>
-      <w:pPr>
-        <w:pStyle w:val="NoSpacing"/>
-        <w:rPr>
-          <w:rFonts w:ascii="Consolas" w:hAnsi="Consolas" w:cs="Consolas"/>
-          <w:sz w:val="20"/>
-          <w:szCs w:val="20"/>
-        </w:rPr>
-      </w:pPr>
-      <w:r>
-        <w:rPr>
-          <w:rFonts w:ascii="Consolas" w:hAnsi="Consolas" w:cs="Consolas"/>
-          <w:sz w:val="20"/>
-          <w:szCs w:val="20"/>
-        </w:rPr>
-        <w:t xml:space="preserve">public void </w:t>
-      </w:r>
+          <w:rFonts w:ascii="Consolas" w:hAnsi="Consolas" w:cs="Consolas"/>
+          <w:sz w:val="20"/>
+          <w:szCs w:val="20"/>
+        </w:rPr>
+        <w:t>(</w:t>
+      </w:r>
+      <w:proofErr w:type="spellStart"/>
+      <w:r>
+        <w:rPr>
+          <w:rFonts w:ascii="Consolas" w:hAnsi="Consolas" w:cs="Consolas"/>
+          <w:sz w:val="20"/>
+          <w:szCs w:val="20"/>
+        </w:rPr>
+        <w:t>adrs</w:t>
+      </w:r>
+      <w:proofErr w:type="spellEnd"/>
+      <w:r>
+        <w:rPr>
+          <w:rFonts w:ascii="Consolas" w:hAnsi="Consolas" w:cs="Consolas"/>
+          <w:sz w:val="20"/>
+          <w:szCs w:val="20"/>
+        </w:rPr>
+        <w:t>);</w:t>
+      </w:r>
+    </w:p>
+    <w:p>
+      <w:pPr>
+        <w:pStyle w:val="NoSpacing"/>
+        <w:rPr>
+          <w:rFonts w:ascii="Consolas" w:hAnsi="Consolas" w:cs="Consolas"/>
+          <w:sz w:val="20"/>
+          <w:szCs w:val="20"/>
+        </w:rPr>
+      </w:pPr>
+      <w:r>
+        <w:rPr>
+          <w:rFonts w:ascii="Consolas" w:hAnsi="Consolas" w:cs="Consolas"/>
+          <w:sz w:val="20"/>
+          <w:szCs w:val="20"/>
+        </w:rPr>
+        <w:t xml:space="preserve">    }</w:t>
+      </w:r>
+    </w:p>
+    <w:p>
+      <w:pPr>
+        <w:pStyle w:val="NoSpacing"/>
+        <w:rPr>
+          <w:rFonts w:ascii="Consolas" w:hAnsi="Consolas" w:cs="Consolas"/>
+          <w:sz w:val="20"/>
+          <w:szCs w:val="20"/>
+        </w:rPr>
+      </w:pPr>
+    </w:p>
+    <w:p>
+      <w:pPr>
+        <w:pStyle w:val="NoSpacing"/>
+        <w:rPr>
+          <w:rFonts w:ascii="Consolas" w:hAnsi="Consolas" w:cs="Consolas"/>
+          <w:sz w:val="20"/>
+          <w:szCs w:val="20"/>
+        </w:rPr>
+      </w:pPr>
+      <w:r>
+        <w:rPr>
+          <w:rFonts w:ascii="Consolas" w:hAnsi="Consolas" w:cs="Consolas"/>
+          <w:sz w:val="20"/>
+          <w:szCs w:val="20"/>
+        </w:rPr>
+        <w:t xml:space="preserve">@Service </w:t>
+      </w:r>
+    </w:p>
+    <w:p>
+      <w:pPr>
+        <w:pStyle w:val="NoSpacing"/>
+        <w:rPr>
+          <w:rFonts w:ascii="Consolas" w:hAnsi="Consolas" w:cs="Consolas"/>
+          <w:sz w:val="20"/>
+          <w:szCs w:val="20"/>
+        </w:rPr>
+      </w:pPr>
+      <w:r>
+        <w:rPr>
+          <w:rFonts w:ascii="Consolas" w:hAnsi="Consolas" w:cs="Consolas"/>
+          <w:sz w:val="20"/>
+          <w:szCs w:val="20"/>
+        </w:rPr>
+        <w:t xml:space="preserve">public class </w:t>
+      </w:r>
+      <w:proofErr w:type="spellStart"/>
+      <w:r>
+        <w:rPr>
+          <w:rFonts w:ascii="Consolas" w:hAnsi="Consolas" w:cs="Consolas"/>
+          <w:sz w:val="20"/>
+          <w:szCs w:val="20"/>
+        </w:rPr>
+        <w:t>AnotherServiceImpl</w:t>
+      </w:r>
+      <w:proofErr w:type="spellEnd"/>
+      <w:r>
+        <w:rPr>
+          <w:rFonts w:ascii="Consolas" w:hAnsi="Consolas" w:cs="Consolas"/>
+          <w:sz w:val="20"/>
+          <w:szCs w:val="20"/>
+        </w:rPr>
+        <w:t xml:space="preserve"> {</w:t>
+      </w:r>
+    </w:p>
+    <w:p>
+      <w:pPr>
+        <w:pStyle w:val="NoSpacing"/>
+        <w:rPr>
+          <w:rFonts w:ascii="Consolas" w:hAnsi="Consolas" w:cs="Consolas"/>
+          <w:sz w:val="20"/>
+          <w:szCs w:val="20"/>
+        </w:rPr>
+      </w:pPr>
+      <w:r>
+        <w:rPr>
+          <w:rFonts w:ascii="Consolas" w:hAnsi="Consolas" w:cs="Consolas"/>
+          <w:sz w:val="20"/>
+          <w:szCs w:val="20"/>
+        </w:rPr>
+        <w:t xml:space="preserve">    @Autowired</w:t>
+      </w:r>
+    </w:p>
+    <w:p>
+      <w:pPr>
+        <w:pStyle w:val="NoSpacing"/>
+        <w:rPr>
+          <w:rFonts w:ascii="Consolas" w:hAnsi="Consolas" w:cs="Consolas"/>
+          <w:sz w:val="20"/>
+          <w:szCs w:val="20"/>
+        </w:rPr>
+      </w:pPr>
+      <w:r>
+        <w:rPr>
+          <w:rFonts w:ascii="Consolas" w:hAnsi="Consolas" w:cs="Consolas"/>
+          <w:sz w:val="20"/>
+          <w:szCs w:val="20"/>
+        </w:rPr>
+        <w:t xml:space="preserve">    private </w:t>
+      </w:r>
+      <w:proofErr w:type="spellStart"/>
+      <w:r>
+        <w:rPr>
+          <w:rFonts w:ascii="Consolas" w:hAnsi="Consolas" w:cs="Consolas"/>
+          <w:sz w:val="20"/>
+          <w:szCs w:val="20"/>
+        </w:rPr>
+        <w:t>JdbcTemplate</w:t>
+      </w:r>
+      <w:proofErr w:type="spellEnd"/>
+      <w:r>
+        <w:rPr>
+          <w:rFonts w:ascii="Consolas" w:hAnsi="Consolas" w:cs="Consolas"/>
+          <w:sz w:val="20"/>
+          <w:szCs w:val="20"/>
+        </w:rPr>
+        <w:t xml:space="preserve"> </w:t>
+      </w:r>
+      <w:proofErr w:type="spellStart"/>
       <w:proofErr w:type="gramStart"/>
       <w:r>
         <w:rPr>
@@ -5012,34 +8793,45 @@
           <w:sz w:val="20"/>
           <w:szCs w:val="20"/>
         </w:rPr>
-        <w:t>createPersonAddress(</w:t>
+        <w:t>jdbcTemplate</w:t>
+      </w:r>
+      <w:proofErr w:type="spellEnd"/>
+      <w:r>
+        <w:rPr>
+          <w:rFonts w:ascii="Consolas" w:hAnsi="Consolas" w:cs="Consolas"/>
+          <w:sz w:val="20"/>
+          <w:szCs w:val="20"/>
+        </w:rPr>
+        <w:t>;</w:t>
       </w:r>
       <w:proofErr w:type="gramEnd"/>
-      <w:r>
-        <w:rPr>
-          <w:rFonts w:ascii="Consolas" w:hAnsi="Consolas" w:cs="Consolas"/>
-          <w:sz w:val="20"/>
-          <w:szCs w:val="20"/>
-        </w:rPr>
-        <w:t>Person person, Address adrs) {</w:t>
-      </w:r>
-    </w:p>
-    <w:p>
-      <w:pPr>
-        <w:pStyle w:val="NoSpacing"/>
-        <w:rPr>
-          <w:rFonts w:ascii="Consolas" w:hAnsi="Consolas" w:cs="Consolas"/>
-          <w:sz w:val="20"/>
-          <w:szCs w:val="20"/>
-        </w:rPr>
-      </w:pPr>
-      <w:r>
-        <w:rPr>
-          <w:rFonts w:ascii="Consolas" w:hAnsi="Consolas" w:cs="Consolas"/>
-          <w:sz w:val="20"/>
-          <w:szCs w:val="20"/>
-        </w:rPr>
-        <w:t xml:space="preserve">        createPerson(person</w:t>
+    </w:p>
+    <w:p>
+      <w:pPr>
+        <w:pStyle w:val="NoSpacing"/>
+        <w:rPr>
+          <w:rFonts w:ascii="Consolas" w:hAnsi="Consolas" w:cs="Consolas"/>
+          <w:sz w:val="20"/>
+          <w:szCs w:val="20"/>
+        </w:rPr>
+      </w:pPr>
+    </w:p>
+    <w:p>
+      <w:pPr>
+        <w:pStyle w:val="NoSpacing"/>
+        <w:rPr>
+          <w:rFonts w:ascii="Consolas" w:hAnsi="Consolas" w:cs="Consolas"/>
+          <w:sz w:val="20"/>
+          <w:szCs w:val="20"/>
+        </w:rPr>
+      </w:pPr>
+      <w:r>
+        <w:rPr>
+          <w:rFonts w:ascii="Consolas" w:hAnsi="Consolas" w:cs="Consolas"/>
+          <w:sz w:val="20"/>
+          <w:szCs w:val="20"/>
+        </w:rPr>
+        <w:t xml:space="preserve">    @</w:t>
       </w:r>
       <w:proofErr w:type="gramStart"/>
       <w:r>
@@ -5048,6 +8840,278 @@
           <w:sz w:val="20"/>
           <w:szCs w:val="20"/>
         </w:rPr>
+        <w:t>Transactional(</w:t>
+      </w:r>
+      <w:proofErr w:type="gramEnd"/>
+      <w:r>
+        <w:rPr>
+          <w:rFonts w:ascii="Consolas" w:hAnsi="Consolas" w:cs="Consolas"/>
+          <w:sz w:val="20"/>
+          <w:szCs w:val="20"/>
+        </w:rPr>
+        <w:t xml:space="preserve">propagation = </w:t>
+      </w:r>
+      <w:proofErr w:type="spellStart"/>
+      <w:r>
+        <w:rPr>
+          <w:rFonts w:ascii="Consolas" w:hAnsi="Consolas" w:cs="Consolas"/>
+          <w:sz w:val="20"/>
+          <w:szCs w:val="20"/>
+        </w:rPr>
+        <w:t>Propagation.REQUIRES_NEW</w:t>
+      </w:r>
+      <w:proofErr w:type="spellEnd"/>
+      <w:r>
+        <w:rPr>
+          <w:rFonts w:ascii="Consolas" w:hAnsi="Consolas" w:cs="Consolas"/>
+          <w:sz w:val="20"/>
+          <w:szCs w:val="20"/>
+        </w:rPr>
+        <w:t>)</w:t>
+      </w:r>
+    </w:p>
+    <w:p>
+      <w:pPr>
+        <w:pStyle w:val="NoSpacing"/>
+        <w:rPr>
+          <w:rFonts w:ascii="Consolas" w:hAnsi="Consolas" w:cs="Consolas"/>
+          <w:sz w:val="20"/>
+          <w:szCs w:val="20"/>
+        </w:rPr>
+      </w:pPr>
+      <w:r>
+        <w:rPr>
+          <w:rFonts w:ascii="Consolas" w:hAnsi="Consolas" w:cs="Consolas"/>
+          <w:sz w:val="20"/>
+          <w:szCs w:val="20"/>
+        </w:rPr>
+        <w:t xml:space="preserve">    public void </w:t>
+      </w:r>
+      <w:proofErr w:type="spellStart"/>
+      <w:proofErr w:type="gramStart"/>
+      <w:r>
+        <w:rPr>
+          <w:rFonts w:ascii="Consolas" w:hAnsi="Consolas" w:cs="Consolas"/>
+          <w:sz w:val="20"/>
+          <w:szCs w:val="20"/>
+        </w:rPr>
+        <w:t>createAddress</w:t>
+      </w:r>
+      <w:proofErr w:type="spellEnd"/>
+      <w:r>
+        <w:rPr>
+          <w:rFonts w:ascii="Consolas" w:hAnsi="Consolas" w:cs="Consolas"/>
+          <w:sz w:val="20"/>
+          <w:szCs w:val="20"/>
+        </w:rPr>
+        <w:t>(</w:t>
+      </w:r>
+      <w:proofErr w:type="gramEnd"/>
+      <w:r>
+        <w:rPr>
+          <w:rFonts w:ascii="Consolas" w:hAnsi="Consolas" w:cs="Consolas"/>
+          <w:sz w:val="20"/>
+          <w:szCs w:val="20"/>
+        </w:rPr>
+        <w:t xml:space="preserve">Address </w:t>
+      </w:r>
+      <w:proofErr w:type="spellStart"/>
+      <w:r>
+        <w:rPr>
+          <w:rFonts w:ascii="Consolas" w:hAnsi="Consolas" w:cs="Consolas"/>
+          <w:sz w:val="20"/>
+          <w:szCs w:val="20"/>
+        </w:rPr>
+        <w:t>adrs</w:t>
+      </w:r>
+      <w:proofErr w:type="spellEnd"/>
+      <w:r>
+        <w:rPr>
+          <w:rFonts w:ascii="Consolas" w:hAnsi="Consolas" w:cs="Consolas"/>
+          <w:sz w:val="20"/>
+          <w:szCs w:val="20"/>
+        </w:rPr>
+        <w:t>) {</w:t>
+      </w:r>
+    </w:p>
+    <w:p>
+      <w:pPr>
+        <w:pStyle w:val="NoSpacing"/>
+        <w:rPr>
+          <w:rFonts w:ascii="Consolas" w:hAnsi="Consolas" w:cs="Consolas"/>
+          <w:sz w:val="20"/>
+          <w:szCs w:val="20"/>
+        </w:rPr>
+      </w:pPr>
+      <w:r>
+        <w:rPr>
+          <w:rFonts w:ascii="Consolas" w:hAnsi="Consolas" w:cs="Consolas"/>
+          <w:sz w:val="20"/>
+          <w:szCs w:val="20"/>
+        </w:rPr>
+        <w:t xml:space="preserve">        String </w:t>
+      </w:r>
+      <w:proofErr w:type="spellStart"/>
+      <w:r>
+        <w:rPr>
+          <w:rFonts w:ascii="Consolas" w:hAnsi="Consolas" w:cs="Consolas"/>
+          <w:sz w:val="20"/>
+          <w:szCs w:val="20"/>
+        </w:rPr>
+        <w:t>insertQuery</w:t>
+      </w:r>
+      <w:proofErr w:type="spellEnd"/>
+      <w:r>
+        <w:rPr>
+          <w:rFonts w:ascii="Consolas" w:hAnsi="Consolas" w:cs="Consolas"/>
+          <w:sz w:val="20"/>
+          <w:szCs w:val="20"/>
+        </w:rPr>
+        <w:t xml:space="preserve"> = "insert into address (city) values(?)</w:t>
+      </w:r>
+      <w:proofErr w:type="gramStart"/>
+      <w:r>
+        <w:rPr>
+          <w:rFonts w:ascii="Consolas" w:hAnsi="Consolas" w:cs="Consolas"/>
+          <w:sz w:val="20"/>
+          <w:szCs w:val="20"/>
+        </w:rPr>
+        <w:t>";</w:t>
+      </w:r>
+      <w:proofErr w:type="gramEnd"/>
+    </w:p>
+    <w:p>
+      <w:pPr>
+        <w:pStyle w:val="NoSpacing"/>
+        <w:rPr>
+          <w:rFonts w:ascii="Consolas" w:hAnsi="Consolas" w:cs="Consolas"/>
+          <w:sz w:val="20"/>
+          <w:szCs w:val="20"/>
+        </w:rPr>
+      </w:pPr>
+      <w:r>
+        <w:rPr>
+          <w:rFonts w:ascii="Consolas" w:hAnsi="Consolas" w:cs="Consolas"/>
+          <w:sz w:val="20"/>
+          <w:szCs w:val="20"/>
+        </w:rPr>
+        <w:t xml:space="preserve">        </w:t>
+      </w:r>
+      <w:proofErr w:type="gramStart"/>
+      <w:r>
+        <w:rPr>
+          <w:rFonts w:ascii="Consolas" w:hAnsi="Consolas" w:cs="Consolas"/>
+          <w:sz w:val="20"/>
+          <w:szCs w:val="20"/>
+        </w:rPr>
+        <w:t>Object[</w:t>
+      </w:r>
+      <w:proofErr w:type="gramEnd"/>
+      <w:r>
+        <w:rPr>
+          <w:rFonts w:ascii="Consolas" w:hAnsi="Consolas" w:cs="Consolas"/>
+          <w:sz w:val="20"/>
+          <w:szCs w:val="20"/>
+        </w:rPr>
+        <w:t>] params = new Object[] {</w:t>
+      </w:r>
+      <w:proofErr w:type="spellStart"/>
+      <w:r>
+        <w:rPr>
+          <w:rFonts w:ascii="Consolas" w:hAnsi="Consolas" w:cs="Consolas"/>
+          <w:sz w:val="20"/>
+          <w:szCs w:val="20"/>
+        </w:rPr>
+        <w:t>adrs.getCity</w:t>
+      </w:r>
+      <w:proofErr w:type="spellEnd"/>
+      <w:r>
+        <w:rPr>
+          <w:rFonts w:ascii="Consolas" w:hAnsi="Consolas" w:cs="Consolas"/>
+          <w:sz w:val="20"/>
+          <w:szCs w:val="20"/>
+        </w:rPr>
+        <w:t>() };</w:t>
+      </w:r>
+    </w:p>
+    <w:p>
+      <w:pPr>
+        <w:pStyle w:val="NoSpacing"/>
+        <w:rPr>
+          <w:rFonts w:ascii="Consolas" w:hAnsi="Consolas" w:cs="Consolas"/>
+          <w:sz w:val="20"/>
+          <w:szCs w:val="20"/>
+        </w:rPr>
+      </w:pPr>
+      <w:r>
+        <w:rPr>
+          <w:rFonts w:ascii="Consolas" w:hAnsi="Consolas" w:cs="Consolas"/>
+          <w:sz w:val="20"/>
+          <w:szCs w:val="20"/>
+        </w:rPr>
+        <w:t xml:space="preserve">        </w:t>
+      </w:r>
+    </w:p>
+    <w:p>
+      <w:pPr>
+        <w:pStyle w:val="NoSpacing"/>
+        <w:rPr>
+          <w:rFonts w:ascii="Consolas" w:hAnsi="Consolas" w:cs="Consolas"/>
+          <w:sz w:val="20"/>
+          <w:szCs w:val="20"/>
+        </w:rPr>
+      </w:pPr>
+      <w:r>
+        <w:rPr>
+          <w:rFonts w:ascii="Consolas" w:hAnsi="Consolas" w:cs="Consolas"/>
+          <w:sz w:val="20"/>
+          <w:szCs w:val="20"/>
+        </w:rPr>
+        <w:t xml:space="preserve">        </w:t>
+      </w:r>
+      <w:proofErr w:type="spellStart"/>
+      <w:r>
+        <w:rPr>
+          <w:rFonts w:ascii="Consolas" w:hAnsi="Consolas" w:cs="Consolas"/>
+          <w:sz w:val="20"/>
+          <w:szCs w:val="20"/>
+        </w:rPr>
+        <w:t>jdbcTemplate.update</w:t>
+      </w:r>
+      <w:proofErr w:type="spellEnd"/>
+      <w:r>
+        <w:rPr>
+          <w:rFonts w:ascii="Consolas" w:hAnsi="Consolas" w:cs="Consolas"/>
+          <w:sz w:val="20"/>
+          <w:szCs w:val="20"/>
+        </w:rPr>
+        <w:t>(</w:t>
+      </w:r>
+      <w:proofErr w:type="spellStart"/>
+      <w:r>
+        <w:rPr>
+          <w:rFonts w:ascii="Consolas" w:hAnsi="Consolas" w:cs="Consolas"/>
+          <w:sz w:val="20"/>
+          <w:szCs w:val="20"/>
+        </w:rPr>
+        <w:t>insertQuery</w:t>
+      </w:r>
+      <w:proofErr w:type="spellEnd"/>
+      <w:r>
+        <w:rPr>
+          <w:rFonts w:ascii="Consolas" w:hAnsi="Consolas" w:cs="Consolas"/>
+          <w:sz w:val="20"/>
+          <w:szCs w:val="20"/>
+        </w:rPr>
+        <w:t>, params</w:t>
+      </w:r>
+      <w:proofErr w:type="gramStart"/>
+      <w:r>
+        <w:rPr>
+          <w:rFonts w:ascii="Consolas" w:hAnsi="Consolas" w:cs="Consolas"/>
+          <w:sz w:val="20"/>
+          <w:szCs w:val="20"/>
+        </w:rPr>
         <w:t>);</w:t>
       </w:r>
       <w:proofErr w:type="gramEnd"/>
@@ -5069,41 +9133,23 @@
         </w:rPr>
         <w:t xml:space="preserve">        </w:t>
       </w:r>
-    </w:p>
-    <w:p>
-      <w:pPr>
-        <w:pStyle w:val="NoSpacing"/>
-        <w:rPr>
-          <w:rFonts w:ascii="Consolas" w:hAnsi="Consolas" w:cs="Consolas"/>
-          <w:sz w:val="20"/>
-          <w:szCs w:val="20"/>
-        </w:rPr>
-      </w:pPr>
-      <w:r>
-        <w:rPr>
-          <w:rFonts w:ascii="Consolas" w:hAnsi="Consolas" w:cs="Consolas"/>
-          <w:sz w:val="20"/>
-          <w:szCs w:val="20"/>
-        </w:rPr>
-        <w:t xml:space="preserve">        try {</w:t>
-      </w:r>
-    </w:p>
-    <w:p>
-      <w:pPr>
-        <w:pStyle w:val="NoSpacing"/>
-        <w:rPr>
-          <w:rFonts w:ascii="Consolas" w:hAnsi="Consolas" w:cs="Consolas"/>
-          <w:sz w:val="20"/>
-          <w:szCs w:val="20"/>
-        </w:rPr>
-      </w:pPr>
-      <w:r>
-        <w:rPr>
-          <w:rFonts w:ascii="Consolas" w:hAnsi="Consolas" w:cs="Consolas"/>
-          <w:sz w:val="20"/>
-          <w:szCs w:val="20"/>
-        </w:rPr>
-        <w:t xml:space="preserve">            updateAddress(adrs</w:t>
+      <w:proofErr w:type="spellStart"/>
+      <w:r>
+        <w:rPr>
+          <w:rFonts w:ascii="Consolas" w:hAnsi="Consolas" w:cs="Consolas"/>
+          <w:sz w:val="20"/>
+          <w:szCs w:val="20"/>
+        </w:rPr>
+        <w:t>System.out.println</w:t>
+      </w:r>
+      <w:proofErr w:type="spellEnd"/>
+      <w:r>
+        <w:rPr>
+          <w:rFonts w:ascii="Consolas" w:hAnsi="Consolas" w:cs="Consolas"/>
+          <w:sz w:val="20"/>
+          <w:szCs w:val="20"/>
+        </w:rPr>
+        <w:t>("Address saved successfully"</w:t>
       </w:r>
       <w:proofErr w:type="gramStart"/>
       <w:r>
@@ -5131,26 +9177,9 @@
           <w:sz w:val="20"/>
           <w:szCs w:val="20"/>
         </w:rPr>
-        <w:t xml:space="preserve">        } catch (Exception e) {</w:t>
-      </w:r>
-    </w:p>
-    <w:p>
-      <w:pPr>
-        <w:pStyle w:val="NoSpacing"/>
-        <w:rPr>
-          <w:rFonts w:ascii="Consolas" w:hAnsi="Consolas" w:cs="Consolas"/>
-          <w:sz w:val="20"/>
-          <w:szCs w:val="20"/>
-        </w:rPr>
-      </w:pPr>
-      <w:r>
-        <w:rPr>
-          <w:rFonts w:ascii="Consolas" w:hAnsi="Consolas" w:cs="Consolas"/>
-          <w:sz w:val="20"/>
-          <w:szCs w:val="20"/>
-        </w:rPr>
-        <w:t xml:space="preserve">            </w:t>
-      </w:r>
+        <w:t xml:space="preserve">        throw new </w:t>
+      </w:r>
+      <w:proofErr w:type="spellStart"/>
       <w:proofErr w:type="gramStart"/>
       <w:r>
         <w:rPr>
@@ -5158,7 +9187,16 @@
           <w:sz w:val="20"/>
           <w:szCs w:val="20"/>
         </w:rPr>
-        <w:t>e.printStackTrace</w:t>
+        <w:t>RuntimeException</w:t>
+      </w:r>
+      <w:proofErr w:type="spellEnd"/>
+      <w:r>
+        <w:rPr>
+          <w:rFonts w:ascii="Consolas" w:hAnsi="Consolas" w:cs="Consolas"/>
+          <w:sz w:val="20"/>
+          <w:szCs w:val="20"/>
+        </w:rPr>
+        <w:t>(</w:t>
       </w:r>
       <w:proofErr w:type="gramEnd"/>
       <w:r>
@@ -5167,25 +9205,7 @@
           <w:sz w:val="20"/>
           <w:szCs w:val="20"/>
         </w:rPr>
-        <w:t>();</w:t>
-      </w:r>
-    </w:p>
-    <w:p>
-      <w:pPr>
-        <w:pStyle w:val="NoSpacing"/>
-        <w:rPr>
-          <w:rFonts w:ascii="Consolas" w:hAnsi="Consolas" w:cs="Consolas"/>
-          <w:sz w:val="20"/>
-          <w:szCs w:val="20"/>
-        </w:rPr>
-      </w:pPr>
-      <w:r>
-        <w:rPr>
-          <w:rFonts w:ascii="Consolas" w:hAnsi="Consolas" w:cs="Consolas"/>
-          <w:sz w:val="20"/>
-          <w:szCs w:val="20"/>
-        </w:rPr>
-        <w:t xml:space="preserve">        }</w:t>
+        <w:t>"Unwanted exception ...");</w:t>
       </w:r>
     </w:p>
     <w:p>
@@ -5209,593 +9229,45 @@
     <w:p>
       <w:pPr>
         <w:pStyle w:val="NoSpacing"/>
-        <w:rPr>
-          <w:rFonts w:ascii="Consolas" w:hAnsi="Consolas" w:cs="Consolas"/>
-          <w:sz w:val="20"/>
-          <w:szCs w:val="20"/>
-        </w:rPr>
-      </w:pPr>
-    </w:p>
-    <w:p>
-      <w:pPr>
-        <w:pStyle w:val="NoSpacing"/>
-        <w:rPr>
-          <w:rFonts w:ascii="Consolas" w:hAnsi="Consolas" w:cs="Consolas"/>
-          <w:sz w:val="20"/>
-          <w:szCs w:val="20"/>
-        </w:rPr>
-      </w:pPr>
-      <w:r>
-        <w:rPr>
-          <w:rFonts w:ascii="Consolas" w:hAnsi="Consolas" w:cs="Consolas"/>
-          <w:sz w:val="20"/>
-          <w:szCs w:val="20"/>
-        </w:rPr>
-        <w:t>@Autowired</w:t>
-      </w:r>
-    </w:p>
-    <w:p>
-      <w:pPr>
-        <w:pStyle w:val="NoSpacing"/>
-        <w:rPr>
-          <w:rFonts w:ascii="Consolas" w:hAnsi="Consolas" w:cs="Consolas"/>
-          <w:sz w:val="20"/>
-          <w:szCs w:val="20"/>
-        </w:rPr>
-      </w:pPr>
-      <w:r>
-        <w:rPr>
-          <w:rFonts w:ascii="Consolas" w:hAnsi="Consolas" w:cs="Consolas"/>
-          <w:sz w:val="20"/>
-          <w:szCs w:val="20"/>
-        </w:rPr>
-        <w:t xml:space="preserve">ApplicationContext </w:t>
+      </w:pPr>
+      <w:r>
+        <w:rPr>
+          <w:rFonts w:ascii="Consolas" w:hAnsi="Consolas" w:cs="Consolas"/>
+          <w:sz w:val="20"/>
+          <w:szCs w:val="20"/>
+        </w:rPr>
+        <w:t>}</w:t>
+      </w:r>
+      <w:r>
+        <w:t xml:space="preserve">    </w:t>
+      </w:r>
+    </w:p>
+    <w:p>
+      <w:pPr>
+        <w:pStyle w:val="NoSpacing"/>
+      </w:pPr>
+    </w:p>
+    <w:p>
+      <w:pPr>
+        <w:pStyle w:val="NoSpacing"/>
+        <w:rPr>
+          <w:rFonts w:ascii="Palatino Linotype" w:hAnsi="Palatino Linotype"/>
+        </w:rPr>
+      </w:pPr>
+      <w:r>
+        <w:rPr>
+          <w:rFonts w:ascii="Palatino Linotype" w:hAnsi="Palatino Linotype"/>
+        </w:rPr>
+        <w:t xml:space="preserve">In this case, </w:t>
       </w:r>
       <w:proofErr w:type="gramStart"/>
       <w:r>
         <w:rPr>
-          <w:rFonts w:ascii="Consolas" w:hAnsi="Consolas" w:cs="Consolas"/>
-          <w:sz w:val="20"/>
-          <w:szCs w:val="20"/>
-        </w:rPr>
-        <w:t>context;</w:t>
+          <w:rFonts w:ascii="Palatino Linotype" w:hAnsi="Palatino Linotype"/>
+        </w:rPr>
+        <w:t>person</w:t>
       </w:r>
       <w:proofErr w:type="gramEnd"/>
-    </w:p>
-    <w:p>
-      <w:pPr>
-        <w:pStyle w:val="NoSpacing"/>
-        <w:rPr>
-          <w:rFonts w:ascii="Consolas" w:hAnsi="Consolas" w:cs="Consolas"/>
-          <w:sz w:val="20"/>
-          <w:szCs w:val="20"/>
-        </w:rPr>
-      </w:pPr>
-      <w:r>
-        <w:rPr>
-          <w:rFonts w:ascii="Consolas" w:hAnsi="Consolas" w:cs="Consolas"/>
-          <w:sz w:val="20"/>
-          <w:szCs w:val="20"/>
-        </w:rPr>
-        <w:t xml:space="preserve">private void </w:t>
-      </w:r>
-      <w:proofErr w:type="gramStart"/>
-      <w:r>
-        <w:rPr>
-          <w:rFonts w:ascii="Consolas" w:hAnsi="Consolas" w:cs="Consolas"/>
-          <w:sz w:val="20"/>
-          <w:szCs w:val="20"/>
-        </w:rPr>
-        <w:t>updateAddress(</w:t>
-      </w:r>
-      <w:proofErr w:type="gramEnd"/>
-      <w:r>
-        <w:rPr>
-          <w:rFonts w:ascii="Consolas" w:hAnsi="Consolas" w:cs="Consolas"/>
-          <w:sz w:val="20"/>
-          <w:szCs w:val="20"/>
-        </w:rPr>
-        <w:t>Address adrs) {</w:t>
-      </w:r>
-    </w:p>
-    <w:p>
-      <w:pPr>
-        <w:pStyle w:val="NoSpacing"/>
-        <w:rPr>
-          <w:rFonts w:ascii="Consolas" w:hAnsi="Consolas" w:cs="Consolas"/>
-          <w:sz w:val="20"/>
-          <w:szCs w:val="20"/>
-        </w:rPr>
-      </w:pPr>
-      <w:r>
-        <w:rPr>
-          <w:rFonts w:ascii="Consolas" w:hAnsi="Consolas" w:cs="Consolas"/>
-          <w:sz w:val="20"/>
-          <w:szCs w:val="20"/>
-        </w:rPr>
-        <w:t xml:space="preserve">        AnotherServiceImpl another = (AnotherServiceImpl) </w:t>
-      </w:r>
-      <w:proofErr w:type="gramStart"/>
-      <w:r>
-        <w:rPr>
-          <w:rFonts w:ascii="Consolas" w:hAnsi="Consolas" w:cs="Consolas"/>
-          <w:sz w:val="20"/>
-          <w:szCs w:val="20"/>
-        </w:rPr>
-        <w:t>context.getBean</w:t>
-      </w:r>
-      <w:proofErr w:type="gramEnd"/>
-      <w:r>
-        <w:rPr>
-          <w:rFonts w:ascii="Consolas" w:hAnsi="Consolas" w:cs="Consolas"/>
-          <w:sz w:val="20"/>
-          <w:szCs w:val="20"/>
-        </w:rPr>
-        <w:t xml:space="preserve">("anotherService"); </w:t>
-      </w:r>
-    </w:p>
-    <w:p>
-      <w:pPr>
-        <w:pStyle w:val="NoSpacing"/>
-        <w:rPr>
-          <w:rFonts w:ascii="Consolas" w:hAnsi="Consolas" w:cs="Consolas"/>
-          <w:sz w:val="20"/>
-          <w:szCs w:val="20"/>
-        </w:rPr>
-      </w:pPr>
-      <w:r>
-        <w:rPr>
-          <w:rFonts w:ascii="Consolas" w:hAnsi="Consolas" w:cs="Consolas"/>
-          <w:sz w:val="20"/>
-          <w:szCs w:val="20"/>
-        </w:rPr>
-        <w:t xml:space="preserve">        </w:t>
-      </w:r>
-      <w:proofErr w:type="gramStart"/>
-      <w:r>
-        <w:rPr>
-          <w:rFonts w:ascii="Consolas" w:hAnsi="Consolas" w:cs="Consolas"/>
-          <w:sz w:val="20"/>
-          <w:szCs w:val="20"/>
-        </w:rPr>
-        <w:t>another.createAddress</w:t>
-      </w:r>
-      <w:proofErr w:type="gramEnd"/>
-      <w:r>
-        <w:rPr>
-          <w:rFonts w:ascii="Consolas" w:hAnsi="Consolas" w:cs="Consolas"/>
-          <w:sz w:val="20"/>
-          <w:szCs w:val="20"/>
-        </w:rPr>
-        <w:t>(adrs);</w:t>
-      </w:r>
-    </w:p>
-    <w:p>
-      <w:pPr>
-        <w:pStyle w:val="NoSpacing"/>
-        <w:rPr>
-          <w:rFonts w:ascii="Consolas" w:hAnsi="Consolas" w:cs="Consolas"/>
-          <w:sz w:val="20"/>
-          <w:szCs w:val="20"/>
-        </w:rPr>
-      </w:pPr>
-      <w:r>
-        <w:rPr>
-          <w:rFonts w:ascii="Consolas" w:hAnsi="Consolas" w:cs="Consolas"/>
-          <w:sz w:val="20"/>
-          <w:szCs w:val="20"/>
-        </w:rPr>
-        <w:t xml:space="preserve">    }</w:t>
-      </w:r>
-    </w:p>
-    <w:p>
-      <w:pPr>
-        <w:pStyle w:val="NoSpacing"/>
-        <w:rPr>
-          <w:rFonts w:ascii="Consolas" w:hAnsi="Consolas" w:cs="Consolas"/>
-          <w:sz w:val="20"/>
-          <w:szCs w:val="20"/>
-        </w:rPr>
-      </w:pPr>
-    </w:p>
-    <w:p>
-      <w:pPr>
-        <w:pStyle w:val="NoSpacing"/>
-        <w:rPr>
-          <w:rFonts w:ascii="Consolas" w:hAnsi="Consolas" w:cs="Consolas"/>
-          <w:sz w:val="20"/>
-          <w:szCs w:val="20"/>
-        </w:rPr>
-      </w:pPr>
-      <w:r>
-        <w:rPr>
-          <w:rFonts w:ascii="Consolas" w:hAnsi="Consolas" w:cs="Consolas"/>
-          <w:sz w:val="20"/>
-          <w:szCs w:val="20"/>
-        </w:rPr>
-        <w:t xml:space="preserve">@Service </w:t>
-      </w:r>
-    </w:p>
-    <w:p>
-      <w:pPr>
-        <w:pStyle w:val="NoSpacing"/>
-        <w:rPr>
-          <w:rFonts w:ascii="Consolas" w:hAnsi="Consolas" w:cs="Consolas"/>
-          <w:sz w:val="20"/>
-          <w:szCs w:val="20"/>
-        </w:rPr>
-      </w:pPr>
-      <w:r>
-        <w:rPr>
-          <w:rFonts w:ascii="Consolas" w:hAnsi="Consolas" w:cs="Consolas"/>
-          <w:sz w:val="20"/>
-          <w:szCs w:val="20"/>
-        </w:rPr>
-        <w:t>public class AnotherServiceImpl {</w:t>
-      </w:r>
-    </w:p>
-    <w:p>
-      <w:pPr>
-        <w:pStyle w:val="NoSpacing"/>
-        <w:rPr>
-          <w:rFonts w:ascii="Consolas" w:hAnsi="Consolas" w:cs="Consolas"/>
-          <w:sz w:val="20"/>
-          <w:szCs w:val="20"/>
-        </w:rPr>
-      </w:pPr>
-      <w:r>
-        <w:rPr>
-          <w:rFonts w:ascii="Consolas" w:hAnsi="Consolas" w:cs="Consolas"/>
-          <w:sz w:val="20"/>
-          <w:szCs w:val="20"/>
-        </w:rPr>
-        <w:t xml:space="preserve">    @Autowired</w:t>
-      </w:r>
-    </w:p>
-    <w:p>
-      <w:pPr>
-        <w:pStyle w:val="NoSpacing"/>
-        <w:rPr>
-          <w:rFonts w:ascii="Consolas" w:hAnsi="Consolas" w:cs="Consolas"/>
-          <w:sz w:val="20"/>
-          <w:szCs w:val="20"/>
-        </w:rPr>
-      </w:pPr>
-      <w:r>
-        <w:rPr>
-          <w:rFonts w:ascii="Consolas" w:hAnsi="Consolas" w:cs="Consolas"/>
-          <w:sz w:val="20"/>
-          <w:szCs w:val="20"/>
-        </w:rPr>
-        <w:t xml:space="preserve">    private JdbcTemplate </w:t>
-      </w:r>
-      <w:proofErr w:type="gramStart"/>
-      <w:r>
-        <w:rPr>
-          <w:rFonts w:ascii="Consolas" w:hAnsi="Consolas" w:cs="Consolas"/>
-          <w:sz w:val="20"/>
-          <w:szCs w:val="20"/>
-        </w:rPr>
-        <w:t>jdbcTemplate;</w:t>
-      </w:r>
-      <w:proofErr w:type="gramEnd"/>
-    </w:p>
-    <w:p>
-      <w:pPr>
-        <w:pStyle w:val="NoSpacing"/>
-        <w:rPr>
-          <w:rFonts w:ascii="Consolas" w:hAnsi="Consolas" w:cs="Consolas"/>
-          <w:sz w:val="20"/>
-          <w:szCs w:val="20"/>
-        </w:rPr>
-      </w:pPr>
-    </w:p>
-    <w:p>
-      <w:pPr>
-        <w:pStyle w:val="NoSpacing"/>
-        <w:rPr>
-          <w:rFonts w:ascii="Consolas" w:hAnsi="Consolas" w:cs="Consolas"/>
-          <w:sz w:val="20"/>
-          <w:szCs w:val="20"/>
-        </w:rPr>
-      </w:pPr>
-      <w:r>
-        <w:rPr>
-          <w:rFonts w:ascii="Consolas" w:hAnsi="Consolas" w:cs="Consolas"/>
-          <w:sz w:val="20"/>
-          <w:szCs w:val="20"/>
-        </w:rPr>
-        <w:t xml:space="preserve">    @</w:t>
-      </w:r>
-      <w:proofErr w:type="gramStart"/>
-      <w:r>
-        <w:rPr>
-          <w:rFonts w:ascii="Consolas" w:hAnsi="Consolas" w:cs="Consolas"/>
-          <w:sz w:val="20"/>
-          <w:szCs w:val="20"/>
-        </w:rPr>
-        <w:t>Transactional(</w:t>
-      </w:r>
-      <w:proofErr w:type="gramEnd"/>
-      <w:r>
-        <w:rPr>
-          <w:rFonts w:ascii="Consolas" w:hAnsi="Consolas" w:cs="Consolas"/>
-          <w:sz w:val="20"/>
-          <w:szCs w:val="20"/>
-        </w:rPr>
-        <w:t>propagation = Propagation.REQUIRES_NEW)</w:t>
-      </w:r>
-    </w:p>
-    <w:p>
-      <w:pPr>
-        <w:pStyle w:val="NoSpacing"/>
-        <w:rPr>
-          <w:rFonts w:ascii="Consolas" w:hAnsi="Consolas" w:cs="Consolas"/>
-          <w:sz w:val="20"/>
-          <w:szCs w:val="20"/>
-        </w:rPr>
-      </w:pPr>
-      <w:r>
-        <w:rPr>
-          <w:rFonts w:ascii="Consolas" w:hAnsi="Consolas" w:cs="Consolas"/>
-          <w:sz w:val="20"/>
-          <w:szCs w:val="20"/>
-        </w:rPr>
-        <w:t xml:space="preserve">    public void </w:t>
-      </w:r>
-      <w:proofErr w:type="gramStart"/>
-      <w:r>
-        <w:rPr>
-          <w:rFonts w:ascii="Consolas" w:hAnsi="Consolas" w:cs="Consolas"/>
-          <w:sz w:val="20"/>
-          <w:szCs w:val="20"/>
-        </w:rPr>
-        <w:t>createAddress(</w:t>
-      </w:r>
-      <w:proofErr w:type="gramEnd"/>
-      <w:r>
-        <w:rPr>
-          <w:rFonts w:ascii="Consolas" w:hAnsi="Consolas" w:cs="Consolas"/>
-          <w:sz w:val="20"/>
-          <w:szCs w:val="20"/>
-        </w:rPr>
-        <w:t>Address adrs) {</w:t>
-      </w:r>
-    </w:p>
-    <w:p>
-      <w:pPr>
-        <w:pStyle w:val="NoSpacing"/>
-        <w:rPr>
-          <w:rFonts w:ascii="Consolas" w:hAnsi="Consolas" w:cs="Consolas"/>
-          <w:sz w:val="20"/>
-          <w:szCs w:val="20"/>
-        </w:rPr>
-      </w:pPr>
-      <w:r>
-        <w:rPr>
-          <w:rFonts w:ascii="Consolas" w:hAnsi="Consolas" w:cs="Consolas"/>
-          <w:sz w:val="20"/>
-          <w:szCs w:val="20"/>
-        </w:rPr>
-        <w:t xml:space="preserve">        String insertQuery = "insert into address (city) values(?)</w:t>
-      </w:r>
-      <w:proofErr w:type="gramStart"/>
-      <w:r>
-        <w:rPr>
-          <w:rFonts w:ascii="Consolas" w:hAnsi="Consolas" w:cs="Consolas"/>
-          <w:sz w:val="20"/>
-          <w:szCs w:val="20"/>
-        </w:rPr>
-        <w:t>";</w:t>
-      </w:r>
-      <w:proofErr w:type="gramEnd"/>
-    </w:p>
-    <w:p>
-      <w:pPr>
-        <w:pStyle w:val="NoSpacing"/>
-        <w:rPr>
-          <w:rFonts w:ascii="Consolas" w:hAnsi="Consolas" w:cs="Consolas"/>
-          <w:sz w:val="20"/>
-          <w:szCs w:val="20"/>
-        </w:rPr>
-      </w:pPr>
-      <w:r>
-        <w:rPr>
-          <w:rFonts w:ascii="Consolas" w:hAnsi="Consolas" w:cs="Consolas"/>
-          <w:sz w:val="20"/>
-          <w:szCs w:val="20"/>
-        </w:rPr>
-        <w:t xml:space="preserve">        </w:t>
-      </w:r>
-      <w:proofErr w:type="gramStart"/>
-      <w:r>
-        <w:rPr>
-          <w:rFonts w:ascii="Consolas" w:hAnsi="Consolas" w:cs="Consolas"/>
-          <w:sz w:val="20"/>
-          <w:szCs w:val="20"/>
-        </w:rPr>
-        <w:t>Object[</w:t>
-      </w:r>
-      <w:proofErr w:type="gramEnd"/>
-      <w:r>
-        <w:rPr>
-          <w:rFonts w:ascii="Consolas" w:hAnsi="Consolas" w:cs="Consolas"/>
-          <w:sz w:val="20"/>
-          <w:szCs w:val="20"/>
-        </w:rPr>
-        <w:t>] params = new Object[] {adrs.getCity() };</w:t>
-      </w:r>
-    </w:p>
-    <w:p>
-      <w:pPr>
-        <w:pStyle w:val="NoSpacing"/>
-        <w:rPr>
-          <w:rFonts w:ascii="Consolas" w:hAnsi="Consolas" w:cs="Consolas"/>
-          <w:sz w:val="20"/>
-          <w:szCs w:val="20"/>
-        </w:rPr>
-      </w:pPr>
-      <w:r>
-        <w:rPr>
-          <w:rFonts w:ascii="Consolas" w:hAnsi="Consolas" w:cs="Consolas"/>
-          <w:sz w:val="20"/>
-          <w:szCs w:val="20"/>
-        </w:rPr>
-        <w:t xml:space="preserve">        </w:t>
-      </w:r>
-    </w:p>
-    <w:p>
-      <w:pPr>
-        <w:pStyle w:val="NoSpacing"/>
-        <w:rPr>
-          <w:rFonts w:ascii="Consolas" w:hAnsi="Consolas" w:cs="Consolas"/>
-          <w:sz w:val="20"/>
-          <w:szCs w:val="20"/>
-        </w:rPr>
-      </w:pPr>
-      <w:r>
-        <w:rPr>
-          <w:rFonts w:ascii="Consolas" w:hAnsi="Consolas" w:cs="Consolas"/>
-          <w:sz w:val="20"/>
-          <w:szCs w:val="20"/>
-        </w:rPr>
-        <w:t xml:space="preserve">        jdbcTemplate.update(insertQuery, params</w:t>
-      </w:r>
-      <w:proofErr w:type="gramStart"/>
-      <w:r>
-        <w:rPr>
-          <w:rFonts w:ascii="Consolas" w:hAnsi="Consolas" w:cs="Consolas"/>
-          <w:sz w:val="20"/>
-          <w:szCs w:val="20"/>
-        </w:rPr>
-        <w:t>);</w:t>
-      </w:r>
-      <w:proofErr w:type="gramEnd"/>
-    </w:p>
-    <w:p>
-      <w:pPr>
-        <w:pStyle w:val="NoSpacing"/>
-        <w:rPr>
-          <w:rFonts w:ascii="Consolas" w:hAnsi="Consolas" w:cs="Consolas"/>
-          <w:sz w:val="20"/>
-          <w:szCs w:val="20"/>
-        </w:rPr>
-      </w:pPr>
-      <w:r>
-        <w:rPr>
-          <w:rFonts w:ascii="Consolas" w:hAnsi="Consolas" w:cs="Consolas"/>
-          <w:sz w:val="20"/>
-          <w:szCs w:val="20"/>
-        </w:rPr>
-        <w:t xml:space="preserve">        System.out.println("Address saved successfully"</w:t>
-      </w:r>
-      <w:proofErr w:type="gramStart"/>
-      <w:r>
-        <w:rPr>
-          <w:rFonts w:ascii="Consolas" w:hAnsi="Consolas" w:cs="Consolas"/>
-          <w:sz w:val="20"/>
-          <w:szCs w:val="20"/>
-        </w:rPr>
-        <w:t>);</w:t>
-      </w:r>
-      <w:proofErr w:type="gramEnd"/>
-    </w:p>
-    <w:p>
-      <w:pPr>
-        <w:pStyle w:val="NoSpacing"/>
-        <w:rPr>
-          <w:rFonts w:ascii="Consolas" w:hAnsi="Consolas" w:cs="Consolas"/>
-          <w:sz w:val="20"/>
-          <w:szCs w:val="20"/>
-        </w:rPr>
-      </w:pPr>
-      <w:r>
-        <w:rPr>
-          <w:rFonts w:ascii="Consolas" w:hAnsi="Consolas" w:cs="Consolas"/>
-          <w:sz w:val="20"/>
-          <w:szCs w:val="20"/>
-        </w:rPr>
-        <w:t xml:space="preserve">        throw new </w:t>
-      </w:r>
-      <w:proofErr w:type="gramStart"/>
-      <w:r>
-        <w:rPr>
-          <w:rFonts w:ascii="Consolas" w:hAnsi="Consolas" w:cs="Consolas"/>
-          <w:sz w:val="20"/>
-          <w:szCs w:val="20"/>
-        </w:rPr>
-        <w:t>RuntimeException(</w:t>
-      </w:r>
-      <w:proofErr w:type="gramEnd"/>
-      <w:r>
-        <w:rPr>
-          <w:rFonts w:ascii="Consolas" w:hAnsi="Consolas" w:cs="Consolas"/>
-          <w:sz w:val="20"/>
-          <w:szCs w:val="20"/>
-        </w:rPr>
-        <w:t>"Unwanted exception ...");</w:t>
-      </w:r>
-    </w:p>
-    <w:p>
-      <w:pPr>
-        <w:pStyle w:val="NoSpacing"/>
-        <w:rPr>
-          <w:rFonts w:ascii="Consolas" w:hAnsi="Consolas" w:cs="Consolas"/>
-          <w:sz w:val="20"/>
-          <w:szCs w:val="20"/>
-        </w:rPr>
-      </w:pPr>
-      <w:r>
-        <w:rPr>
-          <w:rFonts w:ascii="Consolas" w:hAnsi="Consolas" w:cs="Consolas"/>
-          <w:sz w:val="20"/>
-          <w:szCs w:val="20"/>
-        </w:rPr>
-        <w:t xml:space="preserve">    }</w:t>
-      </w:r>
-    </w:p>
-    <w:p>
-      <w:pPr>
-        <w:pStyle w:val="NoSpacing"/>
-      </w:pPr>
-      <w:r>
-        <w:rPr>
-          <w:rFonts w:ascii="Consolas" w:hAnsi="Consolas" w:cs="Consolas"/>
-          <w:sz w:val="20"/>
-          <w:szCs w:val="20"/>
-        </w:rPr>
-        <w:t>}</w:t>
-      </w:r>
-      <w:r>
-        <w:t xml:space="preserve">    </w:t>
-      </w:r>
-    </w:p>
-    <w:p>
-      <w:pPr>
-        <w:pStyle w:val="NoSpacing"/>
-      </w:pPr>
-    </w:p>
-    <w:p>
-      <w:pPr>
-        <w:pStyle w:val="NoSpacing"/>
-        <w:rPr>
-          <w:rFonts w:ascii="Palatino Linotype" w:hAnsi="Palatino Linotype"/>
-        </w:rPr>
-      </w:pPr>
-      <w:r>
-        <w:rPr>
-          <w:rFonts w:ascii="Palatino Linotype" w:hAnsi="Palatino Linotype"/>
-        </w:rPr>
-        <w:t xml:space="preserve">In this case, </w:t>
-      </w:r>
-      <w:proofErr w:type="gramStart"/>
-      <w:r>
-        <w:rPr>
-          <w:rFonts w:ascii="Palatino Linotype" w:hAnsi="Palatino Linotype"/>
-        </w:rPr>
-        <w:t>person</w:t>
-      </w:r>
-      <w:proofErr w:type="gramEnd"/>
       <w:r>
         <w:rPr>
           <w:rFonts w:ascii="Palatino Linotype" w:hAnsi="Palatino Linotype"/>
@@ -5814,7 +9286,21 @@
         <w:rPr>
           <w:rFonts w:ascii="Palatino Linotype" w:hAnsi="Palatino Linotype"/>
         </w:rPr>
-        <w:t>If we change to only @Transactional in the AnotherServiceImpl class, then both the tables will not be populated with data. This is a special case, refer to Flipkart transaction use case above.</w:t>
+        <w:t xml:space="preserve">If we change to only @Transactional in the </w:t>
+      </w:r>
+      <w:proofErr w:type="spellStart"/>
+      <w:r>
+        <w:rPr>
+          <w:rFonts w:ascii="Palatino Linotype" w:hAnsi="Palatino Linotype"/>
+        </w:rPr>
+        <w:t>AnotherServiceImpl</w:t>
+      </w:r>
+      <w:proofErr w:type="spellEnd"/>
+      <w:r>
+        <w:rPr>
+          <w:rFonts w:ascii="Palatino Linotype" w:hAnsi="Palatino Linotype"/>
+        </w:rPr>
+        <w:t xml:space="preserve"> class, then both the tables will not be populated with data. This is a special case, refer to Flipkart transaction use case above.</w:t>
       </w:r>
     </w:p>
     <w:p>
@@ -5876,7 +9362,15 @@
         <w:pStyle w:val="NoSpacing"/>
       </w:pPr>
       <w:r>
-        <w:t>public class AddressServiceImpl {</w:t>
+        <w:t xml:space="preserve">public class </w:t>
+      </w:r>
+      <w:proofErr w:type="spellStart"/>
+      <w:r>
+        <w:t>AddressServiceImpl</w:t>
+      </w:r>
+      <w:proofErr w:type="spellEnd"/>
+      <w:r>
+        <w:t xml:space="preserve"> {</w:t>
       </w:r>
     </w:p>
     <w:p>
@@ -5894,11 +9388,24 @@
       </w:pPr>
       <w:r>
         <w:tab/>
-        <w:t xml:space="preserve">private AddressRepository </w:t>
-      </w:r>
+        <w:t xml:space="preserve">private </w:t>
+      </w:r>
+      <w:proofErr w:type="spellStart"/>
+      <w:r>
+        <w:t>AddressRepository</w:t>
+      </w:r>
+      <w:proofErr w:type="spellEnd"/>
+      <w:r>
+        <w:t xml:space="preserve"> </w:t>
+      </w:r>
+      <w:proofErr w:type="spellStart"/>
       <w:proofErr w:type="gramStart"/>
       <w:r>
-        <w:t>adrsRepo;</w:t>
+        <w:t>adrsRepo</w:t>
+      </w:r>
+      <w:proofErr w:type="spellEnd"/>
+      <w:r>
+        <w:t>;</w:t>
       </w:r>
       <w:proofErr w:type="gramEnd"/>
     </w:p>
@@ -5927,13 +9434,26 @@
         <w:tab/>
         <w:t xml:space="preserve">public void </w:t>
       </w:r>
+      <w:proofErr w:type="spellStart"/>
       <w:proofErr w:type="gramStart"/>
       <w:r>
-        <w:t>saveAddress(</w:t>
+        <w:t>saveAddress</w:t>
+      </w:r>
+      <w:proofErr w:type="spellEnd"/>
+      <w:r>
+        <w:t>(</w:t>
       </w:r>
       <w:proofErr w:type="gramEnd"/>
       <w:r>
-        <w:t>Address adrs) {</w:t>
+        <w:t xml:space="preserve">Address </w:t>
+      </w:r>
+      <w:proofErr w:type="spellStart"/>
+      <w:r>
+        <w:t>adrs</w:t>
+      </w:r>
+      <w:proofErr w:type="spellEnd"/>
+      <w:r>
+        <w:t>) {</w:t>
       </w:r>
     </w:p>
     <w:p>
@@ -5945,8 +9465,20 @@
       </w:r>
       <w:r>
         <w:tab/>
-        <w:t>adrsRepo.save(adrs</w:t>
-      </w:r>
+      </w:r>
+      <w:proofErr w:type="spellStart"/>
+      <w:r>
+        <w:t>adrsRepo.save</w:t>
+      </w:r>
+      <w:proofErr w:type="spellEnd"/>
+      <w:r>
+        <w:t>(</w:t>
+      </w:r>
+      <w:proofErr w:type="spellStart"/>
+      <w:r>
+        <w:t>adrs</w:t>
+      </w:r>
+      <w:proofErr w:type="spellEnd"/>
       <w:proofErr w:type="gramStart"/>
       <w:r>
         <w:t>);</w:t>
@@ -5988,7 +9520,23 @@
         <w:pStyle w:val="NoSpacing"/>
       </w:pPr>
       <w:r>
-        <w:t>public class PersistenceServiceImpl implements PersistenceService {</w:t>
+        <w:t xml:space="preserve">public class </w:t>
+      </w:r>
+      <w:proofErr w:type="spellStart"/>
+      <w:r>
+        <w:t>PersistenceServiceImpl</w:t>
+      </w:r>
+      <w:proofErr w:type="spellEnd"/>
+      <w:r>
+        <w:t xml:space="preserve"> implements </w:t>
+      </w:r>
+      <w:proofErr w:type="spellStart"/>
+      <w:r>
+        <w:t>PersistenceService</w:t>
+      </w:r>
+      <w:proofErr w:type="spellEnd"/>
+      <w:r>
+        <w:t xml:space="preserve"> {</w:t>
       </w:r>
     </w:p>
     <w:p>
@@ -6006,11 +9554,24 @@
       </w:pPr>
       <w:r>
         <w:tab/>
-        <w:t xml:space="preserve">private EmpRepository </w:t>
-      </w:r>
+        <w:t xml:space="preserve">private </w:t>
+      </w:r>
+      <w:proofErr w:type="spellStart"/>
+      <w:r>
+        <w:t>EmpRepository</w:t>
+      </w:r>
+      <w:proofErr w:type="spellEnd"/>
+      <w:r>
+        <w:t xml:space="preserve"> </w:t>
+      </w:r>
+      <w:proofErr w:type="spellStart"/>
       <w:proofErr w:type="gramStart"/>
       <w:r>
-        <w:t>empRepo;</w:t>
+        <w:t>empRepo</w:t>
+      </w:r>
+      <w:proofErr w:type="spellEnd"/>
+      <w:r>
+        <w:t>;</w:t>
       </w:r>
       <w:proofErr w:type="gramEnd"/>
     </w:p>
@@ -6034,11 +9595,24 @@
       </w:pPr>
       <w:r>
         <w:tab/>
-        <w:t xml:space="preserve">private AddressServiceImpl </w:t>
-      </w:r>
+        <w:t xml:space="preserve">private </w:t>
+      </w:r>
+      <w:proofErr w:type="spellStart"/>
+      <w:r>
+        <w:t>AddressServiceImpl</w:t>
+      </w:r>
+      <w:proofErr w:type="spellEnd"/>
+      <w:r>
+        <w:t xml:space="preserve"> </w:t>
+      </w:r>
+      <w:proofErr w:type="spellStart"/>
       <w:proofErr w:type="gramStart"/>
       <w:r>
-        <w:t>adrsService;</w:t>
+        <w:t>adrsService</w:t>
+      </w:r>
+      <w:proofErr w:type="spellEnd"/>
+      <w:r>
+        <w:t>;</w:t>
       </w:r>
       <w:proofErr w:type="gramEnd"/>
     </w:p>
@@ -6073,13 +9647,26 @@
         <w:tab/>
         <w:t xml:space="preserve">public void </w:t>
       </w:r>
+      <w:proofErr w:type="spellStart"/>
       <w:proofErr w:type="gramStart"/>
       <w:r>
-        <w:t>saveBothEmpAddress(</w:t>
+        <w:t>saveBothEmpAddress</w:t>
+      </w:r>
+      <w:proofErr w:type="spellEnd"/>
+      <w:r>
+        <w:t>(</w:t>
       </w:r>
       <w:proofErr w:type="gramEnd"/>
       <w:r>
-        <w:t>Employee emp, Address adrs) {</w:t>
+        <w:t xml:space="preserve">Employee emp, Address </w:t>
+      </w:r>
+      <w:proofErr w:type="spellStart"/>
+      <w:r>
+        <w:t>adrs</w:t>
+      </w:r>
+      <w:proofErr w:type="spellEnd"/>
+      <w:r>
+        <w:t>) {</w:t>
       </w:r>
     </w:p>
     <w:p>
@@ -6091,7 +9678,14 @@
       </w:r>
       <w:r>
         <w:tab/>
-        <w:t>empRepo.save(emp</w:t>
+      </w:r>
+      <w:proofErr w:type="spellStart"/>
+      <w:r>
+        <w:t>empRepo.save</w:t>
+      </w:r>
+      <w:proofErr w:type="spellEnd"/>
+      <w:r>
+        <w:t>(emp</w:t>
       </w:r>
       <w:proofErr w:type="gramStart"/>
       <w:r>
@@ -6108,8 +9702,20 @@
       </w:r>
       <w:r>
         <w:tab/>
-        <w:t>adrsService.saveAddress(adrs</w:t>
-      </w:r>
+      </w:r>
+      <w:proofErr w:type="spellStart"/>
+      <w:r>
+        <w:t>adrsService.saveAddress</w:t>
+      </w:r>
+      <w:proofErr w:type="spellEnd"/>
+      <w:r>
+        <w:t>(</w:t>
+      </w:r>
+      <w:proofErr w:type="spellStart"/>
+      <w:r>
+        <w:t>adrs</w:t>
+      </w:r>
+      <w:proofErr w:type="spellEnd"/>
       <w:proofErr w:type="gramStart"/>
       <w:r>
         <w:t>);</w:t>
@@ -6141,9 +9747,14 @@
         <w:tab/>
         <w:t xml:space="preserve">throw new </w:t>
       </w:r>
+      <w:proofErr w:type="spellStart"/>
       <w:proofErr w:type="gramStart"/>
       <w:r>
-        <w:t>NullPointerException(</w:t>
+        <w:t>NullPointerException</w:t>
+      </w:r>
+      <w:proofErr w:type="spellEnd"/>
+      <w:r>
+        <w:t>(</w:t>
       </w:r>
       <w:proofErr w:type="gramEnd"/>
       <w:r>
@@ -6177,6 +9788,7 @@
         <w:rPr>
           <w:rFonts w:ascii="Palatino Linotype" w:hAnsi="Palatino Linotype"/>
         </w:rPr>
+        <w:lastRenderedPageBreak/>
         <w:t xml:space="preserve">In the above case, data will not be persisted in </w:t>
       </w:r>
       <w:proofErr w:type="gramStart"/>
@@ -6243,7 +9855,15 @@
       </w:r>
       <w:proofErr w:type="gramEnd"/>
       <w:r>
-        <w:t>propagation = Propagation.REQUIRES_NEW).</w:t>
+        <w:t xml:space="preserve">propagation = </w:t>
+      </w:r>
+      <w:proofErr w:type="spellStart"/>
+      <w:r>
+        <w:t>Propagation.REQUIRES_NEW</w:t>
+      </w:r>
+      <w:proofErr w:type="spellEnd"/>
+      <w:r>
+        <w:t>).</w:t>
       </w:r>
     </w:p>
     <w:p>
@@ -6259,7 +9879,15 @@
         <w:pStyle w:val="NoSpacing"/>
       </w:pPr>
       <w:r>
-        <w:t>public class AddressServiceImpl {</w:t>
+        <w:t xml:space="preserve">public class </w:t>
+      </w:r>
+      <w:proofErr w:type="spellStart"/>
+      <w:r>
+        <w:t>AddressServiceImpl</w:t>
+      </w:r>
+      <w:proofErr w:type="spellEnd"/>
+      <w:r>
+        <w:t xml:space="preserve"> {</w:t>
       </w:r>
     </w:p>
     <w:p>
@@ -6285,11 +9913,24 @@
       </w:pPr>
       <w:r>
         <w:tab/>
-        <w:t xml:space="preserve">private AddressRepository </w:t>
-      </w:r>
+        <w:t xml:space="preserve">private </w:t>
+      </w:r>
+      <w:proofErr w:type="spellStart"/>
+      <w:r>
+        <w:t>AddressRepository</w:t>
+      </w:r>
+      <w:proofErr w:type="spellEnd"/>
+      <w:r>
+        <w:t xml:space="preserve"> </w:t>
+      </w:r>
+      <w:proofErr w:type="spellStart"/>
       <w:proofErr w:type="gramStart"/>
       <w:r>
-        <w:t>adrsRepo;</w:t>
+        <w:t>adrsRepo</w:t>
+      </w:r>
+      <w:proofErr w:type="spellEnd"/>
+      <w:r>
+        <w:t>;</w:t>
       </w:r>
       <w:proofErr w:type="gramEnd"/>
     </w:p>
@@ -6333,7 +9974,23 @@
           <w:b/>
           <w:bCs/>
         </w:rPr>
-        <w:t>propagation = Propagation.REQUIRES_NEW)</w:t>
+        <w:t xml:space="preserve">propagation = </w:t>
+      </w:r>
+      <w:proofErr w:type="spellStart"/>
+      <w:r>
+        <w:rPr>
+          <w:b/>
+          <w:bCs/>
+        </w:rPr>
+        <w:t>Propagation.REQUIRES_NEW</w:t>
+      </w:r>
+      <w:proofErr w:type="spellEnd"/>
+      <w:r>
+        <w:rPr>
+          <w:b/>
+          <w:bCs/>
+        </w:rPr>
+        <w:t>)</w:t>
       </w:r>
     </w:p>
     <w:p>
@@ -6344,13 +10001,26 @@
         <w:tab/>
         <w:t xml:space="preserve">public void </w:t>
       </w:r>
+      <w:proofErr w:type="spellStart"/>
       <w:proofErr w:type="gramStart"/>
       <w:r>
-        <w:t>saveAddress(</w:t>
+        <w:t>saveAddress</w:t>
+      </w:r>
+      <w:proofErr w:type="spellEnd"/>
+      <w:r>
+        <w:t>(</w:t>
       </w:r>
       <w:proofErr w:type="gramEnd"/>
       <w:r>
-        <w:t>Address adrs) {</w:t>
+        <w:t xml:space="preserve">Address </w:t>
+      </w:r>
+      <w:proofErr w:type="spellStart"/>
+      <w:r>
+        <w:t>adrs</w:t>
+      </w:r>
+      <w:proofErr w:type="spellEnd"/>
+      <w:r>
+        <w:t>) {</w:t>
       </w:r>
     </w:p>
     <w:p>
@@ -6362,8 +10032,20 @@
       </w:r>
       <w:r>
         <w:tab/>
-        <w:t>adrsRepo.save(adrs</w:t>
-      </w:r>
+      </w:r>
+      <w:proofErr w:type="spellStart"/>
+      <w:r>
+        <w:t>adrsRepo.save</w:t>
+      </w:r>
+      <w:proofErr w:type="spellEnd"/>
+      <w:r>
+        <w:t>(</w:t>
+      </w:r>
+      <w:proofErr w:type="spellStart"/>
+      <w:r>
+        <w:t>adrs</w:t>
+      </w:r>
+      <w:proofErr w:type="spellEnd"/>
       <w:proofErr w:type="gramStart"/>
       <w:r>
         <w:t>);</w:t>
@@ -6394,19 +10076,41 @@
         </w:rPr>
         <w:t xml:space="preserve">If we call the method </w:t>
       </w:r>
+      <w:proofErr w:type="spellStart"/>
       <w:proofErr w:type="gramStart"/>
       <w:r>
         <w:rPr>
           <w:rFonts w:ascii="Palatino Linotype" w:hAnsi="Palatino Linotype"/>
         </w:rPr>
-        <w:t>saveBothEmpAddress(</w:t>
+        <w:t>saveBothEmpAddress</w:t>
+      </w:r>
+      <w:proofErr w:type="spellEnd"/>
+      <w:r>
+        <w:rPr>
+          <w:rFonts w:ascii="Palatino Linotype" w:hAnsi="Palatino Linotype"/>
+        </w:rPr>
+        <w:t>(</w:t>
       </w:r>
       <w:proofErr w:type="gramEnd"/>
       <w:r>
         <w:rPr>
           <w:rFonts w:ascii="Palatino Linotype" w:hAnsi="Palatino Linotype"/>
         </w:rPr>
-        <w:t xml:space="preserve">) of PersistenceServiceImpl class, data will not be saved in employee table but </w:t>
+        <w:t xml:space="preserve">) of </w:t>
+      </w:r>
+      <w:proofErr w:type="spellStart"/>
+      <w:r>
+        <w:rPr>
+          <w:rFonts w:ascii="Palatino Linotype" w:hAnsi="Palatino Linotype"/>
+        </w:rPr>
+        <w:t>PersistenceServiceImpl</w:t>
+      </w:r>
+      <w:proofErr w:type="spellEnd"/>
+      <w:r>
+        <w:rPr>
+          <w:rFonts w:ascii="Palatino Linotype" w:hAnsi="Palatino Linotype"/>
+        </w:rPr>
+        <w:t xml:space="preserve"> class, data will not be saved in employee table but </w:t>
       </w:r>
       <w:r>
         <w:rPr>
@@ -6432,7 +10136,21 @@
         <w:rPr>
           <w:rFonts w:ascii="Palatino Linotype" w:hAnsi="Palatino Linotype"/>
         </w:rPr>
-        <w:t xml:space="preserve">The reason is AddressServiceImpl is a separate service class and its method has been annotated with </w:t>
+        <w:t xml:space="preserve">The reason is </w:t>
+      </w:r>
+      <w:proofErr w:type="spellStart"/>
+      <w:r>
+        <w:rPr>
+          <w:rFonts w:ascii="Palatino Linotype" w:hAnsi="Palatino Linotype"/>
+        </w:rPr>
+        <w:t>AddressServiceImpl</w:t>
+      </w:r>
+      <w:proofErr w:type="spellEnd"/>
+      <w:r>
+        <w:rPr>
+          <w:rFonts w:ascii="Palatino Linotype" w:hAnsi="Palatino Linotype"/>
+        </w:rPr>
+        <w:t xml:space="preserve"> is a separate service class and its method has been annotated with </w:t>
       </w:r>
       <w:r>
         <w:rPr>
@@ -6458,7 +10176,25 @@
           <w:b/>
           <w:bCs/>
         </w:rPr>
-        <w:t>propagation = Propagation.REQUIRES_NEW).</w:t>
+        <w:t xml:space="preserve">propagation = </w:t>
+      </w:r>
+      <w:proofErr w:type="spellStart"/>
+      <w:r>
+        <w:rPr>
+          <w:rFonts w:ascii="Palatino Linotype" w:hAnsi="Palatino Linotype"/>
+          <w:b/>
+          <w:bCs/>
+        </w:rPr>
+        <w:t>Propagation.REQUIRES_NEW</w:t>
+      </w:r>
+      <w:proofErr w:type="spellEnd"/>
+      <w:r>
+        <w:rPr>
+          <w:rFonts w:ascii="Palatino Linotype" w:hAnsi="Palatino Linotype"/>
+          <w:b/>
+          <w:bCs/>
+        </w:rPr>
+        <w:t>).</w:t>
       </w:r>
       <w:r>
         <w:rPr>
@@ -6524,13 +10260,26 @@
         <w:tab/>
         <w:t xml:space="preserve">public void </w:t>
       </w:r>
+      <w:proofErr w:type="spellStart"/>
       <w:proofErr w:type="gramStart"/>
       <w:r>
-        <w:t>saveBothEmpAddress(</w:t>
+        <w:t>saveBothEmpAddress</w:t>
+      </w:r>
+      <w:proofErr w:type="spellEnd"/>
+      <w:r>
+        <w:t>(</w:t>
       </w:r>
       <w:proofErr w:type="gramEnd"/>
       <w:r>
-        <w:t>Employee emp, Address adrs) {</w:t>
+        <w:t xml:space="preserve">Employee emp, Address </w:t>
+      </w:r>
+      <w:proofErr w:type="spellStart"/>
+      <w:r>
+        <w:t>adrs</w:t>
+      </w:r>
+      <w:proofErr w:type="spellEnd"/>
+      <w:r>
+        <w:t>) {</w:t>
       </w:r>
     </w:p>
     <w:p>
@@ -6542,7 +10291,14 @@
       </w:r>
       <w:r>
         <w:tab/>
-        <w:t>empRepo.save(emp</w:t>
+      </w:r>
+      <w:proofErr w:type="spellStart"/>
+      <w:r>
+        <w:t>empRepo.save</w:t>
+      </w:r>
+      <w:proofErr w:type="spellEnd"/>
+      <w:r>
+        <w:t>(emp</w:t>
       </w:r>
       <w:proofErr w:type="gramStart"/>
       <w:r>
@@ -6559,8 +10315,20 @@
       </w:r>
       <w:r>
         <w:tab/>
-        <w:t>saveAddress(adrs</w:t>
-      </w:r>
+      </w:r>
+      <w:proofErr w:type="spellStart"/>
+      <w:r>
+        <w:t>saveAddress</w:t>
+      </w:r>
+      <w:proofErr w:type="spellEnd"/>
+      <w:r>
+        <w:t>(</w:t>
+      </w:r>
+      <w:proofErr w:type="spellStart"/>
+      <w:r>
+        <w:t>adrs</w:t>
+      </w:r>
+      <w:proofErr w:type="spellEnd"/>
       <w:proofErr w:type="gramStart"/>
       <w:r>
         <w:t>);</w:t>
@@ -6589,9 +10357,14 @@
         <w:tab/>
         <w:t xml:space="preserve">throw new </w:t>
       </w:r>
+      <w:proofErr w:type="spellStart"/>
       <w:proofErr w:type="gramStart"/>
       <w:r>
-        <w:t>NullPointerException(</w:t>
+        <w:t>NullPointerException</w:t>
+      </w:r>
+      <w:proofErr w:type="spellEnd"/>
+      <w:r>
+        <w:t>(</w:t>
       </w:r>
       <w:proofErr w:type="gramEnd"/>
       <w:r>
@@ -6629,7 +10402,15 @@
       </w:r>
       <w:proofErr w:type="gramEnd"/>
       <w:r>
-        <w:t>propagation = Propagation.REQUIRES_NEW)</w:t>
+        <w:t xml:space="preserve">propagation = </w:t>
+      </w:r>
+      <w:proofErr w:type="spellStart"/>
+      <w:r>
+        <w:t>Propagation.REQUIRES_NEW</w:t>
+      </w:r>
+      <w:proofErr w:type="spellEnd"/>
+      <w:r>
+        <w:t>)</w:t>
       </w:r>
     </w:p>
     <w:p>
@@ -6640,13 +10421,26 @@
         <w:tab/>
         <w:t xml:space="preserve">public void </w:t>
       </w:r>
+      <w:proofErr w:type="spellStart"/>
       <w:proofErr w:type="gramStart"/>
       <w:r>
-        <w:t>saveAddress(</w:t>
+        <w:t>saveAddress</w:t>
+      </w:r>
+      <w:proofErr w:type="spellEnd"/>
+      <w:r>
+        <w:t>(</w:t>
       </w:r>
       <w:proofErr w:type="gramEnd"/>
       <w:r>
-        <w:t>Address adrs) {</w:t>
+        <w:t xml:space="preserve">Address </w:t>
+      </w:r>
+      <w:proofErr w:type="spellStart"/>
+      <w:r>
+        <w:t>adrs</w:t>
+      </w:r>
+      <w:proofErr w:type="spellEnd"/>
+      <w:r>
+        <w:t>) {</w:t>
       </w:r>
     </w:p>
     <w:p>
@@ -6658,8 +10452,20 @@
       </w:r>
       <w:r>
         <w:tab/>
-        <w:t>adrsService.saveAddress(adrs</w:t>
-      </w:r>
+      </w:r>
+      <w:proofErr w:type="spellStart"/>
+      <w:r>
+        <w:t>adrsService.saveAddress</w:t>
+      </w:r>
+      <w:proofErr w:type="spellEnd"/>
+      <w:r>
+        <w:t>(</w:t>
+      </w:r>
+      <w:proofErr w:type="spellStart"/>
+      <w:r>
+        <w:t>adrs</w:t>
+      </w:r>
+      <w:proofErr w:type="spellEnd"/>
       <w:proofErr w:type="gramStart"/>
       <w:r>
         <w:t>);</w:t>
@@ -6685,7 +10491,15 @@
         <w:pStyle w:val="NoSpacing"/>
       </w:pPr>
       <w:r>
-        <w:t>and AddressServiceImpl looks like this.</w:t>
+        <w:t xml:space="preserve">and </w:t>
+      </w:r>
+      <w:proofErr w:type="spellStart"/>
+      <w:r>
+        <w:t>AddressServiceImpl</w:t>
+      </w:r>
+      <w:proofErr w:type="spellEnd"/>
+      <w:r>
+        <w:t xml:space="preserve"> looks like this.</w:t>
       </w:r>
     </w:p>
     <w:p>
@@ -6706,15 +10520,22 @@
         <w:pStyle w:val="NoSpacing"/>
       </w:pPr>
       <w:r>
-        <w:t>public class AddressServiceImpl {</w:t>
-      </w:r>
-    </w:p>
-    <w:p>
-      <w:pPr>
-        <w:pStyle w:val="NoSpacing"/>
-      </w:pPr>
-      <w:r>
-        <w:lastRenderedPageBreak/>
+        <w:t xml:space="preserve">public class </w:t>
+      </w:r>
+      <w:proofErr w:type="spellStart"/>
+      <w:r>
+        <w:t>AddressServiceImpl</w:t>
+      </w:r>
+      <w:proofErr w:type="spellEnd"/>
+      <w:r>
+        <w:t xml:space="preserve"> {</w:t>
+      </w:r>
+    </w:p>
+    <w:p>
+      <w:pPr>
+        <w:pStyle w:val="NoSpacing"/>
+      </w:pPr>
+      <w:r>
         <w:tab/>
       </w:r>
     </w:p>
@@ -6733,11 +10554,24 @@
       </w:pPr>
       <w:r>
         <w:tab/>
-        <w:t xml:space="preserve">private AddressRepository </w:t>
-      </w:r>
+        <w:t xml:space="preserve">private </w:t>
+      </w:r>
+      <w:proofErr w:type="spellStart"/>
+      <w:r>
+        <w:t>AddressRepository</w:t>
+      </w:r>
+      <w:proofErr w:type="spellEnd"/>
+      <w:r>
+        <w:t xml:space="preserve"> </w:t>
+      </w:r>
+      <w:proofErr w:type="spellStart"/>
       <w:proofErr w:type="gramStart"/>
       <w:r>
-        <w:t>adrsRepo;</w:t>
+        <w:t>adrsRepo</w:t>
+      </w:r>
+      <w:proofErr w:type="spellEnd"/>
+      <w:r>
+        <w:t>;</w:t>
       </w:r>
       <w:proofErr w:type="gramEnd"/>
     </w:p>
@@ -6757,13 +10591,26 @@
         <w:tab/>
         <w:t xml:space="preserve">public void </w:t>
       </w:r>
+      <w:proofErr w:type="spellStart"/>
       <w:proofErr w:type="gramStart"/>
       <w:r>
-        <w:t>saveAddress(</w:t>
+        <w:t>saveAddress</w:t>
+      </w:r>
+      <w:proofErr w:type="spellEnd"/>
+      <w:r>
+        <w:t>(</w:t>
       </w:r>
       <w:proofErr w:type="gramEnd"/>
       <w:r>
-        <w:t>Address adrs) {</w:t>
+        <w:t xml:space="preserve">Address </w:t>
+      </w:r>
+      <w:proofErr w:type="spellStart"/>
+      <w:r>
+        <w:t>adrs</w:t>
+      </w:r>
+      <w:proofErr w:type="spellEnd"/>
+      <w:r>
+        <w:t>) {</w:t>
       </w:r>
     </w:p>
     <w:p>
@@ -6775,8 +10622,20 @@
       </w:r>
       <w:r>
         <w:tab/>
-        <w:t>adrsRepo.save(adrs</w:t>
-      </w:r>
+      </w:r>
+      <w:proofErr w:type="spellStart"/>
+      <w:r>
+        <w:t>adrsRepo.save</w:t>
+      </w:r>
+      <w:proofErr w:type="spellEnd"/>
+      <w:r>
+        <w:t>(</w:t>
+      </w:r>
+      <w:proofErr w:type="spellStart"/>
+      <w:r>
+        <w:t>adrs</w:t>
+      </w:r>
+      <w:proofErr w:type="spellEnd"/>
       <w:proofErr w:type="gramStart"/>
       <w:r>
         <w:t>);</w:t>
@@ -6812,6 +10671,16 @@
       <w:r>
         <w:t>In this case no data will be saved.</w:t>
       </w:r>
+    </w:p>
+    <w:p>
+      <w:pPr>
+        <w:pStyle w:val="NoSpacing"/>
+      </w:pPr>
+    </w:p>
+    <w:p>
+      <w:pPr>
+        <w:pStyle w:val="NoSpacing"/>
+      </w:pPr>
     </w:p>
     <w:p>
       <w:pPr>
@@ -6837,6 +10706,7 @@
           <w:szCs w:val="24"/>
           <w:u w:val="single"/>
         </w:rPr>
+        <w:lastRenderedPageBreak/>
         <w:t>Use Case - 4</w:t>
       </w:r>
     </w:p>
@@ -6865,13 +10735,26 @@
         <w:tab/>
         <w:t xml:space="preserve">public void </w:t>
       </w:r>
+      <w:proofErr w:type="spellStart"/>
       <w:proofErr w:type="gramStart"/>
       <w:r>
-        <w:t>saveBothEmpAddress(</w:t>
+        <w:t>saveBothEmpAddress</w:t>
+      </w:r>
+      <w:proofErr w:type="spellEnd"/>
+      <w:r>
+        <w:t>(</w:t>
       </w:r>
       <w:proofErr w:type="gramEnd"/>
       <w:r>
-        <w:t>Employee emp, Address adrs) {</w:t>
+        <w:t xml:space="preserve">Employee emp, Address </w:t>
+      </w:r>
+      <w:proofErr w:type="spellStart"/>
+      <w:r>
+        <w:t>adrs</w:t>
+      </w:r>
+      <w:proofErr w:type="spellEnd"/>
+      <w:r>
+        <w:t>) {</w:t>
       </w:r>
     </w:p>
     <w:p>
@@ -6883,7 +10766,14 @@
       </w:r>
       <w:r>
         <w:tab/>
-        <w:t>empRepo.save(emp</w:t>
+      </w:r>
+      <w:proofErr w:type="spellStart"/>
+      <w:r>
+        <w:t>empRepo.save</w:t>
+      </w:r>
+      <w:proofErr w:type="spellEnd"/>
+      <w:r>
+        <w:t>(emp</w:t>
       </w:r>
       <w:proofErr w:type="gramStart"/>
       <w:r>
@@ -6900,8 +10790,20 @@
       </w:r>
       <w:r>
         <w:tab/>
-        <w:t>saveAddress(adrs</w:t>
-      </w:r>
+      </w:r>
+      <w:proofErr w:type="spellStart"/>
+      <w:r>
+        <w:t>saveAddress</w:t>
+      </w:r>
+      <w:proofErr w:type="spellEnd"/>
+      <w:r>
+        <w:t>(</w:t>
+      </w:r>
+      <w:proofErr w:type="spellStart"/>
+      <w:r>
+        <w:t>adrs</w:t>
+      </w:r>
+      <w:proofErr w:type="spellEnd"/>
       <w:proofErr w:type="gramStart"/>
       <w:r>
         <w:t>);</w:t>
@@ -6930,9 +10832,14 @@
         <w:tab/>
         <w:t xml:space="preserve">throw new </w:t>
       </w:r>
+      <w:proofErr w:type="spellStart"/>
       <w:proofErr w:type="gramStart"/>
       <w:r>
-        <w:t>NullPointerException(</w:t>
+        <w:t>NullPointerException</w:t>
+      </w:r>
+      <w:proofErr w:type="spellEnd"/>
+      <w:r>
+        <w:t>(</w:t>
       </w:r>
       <w:proofErr w:type="gramEnd"/>
       <w:r>
@@ -6970,7 +10877,15 @@
       </w:r>
       <w:proofErr w:type="gramEnd"/>
       <w:r>
-        <w:t>propagation = Propagation.REQUIRES_NEW)</w:t>
+        <w:t xml:space="preserve">propagation = </w:t>
+      </w:r>
+      <w:proofErr w:type="spellStart"/>
+      <w:r>
+        <w:t>Propagation.REQUIRES_NEW</w:t>
+      </w:r>
+      <w:proofErr w:type="spellEnd"/>
+      <w:r>
+        <w:t>)</w:t>
       </w:r>
     </w:p>
     <w:p>
@@ -6981,13 +10896,26 @@
         <w:tab/>
         <w:t xml:space="preserve">public void </w:t>
       </w:r>
+      <w:proofErr w:type="spellStart"/>
       <w:proofErr w:type="gramStart"/>
       <w:r>
-        <w:t>saveAddress(</w:t>
+        <w:t>saveAddress</w:t>
+      </w:r>
+      <w:proofErr w:type="spellEnd"/>
+      <w:r>
+        <w:t>(</w:t>
       </w:r>
       <w:proofErr w:type="gramEnd"/>
       <w:r>
-        <w:t>Address adrs) {</w:t>
+        <w:t xml:space="preserve">Address </w:t>
+      </w:r>
+      <w:proofErr w:type="spellStart"/>
+      <w:r>
+        <w:t>adrs</w:t>
+      </w:r>
+      <w:proofErr w:type="spellEnd"/>
+      <w:r>
+        <w:t>) {</w:t>
       </w:r>
     </w:p>
     <w:p>
@@ -6999,8 +10927,20 @@
       </w:r>
       <w:r>
         <w:tab/>
-        <w:t>adrsRepo.save(adrs</w:t>
-      </w:r>
+      </w:r>
+      <w:proofErr w:type="spellStart"/>
+      <w:r>
+        <w:t>adrsRepo.save</w:t>
+      </w:r>
+      <w:proofErr w:type="spellEnd"/>
+      <w:r>
+        <w:t>(</w:t>
+      </w:r>
+      <w:proofErr w:type="spellStart"/>
+      <w:r>
+        <w:t>adrs</w:t>
+      </w:r>
+      <w:proofErr w:type="spellEnd"/>
       <w:proofErr w:type="gramStart"/>
       <w:r>
         <w:t>);</w:t>
@@ -8890,7 +12830,6 @@
     <w:name w:val="Normal (Web)"/>
     <w:basedOn w:val="Normal"/>
     <w:uiPriority w:val="99"/>
-    <w:semiHidden/>
     <w:unhideWhenUsed/>
     <w:rsid w:val="0052097B"/>
     <w:pPr>
